--- a/track2/Tari_barong_R.docx
+++ b/track2/Tari_barong_R.docx
@@ -21,8 +21,9 @@
           <w:bCs/>
           <w:sz w:val="36"/>
           <w:szCs w:val="36"/>
+          <w:highlight w:val="none"/>
         </w:rPr>
-        <w:t xml:space="preserve">Kesenian Tari barong</w:t>
+        <w:t xml:space="preserve">Patung Garuda Wisnu Kencana</w:t>
       </w:r>
       <w:r>
         <w:rPr>
@@ -31,6 +32,7 @@
           <w:bCs/>
           <w:sz w:val="36"/>
           <w:szCs w:val="36"/>
+          <w:highlight w:val="none"/>
         </w:rPr>
       </w:r>
     </w:p>
@@ -38,11 +40,78 @@
       <w:pPr>
         <w:jc w:val="center"/>
         <w:rPr>
-          <w:rFonts w:ascii="Rasa" w:hAnsi="Rasa" w:cs="Rasa"/>
+          <w:rFonts w:ascii="Rasa" w:hAnsi="Rasa" w:eastAsia="Rasa" w:cs="Rasa"/>
           <w:b/>
           <w:bCs/>
           <w:sz w:val="36"/>
           <w:szCs w:val="36"/>
+          <w:highlight w:val="none"/>
+        </w:rPr>
+      </w:pPr>
+      <w:r>
+        <w:rPr>
+          <w:rFonts w:ascii="Rasa" w:hAnsi="Rasa" w:eastAsia="Rasa" w:cs="Rasa"/>
+          <w:b/>
+          <w:bCs/>
+          <w:sz w:val="36"/>
+          <w:szCs w:val="36"/>
+          <w:highlight w:val="none"/>
+        </w:rPr>
+      </w:r>
+      <w:r>
+        <w:rPr>
+          <w:rFonts w:ascii="Rasa" w:hAnsi="Rasa" w:eastAsia="Rasa" w:cs="Rasa"/>
+          <w:b/>
+          <w:bCs/>
+          <w:sz w:val="36"/>
+          <w:szCs w:val="36"/>
+          <w:highlight w:val="none"/>
+        </w:rPr>
+      </w:r>
+    </w:p>
+    <w:p>
+      <w:pPr>
+        <w:jc w:val="center"/>
+        <w:rPr>
+          <w:rFonts w:ascii="Rasa" w:hAnsi="Rasa" w:eastAsia="Rasa" w:cs="Rasa"/>
+          <w:b/>
+          <w:bCs/>
+          <w:sz w:val="36"/>
+          <w:szCs w:val="36"/>
+          <w:highlight w:val="none"/>
+        </w:rPr>
+      </w:pPr>
+      <w:r>
+        <w:rPr>
+          <w:rFonts w:ascii="Rasa" w:hAnsi="Rasa" w:eastAsia="Rasa" w:cs="Rasa"/>
+          <w:b/>
+          <w:bCs/>
+          <w:sz w:val="36"/>
+          <w:szCs w:val="36"/>
+          <w:highlight w:val="none"/>
+        </w:rPr>
+      </w:r>
+      <w:r>
+        <w:rPr>
+          <w:rFonts w:ascii="Rasa" w:hAnsi="Rasa" w:eastAsia="Rasa" w:cs="Rasa"/>
+          <w:b/>
+          <w:bCs/>
+          <w:sz w:val="36"/>
+          <w:szCs w:val="36"/>
+          <w:highlight w:val="none"/>
+        </w:rPr>
+      </w:r>
+    </w:p>
+    <w:p>
+      <w:pPr>
+        <w:jc w:val="center"/>
+        <w:rPr>
+          <w:rFonts w:ascii="Rasa" w:hAnsi="Rasa" w:eastAsia="Rasa" w:cs="Rasa"/>
+          <w:b/>
+          <w:bCs/>
+          <w:sz w:val="36"/>
+          <w:szCs w:val="36"/>
+          <w:highlight w:val="none"/>
         </w:rPr>
       </w:pPr>
       <w:r>
@@ -75,7 +144,7 @@
                         <pic:nvPr/>
                       </pic:nvPicPr>
                       <pic:blipFill>
-                        <a:blip r:embed="rId8"/>
+                        <a:blip r:embed="rId9"/>
                         <a:stretch/>
                       </pic:blipFill>
                       <pic:spPr bwMode="auto">
@@ -113,7 +182,7 @@
               </v:shapetype>
               <v:shape id="_x0000_i0" o:spid="_x0000_s0" type="#_x0000_t75" style="width:124.03pt;height:124.03pt;mso-wrap-distance-left:0.00pt;mso-wrap-distance-top:0.00pt;mso-wrap-distance-right:0.00pt;mso-wrap-distance-bottom:0.00pt;" stroked="false">
                 <v:path textboxrect="0,0,0,0"/>
-                <v:imagedata r:id="rId8" o:title=""/>
+                <v:imagedata r:id="rId9" o:title=""/>
               </v:shape>
             </w:pict>
           </mc:Fallback>
@@ -126,6 +195,1300 @@
           <w:bCs/>
           <w:sz w:val="36"/>
           <w:szCs w:val="36"/>
+          <w:highlight w:val="none"/>
+        </w:rPr>
+      </w:r>
+      <w:r>
+        <w:rPr>
+          <w:rFonts w:ascii="Rasa" w:hAnsi="Rasa" w:eastAsia="Rasa" w:cs="Rasa"/>
+          <w:b/>
+          <w:bCs/>
+          <w:sz w:val="36"/>
+          <w:szCs w:val="36"/>
+          <w:highlight w:val="none"/>
+        </w:rPr>
+      </w:r>
+    </w:p>
+    <w:p>
+      <w:pPr>
+        <w:jc w:val="center"/>
+        <w:rPr>
+          <w:rFonts w:ascii="Rasa" w:hAnsi="Rasa" w:eastAsia="Rasa" w:cs="Rasa"/>
+          <w:b/>
+          <w:bCs/>
+          <w:sz w:val="36"/>
+          <w:szCs w:val="36"/>
+          <w:highlight w:val="none"/>
+        </w:rPr>
+      </w:pPr>
+      <w:r>
+        <w:rPr>
+          <w:rFonts w:ascii="Rasa" w:hAnsi="Rasa" w:eastAsia="Rasa" w:cs="Rasa"/>
+          <w:b/>
+          <w:bCs/>
+          <w:sz w:val="36"/>
+          <w:szCs w:val="36"/>
+          <w:highlight w:val="none"/>
+        </w:rPr>
+      </w:r>
+      <w:r>
+        <w:rPr>
+          <w:rFonts w:ascii="Rasa" w:hAnsi="Rasa" w:eastAsia="Rasa" w:cs="Rasa"/>
+          <w:b/>
+          <w:bCs/>
+          <w:sz w:val="36"/>
+          <w:szCs w:val="36"/>
+          <w:highlight w:val="none"/>
+        </w:rPr>
+      </w:r>
+    </w:p>
+    <w:p>
+      <w:pPr>
+        <w:jc w:val="center"/>
+        <w:rPr>
+          <w:rFonts w:ascii="Rasa" w:hAnsi="Rasa" w:eastAsia="Rasa" w:cs="Rasa"/>
+          <w:b/>
+          <w:bCs/>
+          <w:sz w:val="36"/>
+          <w:szCs w:val="36"/>
+          <w:highlight w:val="none"/>
+        </w:rPr>
+      </w:pPr>
+      <w:r>
+        <w:rPr>
+          <w:rFonts w:ascii="Rasa" w:hAnsi="Rasa" w:eastAsia="Rasa" w:cs="Rasa"/>
+          <w:b/>
+          <w:bCs/>
+          <w:sz w:val="36"/>
+          <w:szCs w:val="36"/>
+          <w:highlight w:val="none"/>
+        </w:rPr>
+      </w:r>
+      <w:r>
+        <w:rPr>
+          <w:rFonts w:ascii="Rasa" w:hAnsi="Rasa" w:eastAsia="Rasa" w:cs="Rasa"/>
+          <w:b/>
+          <w:bCs/>
+          <w:sz w:val="36"/>
+          <w:szCs w:val="36"/>
+          <w:highlight w:val="none"/>
+        </w:rPr>
+      </w:r>
+    </w:p>
+    <w:p>
+      <w:pPr>
+        <w:jc w:val="center"/>
+        <w:rPr>
+          <w:rFonts w:ascii="Rasa" w:hAnsi="Rasa" w:eastAsia="Rasa" w:cs="Rasa"/>
+          <w:b w:val="0"/>
+          <w:bCs w:val="0"/>
+          <w:sz w:val="52"/>
+          <w:szCs w:val="52"/>
+          <w:highlight w:val="none"/>
+        </w:rPr>
+      </w:pPr>
+      <w:r>
+        <w:rPr>
+          <w:rFonts w:ascii="Rasa" w:hAnsi="Rasa" w:eastAsia="Rasa" w:cs="Rasa"/>
+          <w:b w:val="0"/>
+          <w:bCs w:val="0"/>
+          <w:sz w:val="44"/>
+          <w:szCs w:val="44"/>
+          <w:highlight w:val="none"/>
+        </w:rPr>
+      </w:r>
+      <w:r>
+        <w:rPr>
+          <w:rFonts w:ascii="Rasa" w:hAnsi="Rasa" w:eastAsia="Rasa" w:cs="Rasa"/>
+          <w:b w:val="0"/>
+          <w:bCs w:val="0"/>
+          <w:sz w:val="44"/>
+          <w:szCs w:val="44"/>
+          <w:highlight w:val="none"/>
+        </w:rPr>
+        <w:t xml:space="preserve">Sma negeri 1 Sirampog</w:t>
+      </w:r>
+      <w:r>
+        <w:rPr>
+          <w:rFonts w:ascii="Rasa" w:hAnsi="Rasa" w:eastAsia="Rasa" w:cs="Rasa"/>
+          <w:b w:val="0"/>
+          <w:bCs w:val="0"/>
+          <w:sz w:val="52"/>
+          <w:szCs w:val="52"/>
+          <w:highlight w:val="none"/>
+        </w:rPr>
+      </w:r>
+    </w:p>
+    <w:p>
+      <w:pPr>
+        <w:jc w:val="center"/>
+        <w:rPr>
+          <w:rFonts w:ascii="Rasa" w:hAnsi="Rasa" w:eastAsia="Rasa" w:cs="Rasa"/>
+          <w:b w:val="0"/>
+          <w:bCs w:val="0"/>
+          <w:sz w:val="44"/>
+          <w:szCs w:val="44"/>
+          <w:highlight w:val="none"/>
+        </w:rPr>
+      </w:pPr>
+      <w:r>
+        <w:rPr>
+          <w:rFonts w:ascii="Rasa" w:hAnsi="Rasa" w:eastAsia="Rasa" w:cs="Rasa"/>
+          <w:b w:val="0"/>
+          <w:bCs w:val="0"/>
+          <w:sz w:val="44"/>
+          <w:szCs w:val="44"/>
+          <w:highlight w:val="none"/>
+        </w:rPr>
+        <w:t xml:space="preserve">Karya tulis ilmiah</w:t>
+      </w:r>
+      <w:r>
+        <w:rPr>
+          <w:rFonts w:ascii="Rasa" w:hAnsi="Rasa" w:eastAsia="Rasa" w:cs="Rasa"/>
+          <w:b w:val="0"/>
+          <w:bCs w:val="0"/>
+          <w:sz w:val="44"/>
+          <w:szCs w:val="44"/>
+          <w:highlight w:val="none"/>
+        </w:rPr>
+      </w:r>
+    </w:p>
+    <w:p>
+      <w:pPr>
+        <w:jc w:val="center"/>
+        <w:rPr>
+          <w:rFonts w:ascii="Rasa" w:hAnsi="Rasa" w:eastAsia="Rasa" w:cs="Rasa"/>
+          <w:b w:val="0"/>
+          <w:bCs w:val="0"/>
+          <w:sz w:val="36"/>
+          <w:szCs w:val="36"/>
+          <w:highlight w:val="none"/>
+        </w:rPr>
+      </w:pPr>
+      <w:r>
+        <w:rPr>
+          <w:rFonts w:ascii="Rasa" w:hAnsi="Rasa" w:eastAsia="Rasa" w:cs="Rasa"/>
+          <w:b w:val="0"/>
+          <w:bCs w:val="0"/>
+          <w:sz w:val="36"/>
+          <w:szCs w:val="36"/>
+          <w:highlight w:val="none"/>
+        </w:rPr>
+      </w:r>
+      <w:r>
+        <w:rPr>
+          <w:rFonts w:ascii="Rasa" w:hAnsi="Rasa" w:eastAsia="Rasa" w:cs="Rasa"/>
+          <w:b w:val="0"/>
+          <w:bCs w:val="0"/>
+          <w:sz w:val="36"/>
+          <w:szCs w:val="36"/>
+          <w:highlight w:val="none"/>
+        </w:rPr>
+      </w:r>
+    </w:p>
+    <w:p>
+      <w:pPr>
+        <w:jc w:val="center"/>
+        <w:rPr>
+          <w:rFonts w:ascii="Rasa" w:hAnsi="Rasa" w:eastAsia="Rasa" w:cs="Rasa"/>
+          <w:b w:val="0"/>
+          <w:bCs w:val="0"/>
+          <w:sz w:val="40"/>
+          <w:szCs w:val="40"/>
+          <w:highlight w:val="none"/>
+        </w:rPr>
+      </w:pPr>
+      <w:r>
+        <w:rPr>
+          <w:rFonts w:ascii="Rasa" w:hAnsi="Rasa" w:eastAsia="Rasa" w:cs="Rasa"/>
+          <w:b w:val="0"/>
+          <w:bCs w:val="0"/>
+          <w:sz w:val="40"/>
+          <w:szCs w:val="40"/>
+          <w:highlight w:val="none"/>
+        </w:rPr>
+        <w:t xml:space="preserve">Oleh:</w:t>
+      </w:r>
+      <w:r>
+        <w:rPr>
+          <w:rFonts w:ascii="Rasa" w:hAnsi="Rasa" w:eastAsia="Rasa" w:cs="Rasa"/>
+          <w:b w:val="0"/>
+          <w:bCs w:val="0"/>
+          <w:sz w:val="36"/>
+          <w:szCs w:val="36"/>
+          <w:highlight w:val="none"/>
+        </w:rPr>
+      </w:r>
+    </w:p>
+    <w:p>
+      <w:pPr>
+        <w:jc w:val="center"/>
+        <w:rPr>
+          <w:rFonts w:ascii="Rasa" w:hAnsi="Rasa" w:eastAsia="Rasa" w:cs="Rasa"/>
+          <w:b w:val="0"/>
+          <w:bCs w:val="0"/>
+          <w:sz w:val="36"/>
+          <w:szCs w:val="36"/>
+          <w:highlight w:val="none"/>
+        </w:rPr>
+      </w:pPr>
+      <w:r>
+        <w:rPr>
+          <w:rFonts w:ascii="Rasa" w:hAnsi="Rasa" w:eastAsia="Rasa" w:cs="Rasa"/>
+          <w:b w:val="0"/>
+          <w:bCs w:val="0"/>
+          <w:sz w:val="36"/>
+          <w:szCs w:val="36"/>
+          <w:highlight w:val="none"/>
+        </w:rPr>
+        <w:t xml:space="preserve">Roni paslah (NIK)</w:t>
+      </w:r>
+      <w:r>
+        <w:rPr>
+          <w:rFonts w:ascii="Rasa" w:hAnsi="Rasa" w:eastAsia="Rasa" w:cs="Rasa"/>
+          <w:b w:val="0"/>
+          <w:bCs w:val="0"/>
+          <w:sz w:val="36"/>
+          <w:szCs w:val="36"/>
+          <w:highlight w:val="none"/>
+        </w:rPr>
+      </w:r>
+      <w:r>
+        <w:rPr>
+          <w:rFonts w:ascii="Rasa" w:hAnsi="Rasa" w:eastAsia="Rasa" w:cs="Rasa"/>
+          <w:b w:val="0"/>
+          <w:bCs w:val="0"/>
+          <w:sz w:val="32"/>
+          <w:szCs w:val="32"/>
+          <w:highlight w:val="none"/>
+        </w:rPr>
+      </w:r>
+      <w:r>
+        <w:rPr>
+          <w:rFonts w:ascii="Rasa" w:hAnsi="Rasa" w:eastAsia="Rasa" w:cs="Rasa"/>
+          <w:b w:val="0"/>
+          <w:bCs w:val="0"/>
+          <w:sz w:val="32"/>
+          <w:szCs w:val="32"/>
+          <w:highlight w:val="none"/>
+        </w:rPr>
+      </w:r>
+      <w:r>
+        <w:rPr>
+          <w:rFonts w:ascii="Rasa" w:hAnsi="Rasa" w:eastAsia="Rasa" w:cs="Rasa"/>
+          <w:b w:val="0"/>
+          <w:bCs w:val="0"/>
+          <w:sz w:val="36"/>
+          <w:szCs w:val="36"/>
+          <w:highlight w:val="none"/>
+        </w:rPr>
+      </w:r>
+    </w:p>
+    <w:p>
+      <w:pPr>
+        <w:jc w:val="center"/>
+        <w:rPr>
+          <w:rFonts w:ascii="Rasa" w:hAnsi="Rasa" w:eastAsia="Rasa" w:cs="Rasa"/>
+          <w:b w:val="0"/>
+          <w:bCs w:val="0"/>
+          <w:sz w:val="36"/>
+          <w:szCs w:val="36"/>
+          <w:highlight w:val="none"/>
+        </w:rPr>
+      </w:pPr>
+      <w:r>
+        <w:rPr>
+          <w:rFonts w:ascii="Rasa" w:hAnsi="Rasa" w:eastAsia="Rasa" w:cs="Rasa"/>
+          <w:b w:val="0"/>
+          <w:bCs w:val="0"/>
+          <w:sz w:val="36"/>
+          <w:szCs w:val="36"/>
+          <w:highlight w:val="none"/>
+        </w:rPr>
+      </w:r>
+      <w:r>
+        <w:rPr>
+          <w:rFonts w:ascii="Rasa" w:hAnsi="Rasa" w:eastAsia="Rasa" w:cs="Rasa"/>
+          <w:b w:val="0"/>
+          <w:bCs w:val="0"/>
+          <w:sz w:val="36"/>
+          <w:szCs w:val="36"/>
+          <w:highlight w:val="none"/>
+        </w:rPr>
+      </w:r>
+    </w:p>
+    <w:p>
+      <w:pPr>
+        <w:jc w:val="center"/>
+        <w:spacing w:line="240" w:lineRule="auto"/>
+        <w:rPr>
+          <w:rFonts w:ascii="FreeSans" w:hAnsi="FreeSans" w:cs="FreeSans"/>
+          <w:b w:val="0"/>
+          <w:bCs w:val="0"/>
+          <w:sz w:val="32"/>
+          <w:szCs w:val="32"/>
+          <w:highlight w:val="none"/>
+        </w:rPr>
+      </w:pPr>
+      <w:r>
+        <w:rPr>
+          <w:rFonts w:ascii="FreeSans" w:hAnsi="FreeSans" w:eastAsia="FreeSans" w:cs="FreeSans"/>
+          <w:b w:val="0"/>
+          <w:bCs w:val="0"/>
+          <w:sz w:val="32"/>
+          <w:szCs w:val="32"/>
+          <w:highlight w:val="none"/>
+        </w:rPr>
+        <w:t xml:space="preserve">Dibuat untuk menyelesaikan</w:t>
+      </w:r>
+      <w:r>
+        <w:rPr>
+          <w:rFonts w:ascii="FreeSans" w:hAnsi="FreeSans" w:eastAsia="FreeSans" w:cs="FreeSans"/>
+          <w:b w:val="0"/>
+          <w:bCs w:val="0"/>
+          <w:sz w:val="32"/>
+          <w:szCs w:val="32"/>
+          <w:highlight w:val="none"/>
+        </w:rPr>
+      </w:r>
+    </w:p>
+    <w:p>
+      <w:pPr>
+        <w:jc w:val="center"/>
+        <w:spacing w:line="240" w:lineRule="auto"/>
+        <w:rPr>
+          <w:rFonts w:ascii="FreeSans" w:hAnsi="FreeSans" w:cs="FreeSans"/>
+          <w:b w:val="0"/>
+          <w:bCs w:val="0"/>
+          <w:sz w:val="32"/>
+          <w:szCs w:val="32"/>
+          <w:highlight w:val="none"/>
+        </w:rPr>
+      </w:pPr>
+      <w:r>
+        <w:rPr>
+          <w:rFonts w:ascii="FreeSans" w:hAnsi="FreeSans" w:eastAsia="FreeSans" w:cs="FreeSans"/>
+          <w:b w:val="0"/>
+          <w:bCs w:val="0"/>
+          <w:sz w:val="32"/>
+          <w:szCs w:val="32"/>
+          <w:highlight w:val="none"/>
+        </w:rPr>
+        <w:t xml:space="preserve"> tugas akhir</w:t>
+      </w:r>
+      <w:r>
+        <w:rPr>
+          <w:rFonts w:ascii="FreeSans" w:hAnsi="FreeSans" w:eastAsia="FreeSans" w:cs="FreeSans"/>
+          <w:b w:val="0"/>
+          <w:bCs w:val="0"/>
+          <w:sz w:val="28"/>
+          <w:szCs w:val="28"/>
+          <w:highlight w:val="none"/>
+        </w:rPr>
+        <w:t xml:space="preserve"> zaman</w:t>
+      </w:r>
+      <w:r>
+        <w:rPr>
+          <w:rFonts w:ascii="FreeSans" w:hAnsi="FreeSans" w:eastAsia="FreeSans" w:cs="FreeSans"/>
+        </w:rPr>
+      </w:r>
+    </w:p>
+    <w:p>
+      <w:pPr>
+        <w:jc w:val="center"/>
+        <w:rPr>
+          <w:rFonts w:ascii="Rasa" w:hAnsi="Rasa" w:eastAsia="Rasa" w:cs="Rasa"/>
+          <w:b w:val="0"/>
+          <w:bCs w:val="0"/>
+          <w:sz w:val="32"/>
+          <w:szCs w:val="32"/>
+          <w:highlight w:val="none"/>
+        </w:rPr>
+      </w:pPr>
+      <w:r>
+        <w:rPr>
+          <w:rFonts w:ascii="Rasa" w:hAnsi="Rasa" w:eastAsia="Rasa" w:cs="Rasa"/>
+          <w:b w:val="0"/>
+          <w:bCs w:val="0"/>
+          <w:sz w:val="32"/>
+          <w:szCs w:val="32"/>
+          <w:highlight w:val="none"/>
+        </w:rPr>
+      </w:r>
+      <w:r>
+        <w:rPr>
+          <w:rFonts w:ascii="Rasa" w:hAnsi="Rasa" w:eastAsia="Rasa" w:cs="Rasa"/>
+          <w:b w:val="0"/>
+          <w:bCs w:val="0"/>
+          <w:sz w:val="32"/>
+          <w:szCs w:val="32"/>
+          <w:highlight w:val="none"/>
+        </w:rPr>
+      </w:r>
+    </w:p>
+    <w:p>
+      <w:pPr>
+        <w:jc w:val="center"/>
+        <w:spacing w:line="240" w:lineRule="auto"/>
+        <w:rPr>
+          <w:rFonts w:ascii="Rasa" w:hAnsi="Rasa" w:eastAsia="Rasa" w:cs="Rasa"/>
+          <w:b w:val="0"/>
+          <w:bCs w:val="0"/>
+          <w:sz w:val="28"/>
+          <w:szCs w:val="28"/>
+          <w:highlight w:val="none"/>
+        </w:rPr>
+      </w:pPr>
+      <w:r>
+        <w:rPr>
+          <w:rFonts w:ascii="Rasa" w:hAnsi="Rasa" w:eastAsia="Rasa" w:cs="Rasa"/>
+          <w:b w:val="0"/>
+          <w:bCs w:val="0"/>
+          <w:sz w:val="28"/>
+          <w:szCs w:val="28"/>
+          <w:highlight w:val="none"/>
+        </w:rPr>
+        <w:t xml:space="preserve">Sirampog</w:t>
+      </w:r>
+      <w:r>
+        <w:rPr>
+          <w:rFonts w:ascii="Rasa" w:hAnsi="Rasa" w:eastAsia="Rasa" w:cs="Rasa"/>
+          <w:b w:val="0"/>
+          <w:bCs w:val="0"/>
+          <w:sz w:val="28"/>
+          <w:szCs w:val="28"/>
+          <w:highlight w:val="none"/>
+        </w:rPr>
+      </w:r>
+    </w:p>
+    <w:p>
+      <w:pPr>
+        <w:jc w:val="center"/>
+        <w:spacing w:line="240" w:lineRule="auto"/>
+        <w:rPr>
+          <w:rFonts w:ascii="Rasa" w:hAnsi="Rasa" w:eastAsia="Rasa" w:cs="Rasa"/>
+          <w:b w:val="0"/>
+          <w:bCs w:val="0"/>
+          <w:sz w:val="32"/>
+          <w:szCs w:val="32"/>
+          <w:highlight w:val="none"/>
+        </w:rPr>
+      </w:pPr>
+      <w:r>
+        <w:rPr>
+          <w:rFonts w:ascii="Rasa" w:hAnsi="Rasa" w:eastAsia="Rasa" w:cs="Rasa"/>
+          <w:b w:val="0"/>
+          <w:bCs w:val="0"/>
+          <w:sz w:val="28"/>
+          <w:szCs w:val="28"/>
+          <w:highlight w:val="none"/>
+        </w:rPr>
+        <w:t xml:space="preserve">2023</w:t>
+      </w:r>
+      <w:r>
+        <w:rPr>
+          <w:rFonts w:ascii="Rasa" w:hAnsi="Rasa" w:eastAsia="Rasa" w:cs="Rasa"/>
+          <w:b w:val="0"/>
+          <w:bCs w:val="0"/>
+          <w:sz w:val="32"/>
+          <w:szCs w:val="32"/>
+          <w:highlight w:val="none"/>
+        </w:rPr>
+      </w:r>
+    </w:p>
+    <w:p>
+      <w:pPr>
+        <w:jc w:val="center"/>
+        <w:rPr>
+          <w:rFonts w:ascii="Rasa" w:hAnsi="Rasa" w:eastAsia="Rasa" w:cs="Rasa"/>
+          <w:b w:val="0"/>
+          <w:bCs w:val="0"/>
+          <w:sz w:val="28"/>
+          <w:szCs w:val="28"/>
+          <w:highlight w:val="none"/>
+        </w:rPr>
+      </w:pPr>
+      <w:r>
+        <w:rPr>
+          <w:rFonts w:ascii="Rasa" w:hAnsi="Rasa" w:eastAsia="Rasa" w:cs="Rasa"/>
+          <w:b w:val="0"/>
+          <w:bCs w:val="0"/>
+          <w:sz w:val="28"/>
+          <w:szCs w:val="28"/>
+          <w:highlight w:val="none"/>
+        </w:rPr>
+      </w:r>
+      <w:r>
+        <w:rPr>
+          <w:rFonts w:ascii="Rasa" w:hAnsi="Rasa" w:eastAsia="Rasa" w:cs="Rasa"/>
+          <w:b w:val="0"/>
+          <w:bCs w:val="0"/>
+          <w:sz w:val="28"/>
+          <w:szCs w:val="28"/>
+          <w:highlight w:val="none"/>
+        </w:rPr>
+      </w:r>
+    </w:p>
+    <w:p>
+      <w:pPr>
+        <w:jc w:val="left"/>
+        <w:rPr>
+          <w:rFonts w:ascii="Rasa" w:hAnsi="Rasa" w:eastAsia="Rasa" w:cs="Rasa"/>
+          <w:b w:val="0"/>
+          <w:bCs w:val="0"/>
+          <w:sz w:val="28"/>
+          <w:szCs w:val="28"/>
+          <w:highlight w:val="none"/>
+        </w:rPr>
+      </w:pPr>
+      <w:r>
+        <w:rPr>
+          <w:rFonts w:ascii="Rasa" w:hAnsi="Rasa" w:eastAsia="Rasa" w:cs="Rasa"/>
+          <w:b w:val="0"/>
+          <w:bCs w:val="0"/>
+          <w:sz w:val="28"/>
+          <w:szCs w:val="28"/>
+          <w:highlight w:val="none"/>
+        </w:rPr>
+      </w:r>
+      <w:r>
+        <w:rPr>
+          <w:rFonts w:ascii="Rasa" w:hAnsi="Rasa" w:eastAsia="Rasa" w:cs="Rasa"/>
+          <w:b w:val="0"/>
+          <w:bCs w:val="0"/>
+          <w:sz w:val="28"/>
+          <w:szCs w:val="28"/>
+          <w:highlight w:val="none"/>
+        </w:rPr>
+      </w:r>
+    </w:p>
+    <w:p>
+      <w:pPr>
+        <w:jc w:val="center"/>
+        <w:rPr>
+          <w:rFonts w:ascii="Rasa" w:hAnsi="Rasa" w:eastAsia="Rasa" w:cs="Rasa"/>
+          <w:b/>
+          <w:bCs/>
+          <w:sz w:val="36"/>
+          <w:szCs w:val="36"/>
+          <w:highlight w:val="none"/>
+        </w:rPr>
+      </w:pPr>
+      <w:r>
+        <w:rPr>
+          <w:rFonts w:ascii="Rasa" w:hAnsi="Rasa" w:eastAsia="Rasa" w:cs="Rasa"/>
+          <w:b/>
+          <w:bCs/>
+          <w:sz w:val="36"/>
+          <w:szCs w:val="36"/>
+          <w:highlight w:val="none"/>
+        </w:rPr>
+        <w:t xml:space="preserve">KATA PENGANTAR</w:t>
+      </w:r>
+      <w:r>
+        <w:rPr>
+          <w:rFonts w:ascii="Rasa" w:hAnsi="Rasa" w:eastAsia="Rasa" w:cs="Rasa"/>
+          <w:b w:val="0"/>
+          <w:bCs w:val="0"/>
+          <w:sz w:val="32"/>
+          <w:szCs w:val="32"/>
+          <w:highlight w:val="none"/>
+        </w:rPr>
+      </w:r>
+    </w:p>
+    <w:p>
+      <w:pPr>
+        <w:jc w:val="center"/>
+        <w:rPr>
+          <w:rFonts w:ascii="Rasa" w:hAnsi="Rasa" w:eastAsia="Rasa" w:cs="Rasa"/>
+          <w:b/>
+          <w:bCs/>
+          <w:sz w:val="36"/>
+          <w:szCs w:val="36"/>
+          <w:highlight w:val="none"/>
+        </w:rPr>
+      </w:pPr>
+      <w:r>
+        <w:rPr>
+          <w:rFonts w:ascii="Rasa" w:hAnsi="Rasa" w:eastAsia="Rasa" w:cs="Rasa"/>
+          <w:b/>
+          <w:bCs/>
+          <w:sz w:val="36"/>
+          <w:szCs w:val="36"/>
+          <w:highlight w:val="none"/>
+        </w:rPr>
+      </w:r>
+      <w:r>
+        <w:rPr>
+          <w:rFonts w:ascii="Rasa" w:hAnsi="Rasa" w:eastAsia="Rasa" w:cs="Rasa"/>
+          <w:b/>
+          <w:bCs/>
+          <w:sz w:val="36"/>
+          <w:szCs w:val="36"/>
+          <w:highlight w:val="none"/>
+        </w:rPr>
+      </w:r>
+    </w:p>
+    <w:p>
+      <w:pPr>
+        <w:ind w:firstLine="708"/>
+        <w:jc w:val="both"/>
+        <w:spacing w:line="240" w:lineRule="auto"/>
+        <w:rPr>
+          <w:sz w:val="24"/>
+          <w:szCs w:val="24"/>
+        </w:rPr>
+      </w:pPr>
+      <w:r>
+        <w:rPr>
+          <w:rFonts w:ascii="Asana Math" w:hAnsi="Asana Math" w:eastAsia="Asana Math" w:cs="Asana Math"/>
+          <w:b w:val="0"/>
+          <w:bCs w:val="0"/>
+          <w:sz w:val="24"/>
+          <w:szCs w:val="24"/>
+          <w:highlight w:val="none"/>
+        </w:rPr>
+        <w:t xml:space="preserve">Puji Syukur atas kehadirat Allah SWT yang telah melimpahkan rahmat dan</w:t>
+      </w:r>
+      <w:r>
+        <w:rPr>
+          <w:sz w:val="24"/>
+          <w:szCs w:val="24"/>
+        </w:rPr>
+      </w:r>
+    </w:p>
+    <w:p>
+      <w:pPr>
+        <w:jc w:val="both"/>
+        <w:spacing w:line="240" w:lineRule="auto"/>
+        <w:rPr>
+          <w:sz w:val="24"/>
+          <w:szCs w:val="24"/>
+        </w:rPr>
+      </w:pPr>
+      <w:r>
+        <w:rPr>
+          <w:rFonts w:ascii="Asana Math" w:hAnsi="Asana Math" w:eastAsia="Asana Math" w:cs="Asana Math"/>
+          <w:b w:val="0"/>
+          <w:bCs w:val="0"/>
+          <w:sz w:val="24"/>
+          <w:szCs w:val="24"/>
+          <w:highlight w:val="none"/>
+        </w:rPr>
+        <w:t xml:space="preserve">hidayah-Nya yang telah memberikan banyak kesempatan, sehingga penulis dapat</w:t>
+      </w:r>
+      <w:r>
+        <w:rPr>
+          <w:sz w:val="24"/>
+          <w:szCs w:val="24"/>
+        </w:rPr>
+      </w:r>
+    </w:p>
+    <w:p>
+      <w:pPr>
+        <w:jc w:val="both"/>
+        <w:spacing w:line="240" w:lineRule="auto"/>
+        <w:rPr>
+          <w:sz w:val="24"/>
+          <w:szCs w:val="24"/>
+        </w:rPr>
+      </w:pPr>
+      <w:r>
+        <w:rPr>
+          <w:rFonts w:ascii="Asana Math" w:hAnsi="Asana Math" w:eastAsia="Asana Math" w:cs="Asana Math"/>
+          <w:b w:val="0"/>
+          <w:bCs w:val="0"/>
+          <w:sz w:val="24"/>
+          <w:szCs w:val="24"/>
+          <w:highlight w:val="none"/>
+        </w:rPr>
+        <w:t xml:space="preserve">menyelesaikan Karya Tulis Ilmiah ini dengan baik dan tepat waktu guna untuk</w:t>
+      </w:r>
+      <w:r>
+        <w:rPr>
+          <w:sz w:val="24"/>
+          <w:szCs w:val="24"/>
+        </w:rPr>
+      </w:r>
+    </w:p>
+    <w:p>
+      <w:pPr>
+        <w:jc w:val="both"/>
+        <w:spacing w:line="240" w:lineRule="auto"/>
+        <w:rPr>
+          <w:rFonts w:ascii="Asana Math" w:hAnsi="Asana Math" w:eastAsia="Asana Math" w:cs="Asana Math"/>
+          <w:b w:val="0"/>
+          <w:bCs w:val="0"/>
+          <w:sz w:val="24"/>
+          <w:szCs w:val="24"/>
+          <w:highlight w:val="none"/>
+        </w:rPr>
+      </w:pPr>
+      <w:r>
+        <w:rPr>
+          <w:rFonts w:ascii="Asana Math" w:hAnsi="Asana Math" w:eastAsia="Asana Math" w:cs="Asana Math"/>
+          <w:b w:val="0"/>
+          <w:bCs w:val="0"/>
+          <w:sz w:val="24"/>
+          <w:szCs w:val="24"/>
+          <w:highlight w:val="none"/>
+        </w:rPr>
+        <w:t xml:space="preserve">Memnyelesaikan tugas karya ilmiah.</w:t>
+      </w:r>
+      <w:r>
+        <w:rPr>
+          <w:sz w:val="24"/>
+          <w:szCs w:val="24"/>
+        </w:rPr>
+      </w:r>
+      <w:r>
+        <w:rPr>
+          <w:rFonts w:ascii="Asana Math" w:hAnsi="Asana Math" w:eastAsia="Asana Math" w:cs="Asana Math"/>
+          <w:b w:val="0"/>
+          <w:bCs w:val="0"/>
+          <w:sz w:val="24"/>
+          <w:szCs w:val="24"/>
+          <w:highlight w:val="none"/>
+        </w:rPr>
+      </w:r>
+      <w:r>
+        <w:rPr>
+          <w:rFonts w:ascii="Asana Math" w:hAnsi="Asana Math" w:eastAsia="Asana Math" w:cs="Asana Math"/>
+          <w:b w:val="0"/>
+          <w:bCs w:val="0"/>
+          <w:sz w:val="24"/>
+          <w:szCs w:val="24"/>
+          <w:highlight w:val="none"/>
+        </w:rPr>
+      </w:r>
+      <w:r>
+        <w:rPr>
+          <w:rFonts w:ascii="Asana Math" w:hAnsi="Asana Math" w:eastAsia="Asana Math" w:cs="Asana Math"/>
+          <w:b w:val="0"/>
+          <w:bCs w:val="0"/>
+          <w:sz w:val="24"/>
+          <w:szCs w:val="24"/>
+          <w:highlight w:val="none"/>
+        </w:rPr>
+      </w:r>
+    </w:p>
+    <w:p>
+      <w:pPr>
+        <w:ind w:firstLine="708"/>
+        <w:jc w:val="both"/>
+        <w:spacing w:line="240" w:lineRule="auto"/>
+        <w:rPr>
+          <w:sz w:val="24"/>
+          <w:szCs w:val="24"/>
+        </w:rPr>
+      </w:pPr>
+      <w:r>
+        <w:rPr>
+          <w:rFonts w:ascii="Asana Math" w:hAnsi="Asana Math" w:eastAsia="Asana Math" w:cs="Asana Math"/>
+          <w:b w:val="0"/>
+          <w:bCs w:val="0"/>
+          <w:sz w:val="24"/>
+          <w:szCs w:val="24"/>
+          <w:highlight w:val="none"/>
+        </w:rPr>
+        <w:t xml:space="preserve">Penyusunan Karya Tulis Ilmiah ini, penulis mengambil judul “</w:t>
+      </w:r>
+      <w:r>
+        <w:rPr>
+          <w:rFonts w:ascii="Rasa" w:hAnsi="Rasa" w:eastAsia="Rasa" w:cs="Rasa"/>
+          <w:b w:val="0"/>
+          <w:bCs w:val="0"/>
+          <w:i/>
+          <w:iCs/>
+          <w:sz w:val="28"/>
+          <w:szCs w:val="28"/>
+          <w:highlight w:val="none"/>
+        </w:rPr>
+        <w:t xml:space="preserve">Patung Garuda Wisnu Kencan</w:t>
+      </w:r>
+      <w:r>
+        <w:rPr>
+          <w:rFonts w:ascii="Rasa" w:hAnsi="Rasa" w:eastAsia="Rasa" w:cs="Rasa"/>
+          <w:b w:val="0"/>
+          <w:bCs w:val="0"/>
+          <w:i/>
+          <w:iCs/>
+          <w:sz w:val="28"/>
+          <w:szCs w:val="28"/>
+          <w:highlight w:val="none"/>
+        </w:rPr>
+        <w:t xml:space="preserve">a</w:t>
+      </w:r>
+      <w:r>
+        <w:rPr>
+          <w:rFonts w:ascii="Asana Math" w:hAnsi="Asana Math" w:eastAsia="Asana Math" w:cs="Asana Math"/>
+          <w:b w:val="0"/>
+          <w:bCs w:val="0"/>
+          <w:sz w:val="24"/>
+          <w:szCs w:val="24"/>
+          <w:highlight w:val="none"/>
+        </w:rPr>
+        <w:t xml:space="preserve">” judul yang didapatkan berdasarkan tugas khusus yang didapatkan</w:t>
+      </w:r>
+      <w:r>
+        <w:rPr>
+          <w:sz w:val="24"/>
+          <w:szCs w:val="24"/>
+        </w:rPr>
+      </w:r>
+      <w:r>
+        <w:rPr>
+          <w:rFonts w:ascii="Asana Math" w:hAnsi="Asana Math" w:eastAsia="Asana Math" w:cs="Asana Math"/>
+          <w:b w:val="0"/>
+          <w:bCs w:val="0"/>
+          <w:sz w:val="24"/>
+          <w:szCs w:val="24"/>
+          <w:highlight w:val="none"/>
+        </w:rPr>
+      </w:r>
+    </w:p>
+    <w:p>
+      <w:pPr>
+        <w:jc w:val="both"/>
+        <w:spacing w:line="240" w:lineRule="auto"/>
+        <w:rPr>
+          <w:rFonts w:ascii="Asana Math" w:hAnsi="Asana Math" w:eastAsia="Asana Math" w:cs="Asana Math"/>
+          <w:b w:val="0"/>
+          <w:bCs w:val="0"/>
+          <w:sz w:val="24"/>
+          <w:szCs w:val="24"/>
+          <w:highlight w:val="none"/>
+        </w:rPr>
+      </w:pPr>
+      <w:r>
+        <w:rPr>
+          <w:rFonts w:ascii="Asana Math" w:hAnsi="Asana Math" w:eastAsia="Asana Math" w:cs="Asana Math"/>
+          <w:b w:val="0"/>
+          <w:bCs w:val="0"/>
+          <w:sz w:val="24"/>
+          <w:szCs w:val="24"/>
+          <w:highlight w:val="none"/>
+        </w:rPr>
+        <w:t xml:space="preserve">selama melaksanakan kegiatan study kampus :outing class di Bali.</w:t>
+      </w:r>
+      <w:r>
+        <w:rPr>
+          <w:sz w:val="24"/>
+          <w:szCs w:val="24"/>
+        </w:rPr>
+      </w:r>
+      <w:r>
+        <w:rPr>
+          <w:rFonts w:ascii="Asana Math" w:hAnsi="Asana Math" w:eastAsia="Asana Math" w:cs="Asana Math"/>
+          <w:b w:val="0"/>
+          <w:bCs w:val="0"/>
+          <w:sz w:val="24"/>
+          <w:szCs w:val="24"/>
+          <w:highlight w:val="none"/>
+        </w:rPr>
+      </w:r>
+      <w:r>
+        <w:rPr>
+          <w:rFonts w:ascii="Asana Math" w:hAnsi="Asana Math" w:eastAsia="Asana Math" w:cs="Asana Math"/>
+          <w:b w:val="0"/>
+          <w:bCs w:val="0"/>
+          <w:sz w:val="24"/>
+          <w:szCs w:val="24"/>
+          <w:highlight w:val="none"/>
+        </w:rPr>
+      </w:r>
+      <w:r>
+        <w:rPr>
+          <w:rFonts w:ascii="Asana Math" w:hAnsi="Asana Math" w:eastAsia="Asana Math" w:cs="Asana Math"/>
+          <w:b w:val="0"/>
+          <w:bCs w:val="0"/>
+          <w:sz w:val="24"/>
+          <w:szCs w:val="24"/>
+          <w:highlight w:val="none"/>
+        </w:rPr>
+      </w:r>
+    </w:p>
+    <w:p>
+      <w:pPr>
+        <w:ind w:firstLine="708"/>
+        <w:jc w:val="both"/>
+        <w:spacing w:line="240" w:lineRule="auto"/>
+        <w:rPr>
+          <w:sz w:val="24"/>
+          <w:szCs w:val="24"/>
+        </w:rPr>
+      </w:pPr>
+      <w:r>
+        <w:rPr>
+          <w:rFonts w:ascii="Asana Math" w:hAnsi="Asana Math" w:eastAsia="Asana Math" w:cs="Asana Math"/>
+          <w:b w:val="0"/>
+          <w:bCs w:val="0"/>
+          <w:sz w:val="24"/>
+          <w:szCs w:val="24"/>
+          <w:highlight w:val="none"/>
+        </w:rPr>
+        <w:t xml:space="preserve">Penyusunan Karya Tulis Ilmiah yang dilakukan oleh penulis ini tidak terlepas</w:t>
+      </w:r>
+      <w:r>
+        <w:rPr>
+          <w:sz w:val="24"/>
+          <w:szCs w:val="24"/>
+        </w:rPr>
+      </w:r>
+    </w:p>
+    <w:p>
+      <w:pPr>
+        <w:jc w:val="both"/>
+        <w:spacing w:line="240" w:lineRule="auto"/>
+        <w:rPr>
+          <w:sz w:val="24"/>
+          <w:szCs w:val="24"/>
+        </w:rPr>
+      </w:pPr>
+      <w:r>
+        <w:rPr>
+          <w:rFonts w:ascii="Asana Math" w:hAnsi="Asana Math" w:eastAsia="Asana Math" w:cs="Asana Math"/>
+          <w:b w:val="0"/>
+          <w:bCs w:val="0"/>
+          <w:sz w:val="24"/>
+          <w:szCs w:val="24"/>
+          <w:highlight w:val="none"/>
+        </w:rPr>
+        <w:t xml:space="preserve">dari bantuan, bimbingan, serta doa dari semua pihak sehingga penulis dapat</w:t>
+      </w:r>
+      <w:r>
+        <w:rPr>
+          <w:sz w:val="24"/>
+          <w:szCs w:val="24"/>
+        </w:rPr>
+      </w:r>
+    </w:p>
+    <w:p>
+      <w:pPr>
+        <w:jc w:val="both"/>
+        <w:spacing w:line="240" w:lineRule="auto"/>
+        <w:rPr>
+          <w:sz w:val="24"/>
+          <w:szCs w:val="24"/>
+        </w:rPr>
+      </w:pPr>
+      <w:r>
+        <w:rPr>
+          <w:rFonts w:ascii="Asana Math" w:hAnsi="Asana Math" w:eastAsia="Asana Math" w:cs="Asana Math"/>
+          <w:b w:val="0"/>
+          <w:bCs w:val="0"/>
+          <w:sz w:val="24"/>
+          <w:szCs w:val="24"/>
+          <w:highlight w:val="none"/>
+        </w:rPr>
+        <w:t xml:space="preserve">menyelesaikan Karya Tulis Ilmiah ini dengan sebaik mungkin. Oleh karena itu,</w:t>
+      </w:r>
+      <w:r>
+        <w:rPr>
+          <w:sz w:val="24"/>
+          <w:szCs w:val="24"/>
+        </w:rPr>
+      </w:r>
+    </w:p>
+    <w:p>
+      <w:pPr>
+        <w:jc w:val="both"/>
+        <w:spacing w:line="240" w:lineRule="auto"/>
+        <w:rPr>
+          <w:rFonts w:ascii="Asana Math" w:hAnsi="Asana Math" w:eastAsia="Asana Math" w:cs="Asana Math"/>
+          <w:b w:val="0"/>
+          <w:bCs w:val="0"/>
+          <w:sz w:val="24"/>
+          <w:szCs w:val="24"/>
+          <w:highlight w:val="none"/>
+        </w:rPr>
+      </w:pPr>
+      <w:r>
+        <w:rPr>
+          <w:rFonts w:ascii="Asana Math" w:hAnsi="Asana Math" w:eastAsia="Asana Math" w:cs="Asana Math"/>
+          <w:b w:val="0"/>
+          <w:bCs w:val="0"/>
+          <w:sz w:val="24"/>
+          <w:szCs w:val="24"/>
+          <w:highlight w:val="none"/>
+        </w:rPr>
+        <w:t xml:space="preserve">penulis mengucapkan banyak terimakasih, terutama yang terhormat:</w:t>
+      </w:r>
+      <w:r>
+        <w:rPr>
+          <w:rFonts w:ascii="Asana Math" w:hAnsi="Asana Math" w:eastAsia="Asana Math" w:cs="Asana Math"/>
+          <w:b w:val="0"/>
+          <w:bCs w:val="0"/>
+          <w:sz w:val="24"/>
+          <w:szCs w:val="24"/>
+          <w:highlight w:val="none"/>
+        </w:rPr>
+      </w:r>
+      <w:r>
+        <w:rPr>
+          <w:rFonts w:ascii="Rasa" w:hAnsi="Rasa" w:eastAsia="Rasa" w:cs="Rasa"/>
+          <w:b w:val="0"/>
+          <w:bCs w:val="0"/>
+          <w:sz w:val="24"/>
+          <w:szCs w:val="24"/>
+          <w:highlight w:val="none"/>
+        </w:rPr>
+      </w:r>
+    </w:p>
+    <w:p>
+      <w:pPr>
+        <w:jc w:val="both"/>
+        <w:spacing w:line="240" w:lineRule="auto"/>
+        <w:rPr>
+          <w:rFonts w:ascii="Asana Math" w:hAnsi="Asana Math" w:eastAsia="Asana Math" w:cs="Asana Math"/>
+          <w:b w:val="0"/>
+          <w:bCs w:val="0"/>
+          <w:sz w:val="24"/>
+          <w:szCs w:val="24"/>
+          <w:highlight w:val="none"/>
+        </w:rPr>
+      </w:pPr>
+      <w:r>
+        <w:rPr>
+          <w:rFonts w:ascii="Asana Math" w:hAnsi="Asana Math" w:eastAsia="Asana Math" w:cs="Asana Math"/>
+          <w:b w:val="0"/>
+          <w:bCs w:val="0"/>
+          <w:sz w:val="24"/>
+          <w:szCs w:val="24"/>
+          <w:highlight w:val="none"/>
+        </w:rPr>
+      </w:r>
+      <w:r>
+        <w:rPr>
+          <w:rFonts w:ascii="Asana Math" w:hAnsi="Asana Math" w:eastAsia="Asana Math" w:cs="Asana Math"/>
+          <w:b w:val="0"/>
+          <w:bCs w:val="0"/>
+          <w:sz w:val="24"/>
+          <w:szCs w:val="24"/>
+          <w:highlight w:val="none"/>
+        </w:rPr>
+      </w:r>
+    </w:p>
+    <w:p>
+      <w:pPr>
+        <w:pStyle w:val="834"/>
+        <w:numPr>
+          <w:ilvl w:val="0"/>
+          <w:numId w:val="1"/>
+        </w:numPr>
+        <w:jc w:val="both"/>
+        <w:spacing w:line="240" w:lineRule="auto"/>
+        <w:rPr>
+          <w:rFonts w:ascii="Rasa" w:hAnsi="Rasa" w:eastAsia="Rasa" w:cs="Rasa"/>
+          <w:b w:val="0"/>
+          <w:bCs w:val="0"/>
+          <w:sz w:val="24"/>
+          <w:szCs w:val="24"/>
+          <w:highlight w:val="none"/>
+        </w:rPr>
+      </w:pPr>
+      <w:r>
+        <w:rPr>
+          <w:rFonts w:ascii="Asana Math" w:hAnsi="Asana Math" w:eastAsia="Asana Math" w:cs="Asana Math"/>
+          <w:b w:val="0"/>
+          <w:bCs w:val="0"/>
+          <w:sz w:val="24"/>
+          <w:szCs w:val="24"/>
+          <w:highlight w:val="none"/>
+        </w:rPr>
+        <w:t xml:space="preserve">Pak munawir</w:t>
+      </w:r>
+      <w:r>
+        <w:rPr>
+          <w:rFonts w:ascii="Asana Math" w:hAnsi="Asana Math" w:eastAsia="Asana Math" w:cs="Asana Math"/>
+          <w:b w:val="0"/>
+          <w:bCs w:val="0"/>
+          <w:sz w:val="24"/>
+          <w:szCs w:val="24"/>
+          <w:highlight w:val="none"/>
+        </w:rPr>
+      </w:r>
+    </w:p>
+    <w:p>
+      <w:pPr>
+        <w:pStyle w:val="834"/>
+        <w:numPr>
+          <w:ilvl w:val="0"/>
+          <w:numId w:val="1"/>
+        </w:numPr>
+        <w:jc w:val="both"/>
+        <w:spacing w:line="240" w:lineRule="auto"/>
+        <w:rPr>
+          <w:rFonts w:ascii="Rasa" w:hAnsi="Rasa" w:eastAsia="Rasa" w:cs="Rasa"/>
+          <w:b w:val="0"/>
+          <w:bCs w:val="0"/>
+          <w:sz w:val="24"/>
+          <w:szCs w:val="24"/>
+          <w:highlight w:val="none"/>
+        </w:rPr>
+      </w:pPr>
+      <w:r>
+        <w:rPr>
+          <w:rFonts w:ascii="Asana Math" w:hAnsi="Asana Math" w:eastAsia="Asana Math" w:cs="Asana Math"/>
+          <w:b w:val="0"/>
+          <w:bCs w:val="0"/>
+          <w:sz w:val="24"/>
+          <w:szCs w:val="24"/>
+          <w:highlight w:val="none"/>
+        </w:rPr>
+        <w:t xml:space="preserve">Guru pembimbing </w:t>
+      </w:r>
+      <w:r>
+        <w:rPr>
+          <w:rFonts w:ascii="Asana Math" w:hAnsi="Asana Math" w:eastAsia="Asana Math" w:cs="Asana Math"/>
+          <w:b w:val="0"/>
+          <w:bCs w:val="0"/>
+          <w:sz w:val="24"/>
+          <w:szCs w:val="24"/>
+          <w:highlight w:val="none"/>
+        </w:rPr>
+      </w:r>
+    </w:p>
+    <w:p>
+      <w:pPr>
+        <w:pStyle w:val="834"/>
+        <w:numPr>
+          <w:ilvl w:val="0"/>
+          <w:numId w:val="1"/>
+        </w:numPr>
+        <w:jc w:val="both"/>
+        <w:spacing w:line="240" w:lineRule="auto"/>
+        <w:rPr>
+          <w:rFonts w:ascii="Rasa" w:hAnsi="Rasa" w:eastAsia="Rasa" w:cs="Rasa"/>
+          <w:b w:val="0"/>
+          <w:bCs w:val="0"/>
+          <w:sz w:val="24"/>
+          <w:szCs w:val="24"/>
+          <w:highlight w:val="none"/>
+        </w:rPr>
+      </w:pPr>
+      <w:r>
+        <w:rPr>
+          <w:rFonts w:ascii="Asana Math" w:hAnsi="Asana Math" w:eastAsia="Asana Math" w:cs="Asana Math"/>
+          <w:b w:val="0"/>
+          <w:bCs w:val="0"/>
+          <w:sz w:val="24"/>
+          <w:szCs w:val="24"/>
+          <w:highlight w:val="none"/>
+        </w:rPr>
+        <w:t xml:space="preserve">Serta Teman-teman yang telah memberikan dukungan moral</w:t>
+      </w:r>
+      <w:r>
+        <w:rPr>
+          <w:rFonts w:ascii="Asana Math" w:hAnsi="Asana Math" w:eastAsia="Asana Math" w:cs="Asana Math"/>
+          <w:b w:val="0"/>
+          <w:bCs w:val="0"/>
+          <w:sz w:val="24"/>
+          <w:szCs w:val="24"/>
+          <w:highlight w:val="none"/>
+        </w:rPr>
+      </w:r>
+    </w:p>
+    <w:p>
+      <w:pPr>
+        <w:ind w:left="709" w:firstLine="0"/>
+        <w:jc w:val="both"/>
+        <w:spacing w:line="240" w:lineRule="auto"/>
+        <w:rPr>
+          <w:rFonts w:ascii="Rasa" w:hAnsi="Rasa" w:eastAsia="Rasa" w:cs="Rasa"/>
+          <w:b w:val="0"/>
+          <w:bCs w:val="0"/>
+          <w:sz w:val="24"/>
+          <w:szCs w:val="24"/>
+          <w:highlight w:val="none"/>
+        </w:rPr>
+      </w:pPr>
+      <w:r>
+        <w:rPr>
+          <w:rFonts w:ascii="Rasa" w:hAnsi="Rasa" w:eastAsia="Rasa" w:cs="Rasa"/>
+          <w:b w:val="0"/>
+          <w:bCs w:val="0"/>
+          <w:sz w:val="24"/>
+          <w:szCs w:val="24"/>
+          <w:highlight w:val="none"/>
+        </w:rPr>
+      </w:r>
+      <w:r>
+        <w:rPr>
+          <w:rFonts w:ascii="Rasa" w:hAnsi="Rasa" w:eastAsia="Rasa" w:cs="Rasa"/>
+          <w:b w:val="0"/>
+          <w:bCs w:val="0"/>
+          <w:sz w:val="24"/>
+          <w:szCs w:val="24"/>
+          <w:highlight w:val="none"/>
+        </w:rPr>
+      </w:r>
+    </w:p>
+    <w:p>
+      <w:pPr>
+        <w:ind w:left="0" w:firstLine="0"/>
+        <w:jc w:val="both"/>
+        <w:spacing w:line="240" w:lineRule="auto"/>
+        <w:rPr>
+          <w:rFonts w:ascii="Rasa" w:hAnsi="Rasa" w:eastAsia="Rasa" w:cs="Rasa"/>
+          <w:b w:val="0"/>
+          <w:bCs w:val="0"/>
+          <w:sz w:val="24"/>
+          <w:szCs w:val="24"/>
+          <w:highlight w:val="none"/>
+        </w:rPr>
+      </w:pPr>
+      <w:r>
+        <w:rPr>
+          <w:rFonts w:ascii="Asana Math" w:hAnsi="Asana Math" w:eastAsia="Asana Math" w:cs="Asana Math"/>
+          <w:b w:val="0"/>
+          <w:bCs w:val="0"/>
+          <w:sz w:val="24"/>
+          <w:szCs w:val="24"/>
+          <w:highlight w:val="none"/>
+        </w:rPr>
+      </w:r>
+      <w:r>
+        <w:rPr>
+          <w:rFonts w:ascii="Asana Math" w:hAnsi="Asana Math" w:eastAsia="Asana Math" w:cs="Asana Math"/>
+          <w:b w:val="0"/>
+          <w:bCs w:val="0"/>
+          <w:sz w:val="24"/>
+          <w:szCs w:val="24"/>
+          <w:highlight w:val="none"/>
+        </w:rPr>
+      </w:r>
+    </w:p>
+    <w:p>
+      <w:pPr>
+        <w:jc w:val="both"/>
+        <w:spacing w:line="240" w:lineRule="auto"/>
+        <w:rPr>
+          <w:rFonts w:ascii="Rasa" w:hAnsi="Rasa" w:eastAsia="Rasa" w:cs="Rasa"/>
+          <w:b w:val="0"/>
+          <w:bCs w:val="0"/>
+          <w:sz w:val="24"/>
+          <w:szCs w:val="24"/>
+          <w:highlight w:val="none"/>
+        </w:rPr>
+      </w:pPr>
+      <w:r>
+        <w:rPr>
+          <w:rFonts w:ascii="Rasa" w:hAnsi="Rasa" w:eastAsia="Rasa" w:cs="Rasa"/>
+          <w:b/>
+          <w:bCs/>
+          <w:sz w:val="24"/>
+          <w:szCs w:val="24"/>
+          <w:highlight w:val="none"/>
+        </w:rPr>
+      </w:r>
+      <w:r>
+        <w:rPr>
+          <w:rFonts w:ascii="Rasa" w:hAnsi="Rasa" w:eastAsia="Rasa" w:cs="Rasa"/>
+          <w:b/>
+          <w:bCs/>
+          <w:sz w:val="24"/>
+          <w:szCs w:val="24"/>
           <w:highlight w:val="none"/>
         </w:rPr>
       </w:r>
@@ -150,7 +1513,6 @@
       <w:pPr>
         <w:spacing w:after="0" w:line="240" w:lineRule="auto"/>
       </w:pPr>
-      <w:r/>
       <w:r>
         <w:separator/>
       </w:r>
@@ -162,7 +1524,6 @@
       <w:pPr>
         <w:spacing w:after="0" w:line="240" w:lineRule="auto"/>
       </w:pPr>
-      <w:r/>
       <w:r>
         <w:continuationSeparator/>
       </w:r>
@@ -179,7 +1540,6 @@
       <w:pPr>
         <w:spacing w:after="0" w:line="240" w:lineRule="auto"/>
       </w:pPr>
-      <w:r/>
       <w:r>
         <w:separator/>
       </w:r>
@@ -191,7 +1551,6 @@
       <w:pPr>
         <w:spacing w:after="0" w:line="240" w:lineRule="auto"/>
       </w:pPr>
-      <w:r/>
       <w:r>
         <w:continuationSeparator/>
       </w:r>
@@ -199,6 +1558,119 @@
     </w:p>
   </w:footnote>
 </w:footnotes>
+</file>
+
+<file path=word/numbering.xml><?xml version="1.0" encoding="utf-8"?>
+<w:numbering xmlns:wpc="http://schemas.microsoft.com/office/word/2010/wordprocessingCanvas" xmlns:mc="http://schemas.openxmlformats.org/markup-compatibility/2006" xmlns:o="urn:schemas-microsoft-com:office:office" xmlns:r="http://schemas.openxmlformats.org/officeDocument/2006/relationships" xmlns:m="http://schemas.openxmlformats.org/officeDocument/2006/math" xmlns:v="urn:schemas-microsoft-com:vml" xmlns:wp14="http://schemas.microsoft.com/office/word/2010/wordprocessingDrawing" xmlns:wp="http://schemas.openxmlformats.org/drawingml/2006/wordprocessingDrawing" xmlns:w10="urn:schemas-microsoft-com:office:word" xmlns:w="http://schemas.openxmlformats.org/wordprocessingml/2006/main" xmlns:w14="http://schemas.microsoft.com/office/word/2010/wordml" xmlns:w15="http://schemas.microsoft.com/office/word/2012/wordml" xmlns:wpg="http://schemas.microsoft.com/office/word/2010/wordprocessingGroup" xmlns:wpi="http://schemas.microsoft.com/office/word/2010/wordprocessingInk" xmlns:wne="http://schemas.microsoft.com/office/word/2006/wordml" xmlns:wps="http://schemas.microsoft.com/office/word/2010/wordprocessingShape" mc:Ignorable="w14 w15 wp14">
+  <w:abstractNum w:abstractNumId="0">
+    <w:multiLevelType w:val="hybridMultilevel"/>
+    <w:lvl w:ilvl="0">
+      <w:start w:val="1"/>
+      <w:numFmt w:val="decimal"/>
+      <w:isLgl w:val="false"/>
+      <w:suff w:val="tab"/>
+      <w:lvlText w:val="%1."/>
+      <w:lvlJc w:val="right"/>
+      <w:pPr>
+        <w:ind w:left="709" w:hanging="360"/>
+      </w:pPr>
+      <w:rPr>
+        <w:sz w:val="32"/>
+      </w:rPr>
+    </w:lvl>
+    <w:lvl w:ilvl="1">
+      <w:start w:val="1"/>
+      <w:numFmt w:val="lowerLetter"/>
+      <w:isLgl w:val="false"/>
+      <w:suff w:val="tab"/>
+      <w:lvlText w:val="%2."/>
+      <w:lvlJc w:val="left"/>
+      <w:pPr>
+        <w:ind w:left="1429" w:hanging="360"/>
+      </w:pPr>
+    </w:lvl>
+    <w:lvl w:ilvl="2">
+      <w:start w:val="1"/>
+      <w:numFmt w:val="lowerRoman"/>
+      <w:isLgl w:val="false"/>
+      <w:suff w:val="tab"/>
+      <w:lvlText w:val="%3."/>
+      <w:lvlJc w:val="right"/>
+      <w:pPr>
+        <w:ind w:left="2149" w:hanging="180"/>
+      </w:pPr>
+    </w:lvl>
+    <w:lvl w:ilvl="3">
+      <w:start w:val="1"/>
+      <w:numFmt w:val="decimal"/>
+      <w:isLgl w:val="false"/>
+      <w:suff w:val="tab"/>
+      <w:lvlText w:val="%4."/>
+      <w:lvlJc w:val="left"/>
+      <w:pPr>
+        <w:ind w:left="2869" w:hanging="360"/>
+      </w:pPr>
+    </w:lvl>
+    <w:lvl w:ilvl="4">
+      <w:start w:val="1"/>
+      <w:numFmt w:val="lowerLetter"/>
+      <w:isLgl w:val="false"/>
+      <w:suff w:val="tab"/>
+      <w:lvlText w:val="%5."/>
+      <w:lvlJc w:val="left"/>
+      <w:pPr>
+        <w:ind w:left="3589" w:hanging="360"/>
+      </w:pPr>
+    </w:lvl>
+    <w:lvl w:ilvl="5">
+      <w:start w:val="1"/>
+      <w:numFmt w:val="lowerRoman"/>
+      <w:isLgl w:val="false"/>
+      <w:suff w:val="tab"/>
+      <w:lvlText w:val="%6."/>
+      <w:lvlJc w:val="right"/>
+      <w:pPr>
+        <w:ind w:left="4309" w:hanging="180"/>
+      </w:pPr>
+    </w:lvl>
+    <w:lvl w:ilvl="6">
+      <w:start w:val="1"/>
+      <w:numFmt w:val="decimal"/>
+      <w:isLgl w:val="false"/>
+      <w:suff w:val="tab"/>
+      <w:lvlText w:val="%7."/>
+      <w:lvlJc w:val="left"/>
+      <w:pPr>
+        <w:ind w:left="5029" w:hanging="360"/>
+      </w:pPr>
+    </w:lvl>
+    <w:lvl w:ilvl="7">
+      <w:start w:val="1"/>
+      <w:numFmt w:val="lowerLetter"/>
+      <w:isLgl w:val="false"/>
+      <w:suff w:val="tab"/>
+      <w:lvlText w:val="%8."/>
+      <w:lvlJc w:val="left"/>
+      <w:pPr>
+        <w:ind w:left="5749" w:hanging="360"/>
+      </w:pPr>
+    </w:lvl>
+    <w:lvl w:ilvl="8">
+      <w:start w:val="1"/>
+      <w:numFmt w:val="lowerRoman"/>
+      <w:isLgl w:val="false"/>
+      <w:suff w:val="tab"/>
+      <w:lvlText w:val="%9."/>
+      <w:lvlJc w:val="right"/>
+      <w:pPr>
+        <w:ind w:left="6469" w:hanging="180"/>
+      </w:pPr>
+    </w:lvl>
+  </w:abstractNum>
+  <w:num w:numId="1">
+    <w:abstractNumId w:val="0"/>
+  </w:num>
+</w:numbering>
 </file>
 
 <file path=word/styles.xml><?xml version="1.0" encoding="utf-8"?>
@@ -357,11 +1829,11 @@
     <w:lsdException w:name="Bibliography" w:uiPriority="37"/>
     <w:lsdException w:name="TOC Heading" w:uiPriority="39" w:qFormat="1"/>
   </w:latentStyles>
-  <w:style w:type="paragraph" w:styleId="13">
+  <w:style w:type="paragraph" w:styleId="654">
     <w:name w:val="Heading 1"/>
-    <w:basedOn w:val="617"/>
-    <w:next w:val="617"/>
-    <w:link w:val="14"/>
+    <w:basedOn w:val="830"/>
+    <w:next w:val="830"/>
+    <w:link w:val="655"/>
     <w:uiPriority w:val="9"/>
     <w:qFormat/>
     <w:pPr>
@@ -376,10 +1848,9 @@
       <w:szCs w:val="40"/>
     </w:rPr>
   </w:style>
-  <w:style w:type="character" w:styleId="14">
+  <w:style w:type="character" w:styleId="655">
     <w:name w:val="Heading 1 Char"/>
-    <w:basedOn w:val="11"/>
-    <w:link w:val="13"/>
+    <w:link w:val="654"/>
     <w:uiPriority w:val="9"/>
     <w:rPr>
       <w:rFonts w:ascii="Arial" w:hAnsi="Arial" w:eastAsia="Arial" w:cs="Arial"/>
@@ -387,11 +1858,11 @@
       <w:szCs w:val="40"/>
     </w:rPr>
   </w:style>
-  <w:style w:type="paragraph" w:styleId="15">
+  <w:style w:type="paragraph" w:styleId="656">
     <w:name w:val="Heading 2"/>
-    <w:basedOn w:val="617"/>
-    <w:next w:val="617"/>
-    <w:link w:val="16"/>
+    <w:basedOn w:val="830"/>
+    <w:next w:val="830"/>
+    <w:link w:val="657"/>
     <w:uiPriority w:val="9"/>
     <w:unhideWhenUsed/>
     <w:qFormat/>
@@ -406,21 +1877,20 @@
       <w:sz w:val="34"/>
     </w:rPr>
   </w:style>
-  <w:style w:type="character" w:styleId="16">
+  <w:style w:type="character" w:styleId="657">
     <w:name w:val="Heading 2 Char"/>
-    <w:basedOn w:val="11"/>
-    <w:link w:val="15"/>
+    <w:link w:val="656"/>
     <w:uiPriority w:val="9"/>
     <w:rPr>
       <w:rFonts w:ascii="Arial" w:hAnsi="Arial" w:eastAsia="Arial" w:cs="Arial"/>
       <w:sz w:val="34"/>
     </w:rPr>
   </w:style>
-  <w:style w:type="paragraph" w:styleId="17">
+  <w:style w:type="paragraph" w:styleId="658">
     <w:name w:val="Heading 3"/>
-    <w:basedOn w:val="617"/>
-    <w:next w:val="617"/>
-    <w:link w:val="18"/>
+    <w:basedOn w:val="830"/>
+    <w:next w:val="830"/>
+    <w:link w:val="659"/>
     <w:uiPriority w:val="9"/>
     <w:unhideWhenUsed/>
     <w:qFormat/>
@@ -436,10 +1906,9 @@
       <w:szCs w:val="30"/>
     </w:rPr>
   </w:style>
-  <w:style w:type="character" w:styleId="18">
+  <w:style w:type="character" w:styleId="659">
     <w:name w:val="Heading 3 Char"/>
-    <w:basedOn w:val="11"/>
-    <w:link w:val="17"/>
+    <w:link w:val="658"/>
     <w:uiPriority w:val="9"/>
     <w:rPr>
       <w:rFonts w:ascii="Arial" w:hAnsi="Arial" w:eastAsia="Arial" w:cs="Arial"/>
@@ -447,11 +1916,11 @@
       <w:szCs w:val="30"/>
     </w:rPr>
   </w:style>
-  <w:style w:type="paragraph" w:styleId="19">
+  <w:style w:type="paragraph" w:styleId="660">
     <w:name w:val="Heading 4"/>
-    <w:basedOn w:val="617"/>
-    <w:next w:val="617"/>
-    <w:link w:val="20"/>
+    <w:basedOn w:val="830"/>
+    <w:next w:val="830"/>
+    <w:link w:val="661"/>
     <w:uiPriority w:val="9"/>
     <w:unhideWhenUsed/>
     <w:qFormat/>
@@ -469,10 +1938,9 @@
       <w:szCs w:val="26"/>
     </w:rPr>
   </w:style>
-  <w:style w:type="character" w:styleId="20">
+  <w:style w:type="character" w:styleId="661">
     <w:name w:val="Heading 4 Char"/>
-    <w:basedOn w:val="11"/>
-    <w:link w:val="19"/>
+    <w:link w:val="660"/>
     <w:uiPriority w:val="9"/>
     <w:rPr>
       <w:rFonts w:ascii="Arial" w:hAnsi="Arial" w:eastAsia="Arial" w:cs="Arial"/>
@@ -482,11 +1950,11 @@
       <w:szCs w:val="26"/>
     </w:rPr>
   </w:style>
-  <w:style w:type="paragraph" w:styleId="21">
+  <w:style w:type="paragraph" w:styleId="662">
     <w:name w:val="Heading 5"/>
-    <w:basedOn w:val="617"/>
-    <w:next w:val="617"/>
-    <w:link w:val="22"/>
+    <w:basedOn w:val="830"/>
+    <w:next w:val="830"/>
+    <w:link w:val="663"/>
     <w:uiPriority w:val="9"/>
     <w:unhideWhenUsed/>
     <w:qFormat/>
@@ -504,10 +1972,9 @@
       <w:szCs w:val="24"/>
     </w:rPr>
   </w:style>
-  <w:style w:type="character" w:styleId="22">
+  <w:style w:type="character" w:styleId="663">
     <w:name w:val="Heading 5 Char"/>
-    <w:basedOn w:val="11"/>
-    <w:link w:val="21"/>
+    <w:link w:val="662"/>
     <w:uiPriority w:val="9"/>
     <w:rPr>
       <w:rFonts w:ascii="Arial" w:hAnsi="Arial" w:eastAsia="Arial" w:cs="Arial"/>
@@ -517,11 +1984,11 @@
       <w:szCs w:val="24"/>
     </w:rPr>
   </w:style>
-  <w:style w:type="paragraph" w:styleId="23">
+  <w:style w:type="paragraph" w:styleId="664">
     <w:name w:val="Heading 6"/>
-    <w:basedOn w:val="617"/>
-    <w:next w:val="617"/>
-    <w:link w:val="24"/>
+    <w:basedOn w:val="830"/>
+    <w:next w:val="830"/>
+    <w:link w:val="665"/>
     <w:uiPriority w:val="9"/>
     <w:unhideWhenUsed/>
     <w:qFormat/>
@@ -539,10 +2006,9 @@
       <w:szCs w:val="22"/>
     </w:rPr>
   </w:style>
-  <w:style w:type="character" w:styleId="24">
+  <w:style w:type="character" w:styleId="665">
     <w:name w:val="Heading 6 Char"/>
-    <w:basedOn w:val="11"/>
-    <w:link w:val="23"/>
+    <w:link w:val="664"/>
     <w:uiPriority w:val="9"/>
     <w:rPr>
       <w:rFonts w:ascii="Arial" w:hAnsi="Arial" w:eastAsia="Arial" w:cs="Arial"/>
@@ -552,11 +2018,11 @@
       <w:szCs w:val="22"/>
     </w:rPr>
   </w:style>
-  <w:style w:type="paragraph" w:styleId="25">
+  <w:style w:type="paragraph" w:styleId="666">
     <w:name w:val="Heading 7"/>
-    <w:basedOn w:val="617"/>
-    <w:next w:val="617"/>
-    <w:link w:val="26"/>
+    <w:basedOn w:val="830"/>
+    <w:next w:val="830"/>
+    <w:link w:val="667"/>
     <w:uiPriority w:val="9"/>
     <w:unhideWhenUsed/>
     <w:qFormat/>
@@ -576,10 +2042,9 @@
       <w:szCs w:val="22"/>
     </w:rPr>
   </w:style>
-  <w:style w:type="character" w:styleId="26">
+  <w:style w:type="character" w:styleId="667">
     <w:name w:val="Heading 7 Char"/>
-    <w:basedOn w:val="11"/>
-    <w:link w:val="25"/>
+    <w:link w:val="666"/>
     <w:uiPriority w:val="9"/>
     <w:rPr>
       <w:rFonts w:ascii="Arial" w:hAnsi="Arial" w:eastAsia="Arial" w:cs="Arial"/>
@@ -591,11 +2056,11 @@
       <w:szCs w:val="22"/>
     </w:rPr>
   </w:style>
-  <w:style w:type="paragraph" w:styleId="27">
+  <w:style w:type="paragraph" w:styleId="668">
     <w:name w:val="Heading 8"/>
-    <w:basedOn w:val="617"/>
-    <w:next w:val="617"/>
-    <w:link w:val="28"/>
+    <w:basedOn w:val="830"/>
+    <w:next w:val="830"/>
+    <w:link w:val="669"/>
     <w:uiPriority w:val="9"/>
     <w:unhideWhenUsed/>
     <w:qFormat/>
@@ -613,10 +2078,9 @@
       <w:szCs w:val="22"/>
     </w:rPr>
   </w:style>
-  <w:style w:type="character" w:styleId="28">
+  <w:style w:type="character" w:styleId="669">
     <w:name w:val="Heading 8 Char"/>
-    <w:basedOn w:val="11"/>
-    <w:link w:val="27"/>
+    <w:link w:val="668"/>
     <w:uiPriority w:val="9"/>
     <w:rPr>
       <w:rFonts w:ascii="Arial" w:hAnsi="Arial" w:eastAsia="Arial" w:cs="Arial"/>
@@ -626,11 +2090,11 @@
       <w:szCs w:val="22"/>
     </w:rPr>
   </w:style>
-  <w:style w:type="paragraph" w:styleId="29">
+  <w:style w:type="paragraph" w:styleId="670">
     <w:name w:val="Heading 9"/>
-    <w:basedOn w:val="617"/>
-    <w:next w:val="617"/>
-    <w:link w:val="30"/>
+    <w:basedOn w:val="830"/>
+    <w:next w:val="830"/>
+    <w:link w:val="671"/>
     <w:uiPriority w:val="9"/>
     <w:unhideWhenUsed/>
     <w:qFormat/>
@@ -648,10 +2112,9 @@
       <w:szCs w:val="21"/>
     </w:rPr>
   </w:style>
-  <w:style w:type="character" w:styleId="30">
+  <w:style w:type="character" w:styleId="671">
     <w:name w:val="Heading 9 Char"/>
-    <w:basedOn w:val="11"/>
-    <w:link w:val="29"/>
+    <w:link w:val="670"/>
     <w:uiPriority w:val="9"/>
     <w:rPr>
       <w:rFonts w:ascii="Arial" w:hAnsi="Arial" w:eastAsia="Arial" w:cs="Arial"/>
@@ -661,11 +2124,11 @@
       <w:szCs w:val="21"/>
     </w:rPr>
   </w:style>
-  <w:style w:type="paragraph" w:styleId="34">
+  <w:style w:type="paragraph" w:styleId="672">
     <w:name w:val="Title"/>
-    <w:basedOn w:val="617"/>
-    <w:next w:val="617"/>
-    <w:link w:val="35"/>
+    <w:basedOn w:val="830"/>
+    <w:next w:val="830"/>
+    <w:link w:val="673"/>
     <w:uiPriority w:val="10"/>
     <w:qFormat/>
     <w:pPr>
@@ -677,21 +2140,20 @@
       <w:szCs w:val="48"/>
     </w:rPr>
   </w:style>
-  <w:style w:type="character" w:styleId="35">
+  <w:style w:type="character" w:styleId="673">
     <w:name w:val="Title Char"/>
-    <w:basedOn w:val="11"/>
-    <w:link w:val="34"/>
+    <w:link w:val="672"/>
     <w:uiPriority w:val="10"/>
     <w:rPr>
       <w:sz w:val="48"/>
       <w:szCs w:val="48"/>
     </w:rPr>
   </w:style>
-  <w:style w:type="paragraph" w:styleId="36">
+  <w:style w:type="paragraph" w:styleId="674">
     <w:name w:val="Subtitle"/>
-    <w:basedOn w:val="617"/>
-    <w:next w:val="617"/>
-    <w:link w:val="37"/>
+    <w:basedOn w:val="830"/>
+    <w:next w:val="830"/>
+    <w:link w:val="675"/>
     <w:uiPriority w:val="11"/>
     <w:qFormat/>
     <w:pPr>
@@ -702,21 +2164,20 @@
       <w:szCs w:val="24"/>
     </w:rPr>
   </w:style>
-  <w:style w:type="character" w:styleId="37">
+  <w:style w:type="character" w:styleId="675">
     <w:name w:val="Subtitle Char"/>
-    <w:basedOn w:val="11"/>
-    <w:link w:val="36"/>
+    <w:link w:val="674"/>
     <w:uiPriority w:val="11"/>
     <w:rPr>
       <w:sz w:val="24"/>
       <w:szCs w:val="24"/>
     </w:rPr>
   </w:style>
-  <w:style w:type="paragraph" w:styleId="38">
+  <w:style w:type="paragraph" w:styleId="676">
     <w:name w:val="Quote"/>
-    <w:basedOn w:val="617"/>
-    <w:next w:val="617"/>
-    <w:link w:val="39"/>
+    <w:basedOn w:val="830"/>
+    <w:next w:val="830"/>
+    <w:link w:val="677"/>
     <w:uiPriority w:val="29"/>
     <w:qFormat/>
     <w:pPr>
@@ -726,19 +2187,19 @@
       <w:i/>
     </w:rPr>
   </w:style>
-  <w:style w:type="character" w:styleId="39">
+  <w:style w:type="character" w:styleId="677">
     <w:name w:val="Quote Char"/>
-    <w:link w:val="38"/>
+    <w:link w:val="676"/>
     <w:uiPriority w:val="29"/>
     <w:rPr>
       <w:i/>
     </w:rPr>
   </w:style>
-  <w:style w:type="paragraph" w:styleId="40">
+  <w:style w:type="paragraph" w:styleId="678">
     <w:name w:val="Intense Quote"/>
-    <w:basedOn w:val="617"/>
-    <w:next w:val="617"/>
-    <w:link w:val="41"/>
+    <w:basedOn w:val="830"/>
+    <w:next w:val="830"/>
+    <w:link w:val="679"/>
     <w:uiPriority w:val="30"/>
     <w:qFormat/>
     <w:pPr>
@@ -756,18 +2217,18 @@
       <w:i/>
     </w:rPr>
   </w:style>
-  <w:style w:type="character" w:styleId="41">
+  <w:style w:type="character" w:styleId="679">
     <w:name w:val="Intense Quote Char"/>
-    <w:link w:val="40"/>
+    <w:link w:val="678"/>
     <w:uiPriority w:val="30"/>
     <w:rPr>
       <w:i/>
     </w:rPr>
   </w:style>
-  <w:style w:type="paragraph" w:styleId="42">
+  <w:style w:type="paragraph" w:styleId="680">
     <w:name w:val="Header"/>
-    <w:basedOn w:val="617"/>
-    <w:link w:val="43"/>
+    <w:basedOn w:val="830"/>
+    <w:link w:val="681"/>
     <w:uiPriority w:val="99"/>
     <w:unhideWhenUsed/>
     <w:pPr>
@@ -778,16 +2239,15 @@
       </w:tabs>
     </w:pPr>
   </w:style>
-  <w:style w:type="character" w:styleId="43">
+  <w:style w:type="character" w:styleId="681">
     <w:name w:val="Header Char"/>
-    <w:basedOn w:val="11"/>
-    <w:link w:val="42"/>
+    <w:link w:val="680"/>
     <w:uiPriority w:val="99"/>
   </w:style>
-  <w:style w:type="paragraph" w:styleId="44">
+  <w:style w:type="paragraph" w:styleId="682">
     <w:name w:val="Footer"/>
-    <w:basedOn w:val="617"/>
-    <w:link w:val="47"/>
+    <w:basedOn w:val="830"/>
+    <w:link w:val="685"/>
     <w:uiPriority w:val="99"/>
     <w:unhideWhenUsed/>
     <w:pPr>
@@ -798,16 +2258,15 @@
       </w:tabs>
     </w:pPr>
   </w:style>
-  <w:style w:type="character" w:styleId="45">
+  <w:style w:type="character" w:styleId="683">
     <w:name w:val="Footer Char"/>
-    <w:basedOn w:val="11"/>
-    <w:link w:val="44"/>
+    <w:link w:val="682"/>
     <w:uiPriority w:val="99"/>
   </w:style>
-  <w:style w:type="paragraph" w:styleId="46">
+  <w:style w:type="paragraph" w:styleId="684">
     <w:name w:val="Caption"/>
-    <w:basedOn w:val="617"/>
-    <w:next w:val="617"/>
+    <w:basedOn w:val="830"/>
+    <w:next w:val="830"/>
     <w:uiPriority w:val="35"/>
     <w:semiHidden/>
     <w:unhideWhenUsed/>
@@ -823,15 +2282,15 @@
       <w:szCs w:val="18"/>
     </w:rPr>
   </w:style>
-  <w:style w:type="character" w:styleId="47">
+  <w:style w:type="character" w:styleId="685">
     <w:name w:val="Caption Char"/>
-    <w:basedOn w:val="46"/>
-    <w:link w:val="44"/>
+    <w:basedOn w:val="684"/>
+    <w:link w:val="682"/>
     <w:uiPriority w:val="99"/>
   </w:style>
-  <w:style w:type="table" w:styleId="48">
+  <w:style w:type="table" w:styleId="686">
     <w:name w:val="Table Grid"/>
-    <w:basedOn w:val="618"/>
+    <w:basedOn w:val="831"/>
     <w:uiPriority w:val="59"/>
     <w:pPr>
       <w:spacing w:after="0" w:line="240" w:lineRule="auto"/>
@@ -854,9 +2313,9 @@
       </w:tblCellMar>
     </w:tblPr>
   </w:style>
-  <w:style w:type="table" w:styleId="49">
+  <w:style w:type="table" w:styleId="687">
     <w:name w:val="Table Grid Light"/>
-    <w:basedOn w:val="618"/>
+    <w:basedOn w:val="831"/>
     <w:uiPriority w:val="59"/>
     <w:pPr>
       <w:spacing w:after="0" w:line="240" w:lineRule="auto"/>
@@ -879,9 +2338,9 @@
       </w:tblCellMar>
     </w:tblPr>
   </w:style>
-  <w:style w:type="table" w:styleId="50">
+  <w:style w:type="table" w:styleId="688">
     <w:name w:val="Plain Table 1"/>
-    <w:basedOn w:val="618"/>
+    <w:basedOn w:val="831"/>
     <w:uiPriority w:val="59"/>
     <w:pPr>
       <w:spacing w:after="0" w:line="240" w:lineRule="auto"/>
@@ -946,9 +2405,9 @@
       </w:rPr>
     </w:tblStylePr>
   </w:style>
-  <w:style w:type="table" w:styleId="51">
+  <w:style w:type="table" w:styleId="689">
     <w:name w:val="Plain Table 2"/>
-    <w:basedOn w:val="618"/>
+    <w:basedOn w:val="831"/>
     <w:uiPriority w:val="59"/>
     <w:pPr>
       <w:spacing w:after="0" w:line="240" w:lineRule="auto"/>
@@ -1031,9 +2490,9 @@
       </w:rPr>
     </w:tblStylePr>
   </w:style>
-  <w:style w:type="table" w:styleId="52">
+  <w:style w:type="table" w:styleId="690">
     <w:name w:val="Plain Table 3"/>
-    <w:basedOn w:val="618"/>
+    <w:basedOn w:val="831"/>
     <w:uiPriority w:val="99"/>
     <w:pPr>
       <w:spacing w:after="0" w:line="240" w:lineRule="auto"/>
@@ -1108,9 +2567,9 @@
       </w:rPr>
     </w:tblStylePr>
   </w:style>
-  <w:style w:type="table" w:styleId="53">
+  <w:style w:type="table" w:styleId="691">
     <w:name w:val="Plain Table 4"/>
-    <w:basedOn w:val="618"/>
+    <w:basedOn w:val="831"/>
     <w:uiPriority w:val="99"/>
     <w:pPr>
       <w:spacing w:after="0" w:line="240" w:lineRule="auto"/>
@@ -1165,9 +2624,9 @@
       </w:rPr>
     </w:tblStylePr>
   </w:style>
-  <w:style w:type="table" w:styleId="54">
+  <w:style w:type="table" w:styleId="692">
     <w:name w:val="Plain Table 5"/>
-    <w:basedOn w:val="618"/>
+    <w:basedOn w:val="831"/>
     <w:uiPriority w:val="99"/>
     <w:pPr>
       <w:spacing w:after="0" w:line="240" w:lineRule="auto"/>
@@ -1253,9 +2712,9 @@
       </w:tcPr>
     </w:tblStylePr>
   </w:style>
-  <w:style w:type="table" w:styleId="55">
+  <w:style w:type="table" w:styleId="693">
     <w:name w:val="Grid Table 1 Light"/>
-    <w:basedOn w:val="618"/>
+    <w:basedOn w:val="831"/>
     <w:uiPriority w:val="99"/>
     <w:pPr>
       <w:spacing w:after="0" w:line="240" w:lineRule="auto"/>
@@ -1318,9 +2777,9 @@
       </w:rPr>
     </w:tblStylePr>
   </w:style>
-  <w:style w:type="table" w:styleId="56">
+  <w:style w:type="table" w:styleId="694">
     <w:name w:val="Grid Table 1 Light - Accent 1"/>
-    <w:basedOn w:val="618"/>
+    <w:basedOn w:val="831"/>
     <w:uiPriority w:val="99"/>
     <w:pPr>
       <w:spacing w:after="0" w:line="240" w:lineRule="auto"/>
@@ -1383,9 +2842,9 @@
       </w:rPr>
     </w:tblStylePr>
   </w:style>
-  <w:style w:type="table" w:styleId="57">
+  <w:style w:type="table" w:styleId="695">
     <w:name w:val="Grid Table 1 Light - Accent 2"/>
-    <w:basedOn w:val="618"/>
+    <w:basedOn w:val="831"/>
     <w:uiPriority w:val="99"/>
     <w:pPr>
       <w:spacing w:after="0" w:line="240" w:lineRule="auto"/>
@@ -1448,9 +2907,9 @@
       </w:rPr>
     </w:tblStylePr>
   </w:style>
-  <w:style w:type="table" w:styleId="58">
+  <w:style w:type="table" w:styleId="696">
     <w:name w:val="Grid Table 1 Light - Accent 3"/>
-    <w:basedOn w:val="618"/>
+    <w:basedOn w:val="831"/>
     <w:uiPriority w:val="99"/>
     <w:pPr>
       <w:spacing w:after="0" w:line="240" w:lineRule="auto"/>
@@ -1513,9 +2972,9 @@
       </w:rPr>
     </w:tblStylePr>
   </w:style>
-  <w:style w:type="table" w:styleId="59">
+  <w:style w:type="table" w:styleId="697">
     <w:name w:val="Grid Table 1 Light - Accent 4"/>
-    <w:basedOn w:val="618"/>
+    <w:basedOn w:val="831"/>
     <w:uiPriority w:val="99"/>
     <w:pPr>
       <w:spacing w:after="0" w:line="240" w:lineRule="auto"/>
@@ -1578,9 +3037,9 @@
       </w:rPr>
     </w:tblStylePr>
   </w:style>
-  <w:style w:type="table" w:styleId="60">
+  <w:style w:type="table" w:styleId="698">
     <w:name w:val="Grid Table 1 Light - Accent 5"/>
-    <w:basedOn w:val="618"/>
+    <w:basedOn w:val="831"/>
     <w:uiPriority w:val="99"/>
     <w:pPr>
       <w:spacing w:after="0" w:line="240" w:lineRule="auto"/>
@@ -1643,9 +3102,9 @@
       </w:rPr>
     </w:tblStylePr>
   </w:style>
-  <w:style w:type="table" w:styleId="61">
+  <w:style w:type="table" w:styleId="699">
     <w:name w:val="Grid Table 1 Light - Accent 6"/>
-    <w:basedOn w:val="618"/>
+    <w:basedOn w:val="831"/>
     <w:uiPriority w:val="99"/>
     <w:pPr>
       <w:spacing w:after="0" w:line="240" w:lineRule="auto"/>
@@ -1708,9 +3167,9 @@
       </w:rPr>
     </w:tblStylePr>
   </w:style>
-  <w:style w:type="table" w:styleId="62">
+  <w:style w:type="table" w:styleId="700">
     <w:name w:val="Grid Table 2"/>
-    <w:basedOn w:val="618"/>
+    <w:basedOn w:val="831"/>
     <w:uiPriority w:val="99"/>
     <w:pPr>
       <w:spacing w:after="0" w:line="240" w:lineRule="auto"/>
@@ -1788,9 +3247,9 @@
       </w:tcPr>
     </w:tblStylePr>
   </w:style>
-  <w:style w:type="table" w:styleId="63">
+  <w:style w:type="table" w:styleId="701">
     <w:name w:val="Grid Table 2 - Accent 1"/>
-    <w:basedOn w:val="618"/>
+    <w:basedOn w:val="831"/>
     <w:uiPriority w:val="99"/>
     <w:pPr>
       <w:spacing w:after="0" w:line="240" w:lineRule="auto"/>
@@ -1868,9 +3327,9 @@
       </w:tcPr>
     </w:tblStylePr>
   </w:style>
-  <w:style w:type="table" w:styleId="64">
+  <w:style w:type="table" w:styleId="702">
     <w:name w:val="Grid Table 2 - Accent 2"/>
-    <w:basedOn w:val="618"/>
+    <w:basedOn w:val="831"/>
     <w:uiPriority w:val="99"/>
     <w:pPr>
       <w:spacing w:after="0" w:line="240" w:lineRule="auto"/>
@@ -1948,9 +3407,9 @@
       </w:tcPr>
     </w:tblStylePr>
   </w:style>
-  <w:style w:type="table" w:styleId="65">
+  <w:style w:type="table" w:styleId="703">
     <w:name w:val="Grid Table 2 - Accent 3"/>
-    <w:basedOn w:val="618"/>
+    <w:basedOn w:val="831"/>
     <w:uiPriority w:val="99"/>
     <w:pPr>
       <w:spacing w:after="0" w:line="240" w:lineRule="auto"/>
@@ -2028,9 +3487,9 @@
       </w:tcPr>
     </w:tblStylePr>
   </w:style>
-  <w:style w:type="table" w:styleId="66">
+  <w:style w:type="table" w:styleId="704">
     <w:name w:val="Grid Table 2 - Accent 4"/>
-    <w:basedOn w:val="618"/>
+    <w:basedOn w:val="831"/>
     <w:uiPriority w:val="99"/>
     <w:pPr>
       <w:spacing w:after="0" w:line="240" w:lineRule="auto"/>
@@ -2108,9 +3567,9 @@
       </w:tcPr>
     </w:tblStylePr>
   </w:style>
-  <w:style w:type="table" w:styleId="67">
+  <w:style w:type="table" w:styleId="705">
     <w:name w:val="Grid Table 2 - Accent 5"/>
-    <w:basedOn w:val="618"/>
+    <w:basedOn w:val="831"/>
     <w:uiPriority w:val="99"/>
     <w:pPr>
       <w:spacing w:after="0" w:line="240" w:lineRule="auto"/>
@@ -2188,9 +3647,9 @@
       </w:tcPr>
     </w:tblStylePr>
   </w:style>
-  <w:style w:type="table" w:styleId="68">
+  <w:style w:type="table" w:styleId="706">
     <w:name w:val="Grid Table 2 - Accent 6"/>
-    <w:basedOn w:val="618"/>
+    <w:basedOn w:val="831"/>
     <w:uiPriority w:val="99"/>
     <w:pPr>
       <w:spacing w:after="0" w:line="240" w:lineRule="auto"/>
@@ -2268,9 +3727,9 @@
       </w:tcPr>
     </w:tblStylePr>
   </w:style>
-  <w:style w:type="table" w:styleId="69">
+  <w:style w:type="table" w:styleId="707">
     <w:name w:val="Grid Table 3"/>
-    <w:basedOn w:val="618"/>
+    <w:basedOn w:val="831"/>
     <w:uiPriority w:val="99"/>
     <w:pPr>
       <w:spacing w:after="0" w:line="240" w:lineRule="auto"/>
@@ -2314,7 +3773,7 @@
         <w:jc w:val="right"/>
       </w:pPr>
       <w:tcPr>
-        <w:shd w:color="ffffff"/>
+        <w:shd w:val="clear" w:color="ffffff"/>
         <w:tcBorders>
           <w:top w:val="none" w:color="000000" w:sz="4" w:space="0"/>
           <w:left w:val="none" w:color="000000" w:sz="4" w:space="0"/>
@@ -2344,7 +3803,7 @@
         <w:color w:val="404040"/>
       </w:rPr>
       <w:tcPr>
-        <w:shd w:color="ffffff"/>
+        <w:shd w:val="clear" w:color="ffffff"/>
         <w:tcBorders>
           <w:top w:val="none" w:color="000000" w:sz="4" w:space="0"/>
           <w:left w:val="none" w:color="000000" w:sz="4" w:space="0"/>
@@ -2369,9 +3828,9 @@
       </w:tcPr>
     </w:tblStylePr>
   </w:style>
-  <w:style w:type="table" w:styleId="70">
+  <w:style w:type="table" w:styleId="708">
     <w:name w:val="Grid Table 3 - Accent 1"/>
-    <w:basedOn w:val="618"/>
+    <w:basedOn w:val="831"/>
     <w:uiPriority w:val="99"/>
     <w:pPr>
       <w:spacing w:after="0" w:line="240" w:lineRule="auto"/>
@@ -2415,7 +3874,7 @@
         <w:jc w:val="right"/>
       </w:pPr>
       <w:tcPr>
-        <w:shd w:color="ffffff"/>
+        <w:shd w:val="clear" w:color="ffffff"/>
         <w:tcBorders>
           <w:top w:val="none" w:color="000000" w:sz="4" w:space="0"/>
           <w:left w:val="none" w:color="000000" w:sz="4" w:space="0"/>
@@ -2445,7 +3904,7 @@
         <w:color w:val="404040"/>
       </w:rPr>
       <w:tcPr>
-        <w:shd w:color="ffffff"/>
+        <w:shd w:val="clear" w:color="ffffff"/>
         <w:tcBorders>
           <w:top w:val="none" w:color="000000" w:sz="4" w:space="0"/>
           <w:left w:val="none" w:color="000000" w:sz="4" w:space="0"/>
@@ -2470,9 +3929,9 @@
       </w:tcPr>
     </w:tblStylePr>
   </w:style>
-  <w:style w:type="table" w:styleId="71">
+  <w:style w:type="table" w:styleId="709">
     <w:name w:val="Grid Table 3 - Accent 2"/>
-    <w:basedOn w:val="618"/>
+    <w:basedOn w:val="831"/>
     <w:uiPriority w:val="99"/>
     <w:pPr>
       <w:spacing w:after="0" w:line="240" w:lineRule="auto"/>
@@ -2516,7 +3975,7 @@
         <w:jc w:val="right"/>
       </w:pPr>
       <w:tcPr>
-        <w:shd w:color="ffffff"/>
+        <w:shd w:val="clear" w:color="ffffff"/>
         <w:tcBorders>
           <w:top w:val="none" w:color="000000" w:sz="4" w:space="0"/>
           <w:left w:val="none" w:color="000000" w:sz="4" w:space="0"/>
@@ -2546,7 +4005,7 @@
         <w:color w:val="404040"/>
       </w:rPr>
       <w:tcPr>
-        <w:shd w:color="ffffff"/>
+        <w:shd w:val="clear" w:color="ffffff"/>
         <w:tcBorders>
           <w:top w:val="none" w:color="000000" w:sz="4" w:space="0"/>
           <w:left w:val="none" w:color="000000" w:sz="4" w:space="0"/>
@@ -2571,9 +4030,9 @@
       </w:tcPr>
     </w:tblStylePr>
   </w:style>
-  <w:style w:type="table" w:styleId="72">
+  <w:style w:type="table" w:styleId="710">
     <w:name w:val="Grid Table 3 - Accent 3"/>
-    <w:basedOn w:val="618"/>
+    <w:basedOn w:val="831"/>
     <w:uiPriority w:val="99"/>
     <w:pPr>
       <w:spacing w:after="0" w:line="240" w:lineRule="auto"/>
@@ -2617,7 +4076,7 @@
         <w:jc w:val="right"/>
       </w:pPr>
       <w:tcPr>
-        <w:shd w:color="ffffff"/>
+        <w:shd w:val="clear" w:color="ffffff"/>
         <w:tcBorders>
           <w:top w:val="none" w:color="000000" w:sz="4" w:space="0"/>
           <w:left w:val="none" w:color="000000" w:sz="4" w:space="0"/>
@@ -2647,7 +4106,7 @@
         <w:color w:val="404040"/>
       </w:rPr>
       <w:tcPr>
-        <w:shd w:color="ffffff"/>
+        <w:shd w:val="clear" w:color="ffffff"/>
         <w:tcBorders>
           <w:top w:val="none" w:color="000000" w:sz="4" w:space="0"/>
           <w:left w:val="none" w:color="000000" w:sz="4" w:space="0"/>
@@ -2672,9 +4131,9 @@
       </w:tcPr>
     </w:tblStylePr>
   </w:style>
-  <w:style w:type="table" w:styleId="73">
+  <w:style w:type="table" w:styleId="711">
     <w:name w:val="Grid Table 3 - Accent 4"/>
-    <w:basedOn w:val="618"/>
+    <w:basedOn w:val="831"/>
     <w:uiPriority w:val="99"/>
     <w:pPr>
       <w:spacing w:after="0" w:line="240" w:lineRule="auto"/>
@@ -2718,7 +4177,7 @@
         <w:jc w:val="right"/>
       </w:pPr>
       <w:tcPr>
-        <w:shd w:color="ffffff"/>
+        <w:shd w:val="clear" w:color="ffffff"/>
         <w:tcBorders>
           <w:top w:val="none" w:color="000000" w:sz="4" w:space="0"/>
           <w:left w:val="none" w:color="000000" w:sz="4" w:space="0"/>
@@ -2748,7 +4207,7 @@
         <w:color w:val="404040"/>
       </w:rPr>
       <w:tcPr>
-        <w:shd w:color="ffffff"/>
+        <w:shd w:val="clear" w:color="ffffff"/>
         <w:tcBorders>
           <w:top w:val="none" w:color="000000" w:sz="4" w:space="0"/>
           <w:left w:val="none" w:color="000000" w:sz="4" w:space="0"/>
@@ -2773,9 +4232,9 @@
       </w:tcPr>
     </w:tblStylePr>
   </w:style>
-  <w:style w:type="table" w:styleId="74">
+  <w:style w:type="table" w:styleId="712">
     <w:name w:val="Grid Table 3 - Accent 5"/>
-    <w:basedOn w:val="618"/>
+    <w:basedOn w:val="831"/>
     <w:uiPriority w:val="99"/>
     <w:pPr>
       <w:spacing w:after="0" w:line="240" w:lineRule="auto"/>
@@ -2819,7 +4278,7 @@
         <w:jc w:val="right"/>
       </w:pPr>
       <w:tcPr>
-        <w:shd w:color="ffffff"/>
+        <w:shd w:val="clear" w:color="ffffff"/>
         <w:tcBorders>
           <w:top w:val="none" w:color="000000" w:sz="4" w:space="0"/>
           <w:left w:val="none" w:color="000000" w:sz="4" w:space="0"/>
@@ -2849,7 +4308,7 @@
         <w:color w:val="404040"/>
       </w:rPr>
       <w:tcPr>
-        <w:shd w:color="ffffff"/>
+        <w:shd w:val="clear" w:color="ffffff"/>
         <w:tcBorders>
           <w:top w:val="none" w:color="000000" w:sz="4" w:space="0"/>
           <w:left w:val="none" w:color="000000" w:sz="4" w:space="0"/>
@@ -2874,9 +4333,9 @@
       </w:tcPr>
     </w:tblStylePr>
   </w:style>
-  <w:style w:type="table" w:styleId="75">
+  <w:style w:type="table" w:styleId="713">
     <w:name w:val="Grid Table 3 - Accent 6"/>
-    <w:basedOn w:val="618"/>
+    <w:basedOn w:val="831"/>
     <w:uiPriority w:val="99"/>
     <w:pPr>
       <w:spacing w:after="0" w:line="240" w:lineRule="auto"/>
@@ -2920,7 +4379,7 @@
         <w:jc w:val="right"/>
       </w:pPr>
       <w:tcPr>
-        <w:shd w:color="ffffff"/>
+        <w:shd w:val="clear" w:color="ffffff"/>
         <w:tcBorders>
           <w:top w:val="none" w:color="000000" w:sz="4" w:space="0"/>
           <w:left w:val="none" w:color="000000" w:sz="4" w:space="0"/>
@@ -2950,7 +4409,7 @@
         <w:color w:val="404040"/>
       </w:rPr>
       <w:tcPr>
-        <w:shd w:color="ffffff"/>
+        <w:shd w:val="clear" w:color="ffffff"/>
         <w:tcBorders>
           <w:top w:val="none" w:color="000000" w:sz="4" w:space="0"/>
           <w:left w:val="none" w:color="000000" w:sz="4" w:space="0"/>
@@ -2975,9 +4434,9 @@
       </w:tcPr>
     </w:tblStylePr>
   </w:style>
-  <w:style w:type="table" w:styleId="76">
+  <w:style w:type="table" w:styleId="714">
     <w:name w:val="Grid Table 4"/>
-    <w:basedOn w:val="618"/>
+    <w:basedOn w:val="831"/>
     <w:uiPriority w:val="59"/>
     <w:pPr>
       <w:spacing w:after="0" w:line="240" w:lineRule="auto"/>
@@ -3056,9 +4515,9 @@
       </w:tcPr>
     </w:tblStylePr>
   </w:style>
-  <w:style w:type="table" w:styleId="77">
+  <w:style w:type="table" w:styleId="715">
     <w:name w:val="Grid Table 4 - Accent 1"/>
-    <w:basedOn w:val="618"/>
+    <w:basedOn w:val="831"/>
     <w:uiPriority w:val="59"/>
     <w:pPr>
       <w:spacing w:after="0" w:line="240" w:lineRule="auto"/>
@@ -3137,9 +4596,9 @@
       </w:tcPr>
     </w:tblStylePr>
   </w:style>
-  <w:style w:type="table" w:styleId="78">
+  <w:style w:type="table" w:styleId="716">
     <w:name w:val="Grid Table 4 - Accent 2"/>
-    <w:basedOn w:val="618"/>
+    <w:basedOn w:val="831"/>
     <w:uiPriority w:val="59"/>
     <w:pPr>
       <w:spacing w:after="0" w:line="240" w:lineRule="auto"/>
@@ -3218,9 +4677,9 @@
       </w:tcPr>
     </w:tblStylePr>
   </w:style>
-  <w:style w:type="table" w:styleId="79">
+  <w:style w:type="table" w:styleId="717">
     <w:name w:val="Grid Table 4 - Accent 3"/>
-    <w:basedOn w:val="618"/>
+    <w:basedOn w:val="831"/>
     <w:uiPriority w:val="59"/>
     <w:pPr>
       <w:spacing w:after="0" w:line="240" w:lineRule="auto"/>
@@ -3299,9 +4758,9 @@
       </w:tcPr>
     </w:tblStylePr>
   </w:style>
-  <w:style w:type="table" w:styleId="80">
+  <w:style w:type="table" w:styleId="718">
     <w:name w:val="Grid Table 4 - Accent 4"/>
-    <w:basedOn w:val="618"/>
+    <w:basedOn w:val="831"/>
     <w:uiPriority w:val="59"/>
     <w:pPr>
       <w:spacing w:after="0" w:line="240" w:lineRule="auto"/>
@@ -3380,9 +4839,9 @@
       </w:tcPr>
     </w:tblStylePr>
   </w:style>
-  <w:style w:type="table" w:styleId="81">
+  <w:style w:type="table" w:styleId="719">
     <w:name w:val="Grid Table 4 - Accent 5"/>
-    <w:basedOn w:val="618"/>
+    <w:basedOn w:val="831"/>
     <w:uiPriority w:val="59"/>
     <w:pPr>
       <w:spacing w:after="0" w:line="240" w:lineRule="auto"/>
@@ -3461,9 +4920,9 @@
       </w:tcPr>
     </w:tblStylePr>
   </w:style>
-  <w:style w:type="table" w:styleId="82">
+  <w:style w:type="table" w:styleId="720">
     <w:name w:val="Grid Table 4 - Accent 6"/>
-    <w:basedOn w:val="618"/>
+    <w:basedOn w:val="831"/>
     <w:uiPriority w:val="59"/>
     <w:pPr>
       <w:spacing w:after="0" w:line="240" w:lineRule="auto"/>
@@ -3542,9 +5001,9 @@
       </w:tcPr>
     </w:tblStylePr>
   </w:style>
-  <w:style w:type="table" w:styleId="83">
+  <w:style w:type="table" w:styleId="721">
     <w:name w:val="Grid Table 5 Dark"/>
-    <w:basedOn w:val="618"/>
+    <w:basedOn w:val="831"/>
     <w:uiPriority w:val="99"/>
     <w:pPr>
       <w:spacing w:after="0" w:line="240" w:lineRule="auto"/>
@@ -3621,9 +5080,9 @@
       </w:tcPr>
     </w:tblStylePr>
   </w:style>
-  <w:style w:type="table" w:styleId="84">
+  <w:style w:type="table" w:styleId="722">
     <w:name w:val="Grid Table 5 Dark- Accent 1"/>
-    <w:basedOn w:val="618"/>
+    <w:basedOn w:val="831"/>
     <w:uiPriority w:val="99"/>
     <w:pPr>
       <w:spacing w:after="0" w:line="240" w:lineRule="auto"/>
@@ -3700,9 +5159,9 @@
       </w:tcPr>
     </w:tblStylePr>
   </w:style>
-  <w:style w:type="table" w:styleId="85">
+  <w:style w:type="table" w:styleId="723">
     <w:name w:val="Grid Table 5 Dark - Accent 2"/>
-    <w:basedOn w:val="618"/>
+    <w:basedOn w:val="831"/>
     <w:uiPriority w:val="99"/>
     <w:pPr>
       <w:spacing w:after="0" w:line="240" w:lineRule="auto"/>
@@ -3779,9 +5238,9 @@
       </w:tcPr>
     </w:tblStylePr>
   </w:style>
-  <w:style w:type="table" w:styleId="86">
+  <w:style w:type="table" w:styleId="724">
     <w:name w:val="Grid Table 5 Dark - Accent 3"/>
-    <w:basedOn w:val="618"/>
+    <w:basedOn w:val="831"/>
     <w:uiPriority w:val="99"/>
     <w:pPr>
       <w:spacing w:after="0" w:line="240" w:lineRule="auto"/>
@@ -3858,9 +5317,9 @@
       </w:tcPr>
     </w:tblStylePr>
   </w:style>
-  <w:style w:type="table" w:styleId="87">
+  <w:style w:type="table" w:styleId="725">
     <w:name w:val="Grid Table 5 Dark- Accent 4"/>
-    <w:basedOn w:val="618"/>
+    <w:basedOn w:val="831"/>
     <w:uiPriority w:val="99"/>
     <w:pPr>
       <w:spacing w:after="0" w:line="240" w:lineRule="auto"/>
@@ -3937,9 +5396,9 @@
       </w:tcPr>
     </w:tblStylePr>
   </w:style>
-  <w:style w:type="table" w:styleId="88">
+  <w:style w:type="table" w:styleId="726">
     <w:name w:val="Grid Table 5 Dark - Accent 5"/>
-    <w:basedOn w:val="618"/>
+    <w:basedOn w:val="831"/>
     <w:uiPriority w:val="99"/>
     <w:pPr>
       <w:spacing w:after="0" w:line="240" w:lineRule="auto"/>
@@ -4016,9 +5475,9 @@
       </w:tcPr>
     </w:tblStylePr>
   </w:style>
-  <w:style w:type="table" w:styleId="89">
+  <w:style w:type="table" w:styleId="727">
     <w:name w:val="Grid Table 5 Dark - Accent 6"/>
-    <w:basedOn w:val="618"/>
+    <w:basedOn w:val="831"/>
     <w:uiPriority w:val="99"/>
     <w:pPr>
       <w:spacing w:after="0" w:line="240" w:lineRule="auto"/>
@@ -4095,9 +5554,9 @@
       </w:tcPr>
     </w:tblStylePr>
   </w:style>
-  <w:style w:type="table" w:styleId="90">
+  <w:style w:type="table" w:styleId="728">
     <w:name w:val="Grid Table 6 Colorful"/>
-    <w:basedOn w:val="618"/>
+    <w:basedOn w:val="831"/>
     <w:uiPriority w:val="99"/>
     <w:pPr>
       <w:spacing w:after="0" w:line="240" w:lineRule="auto"/>
@@ -4174,9 +5633,9 @@
       </w:rPr>
     </w:tblStylePr>
   </w:style>
-  <w:style w:type="table" w:styleId="91">
+  <w:style w:type="table" w:styleId="729">
     <w:name w:val="Grid Table 6 Colorful - Accent 1"/>
-    <w:basedOn w:val="618"/>
+    <w:basedOn w:val="831"/>
     <w:uiPriority w:val="99"/>
     <w:pPr>
       <w:spacing w:after="0" w:line="240" w:lineRule="auto"/>
@@ -4253,9 +5712,9 @@
       </w:rPr>
     </w:tblStylePr>
   </w:style>
-  <w:style w:type="table" w:styleId="92">
+  <w:style w:type="table" w:styleId="730">
     <w:name w:val="Grid Table 6 Colorful - Accent 2"/>
-    <w:basedOn w:val="618"/>
+    <w:basedOn w:val="831"/>
     <w:uiPriority w:val="99"/>
     <w:pPr>
       <w:spacing w:after="0" w:line="240" w:lineRule="auto"/>
@@ -4332,9 +5791,9 @@
       </w:rPr>
     </w:tblStylePr>
   </w:style>
-  <w:style w:type="table" w:styleId="93">
+  <w:style w:type="table" w:styleId="731">
     <w:name w:val="Grid Table 6 Colorful - Accent 3"/>
-    <w:basedOn w:val="618"/>
+    <w:basedOn w:val="831"/>
     <w:uiPriority w:val="99"/>
     <w:pPr>
       <w:spacing w:after="0" w:line="240" w:lineRule="auto"/>
@@ -4411,9 +5870,9 @@
       </w:rPr>
     </w:tblStylePr>
   </w:style>
-  <w:style w:type="table" w:styleId="94">
+  <w:style w:type="table" w:styleId="732">
     <w:name w:val="Grid Table 6 Colorful - Accent 4"/>
-    <w:basedOn w:val="618"/>
+    <w:basedOn w:val="831"/>
     <w:uiPriority w:val="99"/>
     <w:pPr>
       <w:spacing w:after="0" w:line="240" w:lineRule="auto"/>
@@ -4490,9 +5949,9 @@
       </w:rPr>
     </w:tblStylePr>
   </w:style>
-  <w:style w:type="table" w:styleId="95">
+  <w:style w:type="table" w:styleId="733">
     <w:name w:val="Grid Table 6 Colorful - Accent 5"/>
-    <w:basedOn w:val="618"/>
+    <w:basedOn w:val="831"/>
     <w:uiPriority w:val="99"/>
     <w:pPr>
       <w:spacing w:after="0" w:line="240" w:lineRule="auto"/>
@@ -4569,9 +6028,9 @@
       </w:rPr>
     </w:tblStylePr>
   </w:style>
-  <w:style w:type="table" w:styleId="96">
+  <w:style w:type="table" w:styleId="734">
     <w:name w:val="Grid Table 6 Colorful - Accent 6"/>
-    <w:basedOn w:val="618"/>
+    <w:basedOn w:val="831"/>
     <w:uiPriority w:val="99"/>
     <w:pPr>
       <w:spacing w:after="0" w:line="240" w:lineRule="auto"/>
@@ -4648,9 +6107,9 @@
       </w:rPr>
     </w:tblStylePr>
   </w:style>
-  <w:style w:type="table" w:styleId="97">
+  <w:style w:type="table" w:styleId="735">
     <w:name w:val="Grid Table 7 Colorful"/>
-    <w:basedOn w:val="618"/>
+    <w:basedOn w:val="831"/>
     <w:uiPriority w:val="99"/>
     <w:pPr>
       <w:spacing w:after="0" w:line="240" w:lineRule="auto"/>
@@ -4699,11 +6158,11 @@
         <w:jc w:val="right"/>
       </w:pPr>
       <w:tcPr>
-        <w:shd w:color="ffffff"/>
-        <w:tcBorders>
-          <w:top w:val="none"/>
-          <w:left w:val="none"/>
-          <w:bottom w:val="none"/>
+        <w:shd w:val="clear" w:color="ffffff"/>
+        <w:tcBorders>
+          <w:top w:val="none" w:color="000000" w:sz="4" w:space="0"/>
+          <w:left w:val="none" w:color="000000" w:sz="4" w:space="0"/>
+          <w:bottom w:val="none" w:color="000000" w:sz="4" w:space="0"/>
           <w:right w:val="single" w:color="000000" w:themeColor="text1" w:themeTint="80" w:sz="4" w:space="0"/>
         </w:tcBorders>
       </w:tcPr>
@@ -4718,10 +6177,10 @@
       <w:tcPr>
         <w:shd w:val="clear" w:color="ffffff" w:themeColor="light1" w:fill="ffffff" w:themeFill="light1"/>
         <w:tcBorders>
-          <w:top w:val="none"/>
-          <w:left w:val="none"/>
+          <w:top w:val="none" w:color="000000" w:sz="4" w:space="0"/>
+          <w:left w:val="none" w:color="000000" w:sz="4" w:space="0"/>
           <w:bottom w:val="single" w:color="000000" w:themeColor="text1" w:themeTint="80" w:sz="4" w:space="0"/>
-          <w:right w:val="none"/>
+          <w:right w:val="none" w:color="000000" w:sz="4" w:space="0"/>
         </w:tcBorders>
       </w:tcPr>
     </w:tblStylePr>
@@ -4733,12 +6192,12 @@
         <w:sz w:val="22"/>
       </w:rPr>
       <w:tcPr>
-        <w:shd w:color="ffffff"/>
-        <w:tcBorders>
-          <w:top w:val="none"/>
+        <w:shd w:val="clear" w:color="ffffff"/>
+        <w:tcBorders>
+          <w:top w:val="none" w:color="000000" w:sz="4" w:space="0"/>
           <w:left w:val="single" w:color="000000" w:themeColor="text1" w:themeTint="80" w:sz="4" w:space="0"/>
-          <w:bottom w:val="none"/>
-          <w:right w:val="none"/>
+          <w:bottom w:val="none" w:color="000000" w:sz="4" w:space="0"/>
+          <w:right w:val="none" w:color="000000" w:sz="4" w:space="0"/>
         </w:tcBorders>
       </w:tcPr>
     </w:tblStylePr>
@@ -4753,16 +6212,16 @@
         <w:shd w:val="clear" w:color="ffffff" w:themeColor="light1" w:fill="ffffff" w:themeFill="light1"/>
         <w:tcBorders>
           <w:top w:val="single" w:color="000000" w:themeColor="text1" w:themeTint="80" w:sz="4" w:space="0"/>
-          <w:left w:val="none"/>
-          <w:bottom w:val="none"/>
-          <w:right w:val="none"/>
-        </w:tcBorders>
-      </w:tcPr>
-    </w:tblStylePr>
-  </w:style>
-  <w:style w:type="table" w:styleId="98">
+          <w:left w:val="none" w:color="000000" w:sz="4" w:space="0"/>
+          <w:bottom w:val="none" w:color="000000" w:sz="4" w:space="0"/>
+          <w:right w:val="none" w:color="000000" w:sz="4" w:space="0"/>
+        </w:tcBorders>
+      </w:tcPr>
+    </w:tblStylePr>
+  </w:style>
+  <w:style w:type="table" w:styleId="736">
     <w:name w:val="Grid Table 7 Colorful - Accent 1"/>
-    <w:basedOn w:val="618"/>
+    <w:basedOn w:val="831"/>
     <w:uiPriority w:val="99"/>
     <w:pPr>
       <w:spacing w:after="0" w:line="240" w:lineRule="auto"/>
@@ -4811,11 +6270,11 @@
         <w:jc w:val="right"/>
       </w:pPr>
       <w:tcPr>
-        <w:shd w:color="ffffff"/>
-        <w:tcBorders>
-          <w:top w:val="none"/>
-          <w:left w:val="none"/>
-          <w:bottom w:val="none"/>
+        <w:shd w:val="clear" w:color="ffffff"/>
+        <w:tcBorders>
+          <w:top w:val="none" w:color="000000" w:sz="4" w:space="0"/>
+          <w:left w:val="none" w:color="000000" w:sz="4" w:space="0"/>
+          <w:bottom w:val="none" w:color="000000" w:sz="4" w:space="0"/>
           <w:right w:val="single" w:color="000000" w:themeColor="accent1" w:themeTint="80" w:sz="4" w:space="0"/>
         </w:tcBorders>
       </w:tcPr>
@@ -4830,10 +6289,10 @@
       <w:tcPr>
         <w:shd w:val="clear" w:color="ffffff" w:themeColor="light1" w:fill="ffffff" w:themeFill="light1"/>
         <w:tcBorders>
-          <w:top w:val="none"/>
-          <w:left w:val="none"/>
+          <w:top w:val="none" w:color="000000" w:sz="4" w:space="0"/>
+          <w:left w:val="none" w:color="000000" w:sz="4" w:space="0"/>
           <w:bottom w:val="single" w:color="000000" w:themeColor="accent1" w:themeTint="80" w:sz="4" w:space="0"/>
-          <w:right w:val="none"/>
+          <w:right w:val="none" w:color="000000" w:sz="4" w:space="0"/>
         </w:tcBorders>
       </w:tcPr>
     </w:tblStylePr>
@@ -4845,12 +6304,12 @@
         <w:sz w:val="22"/>
       </w:rPr>
       <w:tcPr>
-        <w:shd w:color="ffffff"/>
-        <w:tcBorders>
-          <w:top w:val="none"/>
+        <w:shd w:val="clear" w:color="ffffff"/>
+        <w:tcBorders>
+          <w:top w:val="none" w:color="000000" w:sz="4" w:space="0"/>
           <w:left w:val="single" w:color="000000" w:themeColor="accent1" w:themeTint="80" w:sz="4" w:space="0"/>
-          <w:bottom w:val="none"/>
-          <w:right w:val="none"/>
+          <w:bottom w:val="none" w:color="000000" w:sz="4" w:space="0"/>
+          <w:right w:val="none" w:color="000000" w:sz="4" w:space="0"/>
         </w:tcBorders>
       </w:tcPr>
     </w:tblStylePr>
@@ -4865,16 +6324,16 @@
         <w:shd w:val="clear" w:color="ffffff" w:themeColor="light1" w:fill="ffffff" w:themeFill="light1"/>
         <w:tcBorders>
           <w:top w:val="single" w:color="000000" w:themeColor="accent1" w:themeTint="80" w:sz="4" w:space="0"/>
-          <w:left w:val="none"/>
-          <w:bottom w:val="none"/>
-          <w:right w:val="none"/>
-        </w:tcBorders>
-      </w:tcPr>
-    </w:tblStylePr>
-  </w:style>
-  <w:style w:type="table" w:styleId="99">
+          <w:left w:val="none" w:color="000000" w:sz="4" w:space="0"/>
+          <w:bottom w:val="none" w:color="000000" w:sz="4" w:space="0"/>
+          <w:right w:val="none" w:color="000000" w:sz="4" w:space="0"/>
+        </w:tcBorders>
+      </w:tcPr>
+    </w:tblStylePr>
+  </w:style>
+  <w:style w:type="table" w:styleId="737">
     <w:name w:val="Grid Table 7 Colorful - Accent 2"/>
-    <w:basedOn w:val="618"/>
+    <w:basedOn w:val="831"/>
     <w:uiPriority w:val="99"/>
     <w:pPr>
       <w:spacing w:after="0" w:line="240" w:lineRule="auto"/>
@@ -4923,11 +6382,11 @@
         <w:jc w:val="right"/>
       </w:pPr>
       <w:tcPr>
-        <w:shd w:color="ffffff"/>
-        <w:tcBorders>
-          <w:top w:val="none"/>
-          <w:left w:val="none"/>
-          <w:bottom w:val="none"/>
+        <w:shd w:val="clear" w:color="ffffff"/>
+        <w:tcBorders>
+          <w:top w:val="none" w:color="000000" w:sz="4" w:space="0"/>
+          <w:left w:val="none" w:color="000000" w:sz="4" w:space="0"/>
+          <w:bottom w:val="none" w:color="000000" w:sz="4" w:space="0"/>
           <w:right w:val="single" w:color="000000" w:themeColor="accent2" w:themeTint="97" w:sz="4" w:space="0"/>
         </w:tcBorders>
       </w:tcPr>
@@ -4942,10 +6401,10 @@
       <w:tcPr>
         <w:shd w:val="clear" w:color="ffffff" w:themeColor="light1" w:fill="ffffff" w:themeFill="light1"/>
         <w:tcBorders>
-          <w:top w:val="none"/>
-          <w:left w:val="none"/>
+          <w:top w:val="none" w:color="000000" w:sz="4" w:space="0"/>
+          <w:left w:val="none" w:color="000000" w:sz="4" w:space="0"/>
           <w:bottom w:val="single" w:color="000000" w:themeColor="accent2" w:themeTint="97" w:sz="4" w:space="0"/>
-          <w:right w:val="none"/>
+          <w:right w:val="none" w:color="000000" w:sz="4" w:space="0"/>
         </w:tcBorders>
       </w:tcPr>
     </w:tblStylePr>
@@ -4957,12 +6416,12 @@
         <w:sz w:val="22"/>
       </w:rPr>
       <w:tcPr>
-        <w:shd w:color="ffffff"/>
-        <w:tcBorders>
-          <w:top w:val="none"/>
+        <w:shd w:val="clear" w:color="ffffff"/>
+        <w:tcBorders>
+          <w:top w:val="none" w:color="000000" w:sz="4" w:space="0"/>
           <w:left w:val="single" w:color="000000" w:themeColor="accent2" w:themeTint="97" w:sz="4" w:space="0"/>
-          <w:bottom w:val="none"/>
-          <w:right w:val="none"/>
+          <w:bottom w:val="none" w:color="000000" w:sz="4" w:space="0"/>
+          <w:right w:val="none" w:color="000000" w:sz="4" w:space="0"/>
         </w:tcBorders>
       </w:tcPr>
     </w:tblStylePr>
@@ -4977,16 +6436,16 @@
         <w:shd w:val="clear" w:color="ffffff" w:themeColor="light1" w:fill="ffffff" w:themeFill="light1"/>
         <w:tcBorders>
           <w:top w:val="single" w:color="000000" w:themeColor="accent2" w:themeTint="97" w:sz="4" w:space="0"/>
-          <w:left w:val="none"/>
-          <w:bottom w:val="none"/>
-          <w:right w:val="none"/>
-        </w:tcBorders>
-      </w:tcPr>
-    </w:tblStylePr>
-  </w:style>
-  <w:style w:type="table" w:styleId="100">
+          <w:left w:val="none" w:color="000000" w:sz="4" w:space="0"/>
+          <w:bottom w:val="none" w:color="000000" w:sz="4" w:space="0"/>
+          <w:right w:val="none" w:color="000000" w:sz="4" w:space="0"/>
+        </w:tcBorders>
+      </w:tcPr>
+    </w:tblStylePr>
+  </w:style>
+  <w:style w:type="table" w:styleId="738">
     <w:name w:val="Grid Table 7 Colorful - Accent 3"/>
-    <w:basedOn w:val="618"/>
+    <w:basedOn w:val="831"/>
     <w:uiPriority w:val="99"/>
     <w:pPr>
       <w:spacing w:after="0" w:line="240" w:lineRule="auto"/>
@@ -5035,11 +6494,11 @@
         <w:jc w:val="right"/>
       </w:pPr>
       <w:tcPr>
-        <w:shd w:color="ffffff"/>
-        <w:tcBorders>
-          <w:top w:val="none"/>
-          <w:left w:val="none"/>
-          <w:bottom w:val="none"/>
+        <w:shd w:val="clear" w:color="ffffff"/>
+        <w:tcBorders>
+          <w:top w:val="none" w:color="000000" w:sz="4" w:space="0"/>
+          <w:left w:val="none" w:color="000000" w:sz="4" w:space="0"/>
+          <w:bottom w:val="none" w:color="000000" w:sz="4" w:space="0"/>
           <w:right w:val="single" w:color="000000" w:themeColor="accent3" w:themeTint="FE" w:sz="4" w:space="0"/>
         </w:tcBorders>
       </w:tcPr>
@@ -5054,10 +6513,10 @@
       <w:tcPr>
         <w:shd w:val="clear" w:color="ffffff" w:themeColor="light1" w:fill="ffffff" w:themeFill="light1"/>
         <w:tcBorders>
-          <w:top w:val="none"/>
-          <w:left w:val="none"/>
+          <w:top w:val="none" w:color="000000" w:sz="4" w:space="0"/>
+          <w:left w:val="none" w:color="000000" w:sz="4" w:space="0"/>
           <w:bottom w:val="single" w:color="000000" w:themeColor="accent3" w:themeTint="FE" w:sz="4" w:space="0"/>
-          <w:right w:val="none"/>
+          <w:right w:val="none" w:color="000000" w:sz="4" w:space="0"/>
         </w:tcBorders>
       </w:tcPr>
     </w:tblStylePr>
@@ -5069,12 +6528,12 @@
         <w:sz w:val="22"/>
       </w:rPr>
       <w:tcPr>
-        <w:shd w:color="ffffff"/>
-        <w:tcBorders>
-          <w:top w:val="none"/>
+        <w:shd w:val="clear" w:color="ffffff"/>
+        <w:tcBorders>
+          <w:top w:val="none" w:color="000000" w:sz="4" w:space="0"/>
           <w:left w:val="single" w:color="000000" w:themeColor="accent3" w:themeTint="FE" w:sz="4" w:space="0"/>
-          <w:bottom w:val="none"/>
-          <w:right w:val="none"/>
+          <w:bottom w:val="none" w:color="000000" w:sz="4" w:space="0"/>
+          <w:right w:val="none" w:color="000000" w:sz="4" w:space="0"/>
         </w:tcBorders>
       </w:tcPr>
     </w:tblStylePr>
@@ -5089,16 +6548,16 @@
         <w:shd w:val="clear" w:color="ffffff" w:themeColor="light1" w:fill="ffffff" w:themeFill="light1"/>
         <w:tcBorders>
           <w:top w:val="single" w:color="000000" w:themeColor="accent3" w:themeTint="FE" w:sz="4" w:space="0"/>
-          <w:left w:val="none"/>
-          <w:bottom w:val="none"/>
-          <w:right w:val="none"/>
-        </w:tcBorders>
-      </w:tcPr>
-    </w:tblStylePr>
-  </w:style>
-  <w:style w:type="table" w:styleId="101">
+          <w:left w:val="none" w:color="000000" w:sz="4" w:space="0"/>
+          <w:bottom w:val="none" w:color="000000" w:sz="4" w:space="0"/>
+          <w:right w:val="none" w:color="000000" w:sz="4" w:space="0"/>
+        </w:tcBorders>
+      </w:tcPr>
+    </w:tblStylePr>
+  </w:style>
+  <w:style w:type="table" w:styleId="739">
     <w:name w:val="Grid Table 7 Colorful - Accent 4"/>
-    <w:basedOn w:val="618"/>
+    <w:basedOn w:val="831"/>
     <w:uiPriority w:val="99"/>
     <w:pPr>
       <w:spacing w:after="0" w:line="240" w:lineRule="auto"/>
@@ -5147,11 +6606,11 @@
         <w:jc w:val="right"/>
       </w:pPr>
       <w:tcPr>
-        <w:shd w:color="ffffff"/>
-        <w:tcBorders>
-          <w:top w:val="none"/>
-          <w:left w:val="none"/>
-          <w:bottom w:val="none"/>
+        <w:shd w:val="clear" w:color="ffffff"/>
+        <w:tcBorders>
+          <w:top w:val="none" w:color="000000" w:sz="4" w:space="0"/>
+          <w:left w:val="none" w:color="000000" w:sz="4" w:space="0"/>
+          <w:bottom w:val="none" w:color="000000" w:sz="4" w:space="0"/>
           <w:right w:val="single" w:color="000000" w:themeColor="accent4" w:themeTint="9A" w:sz="4" w:space="0"/>
         </w:tcBorders>
       </w:tcPr>
@@ -5166,10 +6625,10 @@
       <w:tcPr>
         <w:shd w:val="clear" w:color="ffffff" w:themeColor="light1" w:fill="ffffff" w:themeFill="light1"/>
         <w:tcBorders>
-          <w:top w:val="none"/>
-          <w:left w:val="none"/>
+          <w:top w:val="none" w:color="000000" w:sz="4" w:space="0"/>
+          <w:left w:val="none" w:color="000000" w:sz="4" w:space="0"/>
           <w:bottom w:val="single" w:color="000000" w:themeColor="accent4" w:themeTint="9A" w:sz="4" w:space="0"/>
-          <w:right w:val="none"/>
+          <w:right w:val="none" w:color="000000" w:sz="4" w:space="0"/>
         </w:tcBorders>
       </w:tcPr>
     </w:tblStylePr>
@@ -5181,12 +6640,12 @@
         <w:sz w:val="22"/>
       </w:rPr>
       <w:tcPr>
-        <w:shd w:color="ffffff"/>
-        <w:tcBorders>
-          <w:top w:val="none"/>
+        <w:shd w:val="clear" w:color="ffffff"/>
+        <w:tcBorders>
+          <w:top w:val="none" w:color="000000" w:sz="4" w:space="0"/>
           <w:left w:val="single" w:color="000000" w:themeColor="accent4" w:themeTint="9A" w:sz="4" w:space="0"/>
-          <w:bottom w:val="none"/>
-          <w:right w:val="none"/>
+          <w:bottom w:val="none" w:color="000000" w:sz="4" w:space="0"/>
+          <w:right w:val="none" w:color="000000" w:sz="4" w:space="0"/>
         </w:tcBorders>
       </w:tcPr>
     </w:tblStylePr>
@@ -5201,16 +6660,16 @@
         <w:shd w:val="clear" w:color="ffffff" w:themeColor="light1" w:fill="ffffff" w:themeFill="light1"/>
         <w:tcBorders>
           <w:top w:val="single" w:color="000000" w:themeColor="accent4" w:themeTint="9A" w:sz="4" w:space="0"/>
-          <w:left w:val="none"/>
-          <w:bottom w:val="none"/>
-          <w:right w:val="none"/>
-        </w:tcBorders>
-      </w:tcPr>
-    </w:tblStylePr>
-  </w:style>
-  <w:style w:type="table" w:styleId="102">
+          <w:left w:val="none" w:color="000000" w:sz="4" w:space="0"/>
+          <w:bottom w:val="none" w:color="000000" w:sz="4" w:space="0"/>
+          <w:right w:val="none" w:color="000000" w:sz="4" w:space="0"/>
+        </w:tcBorders>
+      </w:tcPr>
+    </w:tblStylePr>
+  </w:style>
+  <w:style w:type="table" w:styleId="740">
     <w:name w:val="Grid Table 7 Colorful - Accent 5"/>
-    <w:basedOn w:val="618"/>
+    <w:basedOn w:val="831"/>
     <w:uiPriority w:val="99"/>
     <w:pPr>
       <w:spacing w:after="0" w:line="240" w:lineRule="auto"/>
@@ -5259,11 +6718,11 @@
         <w:jc w:val="right"/>
       </w:pPr>
       <w:tcPr>
-        <w:shd w:color="ffffff"/>
-        <w:tcBorders>
-          <w:top w:val="none"/>
-          <w:left w:val="none"/>
-          <w:bottom w:val="none"/>
+        <w:shd w:val="clear" w:color="ffffff"/>
+        <w:tcBorders>
+          <w:top w:val="none" w:color="000000" w:sz="4" w:space="0"/>
+          <w:left w:val="none" w:color="000000" w:sz="4" w:space="0"/>
+          <w:bottom w:val="none" w:color="000000" w:sz="4" w:space="0"/>
           <w:right w:val="single" w:color="000000" w:themeColor="accent5" w:themeTint="90" w:sz="4" w:space="0"/>
         </w:tcBorders>
       </w:tcPr>
@@ -5278,10 +6737,10 @@
       <w:tcPr>
         <w:shd w:val="clear" w:color="ffffff" w:themeColor="light1" w:fill="ffffff" w:themeFill="light1"/>
         <w:tcBorders>
-          <w:top w:val="none"/>
-          <w:left w:val="none"/>
+          <w:top w:val="none" w:color="000000" w:sz="4" w:space="0"/>
+          <w:left w:val="none" w:color="000000" w:sz="4" w:space="0"/>
           <w:bottom w:val="single" w:color="000000" w:themeColor="accent5" w:themeTint="90" w:sz="4" w:space="0"/>
-          <w:right w:val="none"/>
+          <w:right w:val="none" w:color="000000" w:sz="4" w:space="0"/>
         </w:tcBorders>
       </w:tcPr>
     </w:tblStylePr>
@@ -5293,12 +6752,12 @@
         <w:sz w:val="22"/>
       </w:rPr>
       <w:tcPr>
-        <w:shd w:color="ffffff"/>
-        <w:tcBorders>
-          <w:top w:val="none"/>
+        <w:shd w:val="clear" w:color="ffffff"/>
+        <w:tcBorders>
+          <w:top w:val="none" w:color="000000" w:sz="4" w:space="0"/>
           <w:left w:val="single" w:color="000000" w:themeColor="accent5" w:themeTint="90" w:sz="4" w:space="0"/>
-          <w:bottom w:val="none"/>
-          <w:right w:val="none"/>
+          <w:bottom w:val="none" w:color="000000" w:sz="4" w:space="0"/>
+          <w:right w:val="none" w:color="000000" w:sz="4" w:space="0"/>
         </w:tcBorders>
       </w:tcPr>
     </w:tblStylePr>
@@ -5313,16 +6772,16 @@
         <w:shd w:val="clear" w:color="ffffff" w:themeColor="light1" w:fill="ffffff" w:themeFill="light1"/>
         <w:tcBorders>
           <w:top w:val="single" w:color="000000" w:themeColor="accent5" w:themeTint="90" w:sz="4" w:space="0"/>
-          <w:left w:val="none"/>
-          <w:bottom w:val="none"/>
-          <w:right w:val="none"/>
-        </w:tcBorders>
-      </w:tcPr>
-    </w:tblStylePr>
-  </w:style>
-  <w:style w:type="table" w:styleId="103">
+          <w:left w:val="none" w:color="000000" w:sz="4" w:space="0"/>
+          <w:bottom w:val="none" w:color="000000" w:sz="4" w:space="0"/>
+          <w:right w:val="none" w:color="000000" w:sz="4" w:space="0"/>
+        </w:tcBorders>
+      </w:tcPr>
+    </w:tblStylePr>
+  </w:style>
+  <w:style w:type="table" w:styleId="741">
     <w:name w:val="Grid Table 7 Colorful - Accent 6"/>
-    <w:basedOn w:val="618"/>
+    <w:basedOn w:val="831"/>
     <w:uiPriority w:val="99"/>
     <w:pPr>
       <w:spacing w:after="0" w:line="240" w:lineRule="auto"/>
@@ -5371,11 +6830,11 @@
         <w:jc w:val="right"/>
       </w:pPr>
       <w:tcPr>
-        <w:shd w:color="ffffff"/>
-        <w:tcBorders>
-          <w:top w:val="none"/>
-          <w:left w:val="none"/>
-          <w:bottom w:val="none"/>
+        <w:shd w:val="clear" w:color="ffffff"/>
+        <w:tcBorders>
+          <w:top w:val="none" w:color="000000" w:sz="4" w:space="0"/>
+          <w:left w:val="none" w:color="000000" w:sz="4" w:space="0"/>
+          <w:bottom w:val="none" w:color="000000" w:sz="4" w:space="0"/>
           <w:right w:val="single" w:color="000000" w:themeColor="accent6" w:themeTint="90" w:sz="4" w:space="0"/>
         </w:tcBorders>
       </w:tcPr>
@@ -5390,10 +6849,10 @@
       <w:tcPr>
         <w:shd w:val="clear" w:color="ffffff" w:themeColor="light1" w:fill="ffffff" w:themeFill="light1"/>
         <w:tcBorders>
-          <w:top w:val="none"/>
-          <w:left w:val="none"/>
+          <w:top w:val="none" w:color="000000" w:sz="4" w:space="0"/>
+          <w:left w:val="none" w:color="000000" w:sz="4" w:space="0"/>
           <w:bottom w:val="single" w:color="000000" w:themeColor="accent6" w:themeTint="90" w:sz="4" w:space="0"/>
-          <w:right w:val="none"/>
+          <w:right w:val="none" w:color="000000" w:sz="4" w:space="0"/>
         </w:tcBorders>
       </w:tcPr>
     </w:tblStylePr>
@@ -5405,12 +6864,12 @@
         <w:sz w:val="22"/>
       </w:rPr>
       <w:tcPr>
-        <w:shd w:color="ffffff"/>
-        <w:tcBorders>
-          <w:top w:val="none"/>
+        <w:shd w:val="clear" w:color="ffffff"/>
+        <w:tcBorders>
+          <w:top w:val="none" w:color="000000" w:sz="4" w:space="0"/>
           <w:left w:val="single" w:color="000000" w:themeColor="accent6" w:themeTint="90" w:sz="4" w:space="0"/>
-          <w:bottom w:val="none"/>
-          <w:right w:val="none"/>
+          <w:bottom w:val="none" w:color="000000" w:sz="4" w:space="0"/>
+          <w:right w:val="none" w:color="000000" w:sz="4" w:space="0"/>
         </w:tcBorders>
       </w:tcPr>
     </w:tblStylePr>
@@ -5425,16 +6884,16 @@
         <w:shd w:val="clear" w:color="ffffff" w:themeColor="light1" w:fill="ffffff" w:themeFill="light1"/>
         <w:tcBorders>
           <w:top w:val="single" w:color="000000" w:themeColor="accent6" w:themeTint="90" w:sz="4" w:space="0"/>
-          <w:left w:val="none"/>
-          <w:bottom w:val="none"/>
-          <w:right w:val="none"/>
-        </w:tcBorders>
-      </w:tcPr>
-    </w:tblStylePr>
-  </w:style>
-  <w:style w:type="table" w:styleId="104">
+          <w:left w:val="none" w:color="000000" w:sz="4" w:space="0"/>
+          <w:bottom w:val="none" w:color="000000" w:sz="4" w:space="0"/>
+          <w:right w:val="none" w:color="000000" w:sz="4" w:space="0"/>
+        </w:tcBorders>
+      </w:tcPr>
+    </w:tblStylePr>
+  </w:style>
+  <w:style w:type="table" w:styleId="742">
     <w:name w:val="List Table 1 Light"/>
-    <w:basedOn w:val="618"/>
+    <w:basedOn w:val="831"/>
     <w:uiPriority w:val="99"/>
     <w:pPr>
       <w:spacing w:after="0" w:line="240" w:lineRule="auto"/>
@@ -5495,9 +6954,9 @@
       </w:tcPr>
     </w:tblStylePr>
   </w:style>
-  <w:style w:type="table" w:styleId="105">
+  <w:style w:type="table" w:styleId="743">
     <w:name w:val="List Table 1 Light - Accent 1"/>
-    <w:basedOn w:val="618"/>
+    <w:basedOn w:val="831"/>
     <w:uiPriority w:val="99"/>
     <w:pPr>
       <w:spacing w:after="0" w:line="240" w:lineRule="auto"/>
@@ -5558,9 +7017,9 @@
       </w:tcPr>
     </w:tblStylePr>
   </w:style>
-  <w:style w:type="table" w:styleId="106">
+  <w:style w:type="table" w:styleId="744">
     <w:name w:val="List Table 1 Light - Accent 2"/>
-    <w:basedOn w:val="618"/>
+    <w:basedOn w:val="831"/>
     <w:uiPriority w:val="99"/>
     <w:pPr>
       <w:spacing w:after="0" w:line="240" w:lineRule="auto"/>
@@ -5621,9 +7080,9 @@
       </w:tcPr>
     </w:tblStylePr>
   </w:style>
-  <w:style w:type="table" w:styleId="107">
+  <w:style w:type="table" w:styleId="745">
     <w:name w:val="List Table 1 Light - Accent 3"/>
-    <w:basedOn w:val="618"/>
+    <w:basedOn w:val="831"/>
     <w:uiPriority w:val="99"/>
     <w:pPr>
       <w:spacing w:after="0" w:line="240" w:lineRule="auto"/>
@@ -5684,9 +7143,9 @@
       </w:tcPr>
     </w:tblStylePr>
   </w:style>
-  <w:style w:type="table" w:styleId="108">
+  <w:style w:type="table" w:styleId="746">
     <w:name w:val="List Table 1 Light - Accent 4"/>
-    <w:basedOn w:val="618"/>
+    <w:basedOn w:val="831"/>
     <w:uiPriority w:val="99"/>
     <w:pPr>
       <w:spacing w:after="0" w:line="240" w:lineRule="auto"/>
@@ -5747,9 +7206,9 @@
       </w:tcPr>
     </w:tblStylePr>
   </w:style>
-  <w:style w:type="table" w:styleId="109">
+  <w:style w:type="table" w:styleId="747">
     <w:name w:val="List Table 1 Light - Accent 5"/>
-    <w:basedOn w:val="618"/>
+    <w:basedOn w:val="831"/>
     <w:uiPriority w:val="99"/>
     <w:pPr>
       <w:spacing w:after="0" w:line="240" w:lineRule="auto"/>
@@ -5810,9 +7269,9 @@
       </w:tcPr>
     </w:tblStylePr>
   </w:style>
-  <w:style w:type="table" w:styleId="110">
+  <w:style w:type="table" w:styleId="748">
     <w:name w:val="List Table 1 Light - Accent 6"/>
-    <w:basedOn w:val="618"/>
+    <w:basedOn w:val="831"/>
     <w:uiPriority w:val="99"/>
     <w:pPr>
       <w:spacing w:after="0" w:line="240" w:lineRule="auto"/>
@@ -5873,9 +7332,9 @@
       </w:tcPr>
     </w:tblStylePr>
   </w:style>
-  <w:style w:type="table" w:styleId="111">
+  <w:style w:type="table" w:styleId="749">
     <w:name w:val="List Table 2"/>
-    <w:basedOn w:val="618"/>
+    <w:basedOn w:val="831"/>
     <w:uiPriority w:val="99"/>
     <w:pPr>
       <w:spacing w:after="0" w:line="240" w:lineRule="auto"/>
@@ -5959,9 +7418,9 @@
       </w:tcPr>
     </w:tblStylePr>
   </w:style>
-  <w:style w:type="table" w:styleId="112">
+  <w:style w:type="table" w:styleId="750">
     <w:name w:val="List Table 2 - Accent 1"/>
-    <w:basedOn w:val="618"/>
+    <w:basedOn w:val="831"/>
     <w:uiPriority w:val="99"/>
     <w:pPr>
       <w:spacing w:after="0" w:line="240" w:lineRule="auto"/>
@@ -6045,9 +7504,9 @@
       </w:tcPr>
     </w:tblStylePr>
   </w:style>
-  <w:style w:type="table" w:styleId="113">
+  <w:style w:type="table" w:styleId="751">
     <w:name w:val="List Table 2 - Accent 2"/>
-    <w:basedOn w:val="618"/>
+    <w:basedOn w:val="831"/>
     <w:uiPriority w:val="99"/>
     <w:pPr>
       <w:spacing w:after="0" w:line="240" w:lineRule="auto"/>
@@ -6131,9 +7590,9 @@
       </w:tcPr>
     </w:tblStylePr>
   </w:style>
-  <w:style w:type="table" w:styleId="114">
+  <w:style w:type="table" w:styleId="752">
     <w:name w:val="List Table 2 - Accent 3"/>
-    <w:basedOn w:val="618"/>
+    <w:basedOn w:val="831"/>
     <w:uiPriority w:val="99"/>
     <w:pPr>
       <w:spacing w:after="0" w:line="240" w:lineRule="auto"/>
@@ -6217,9 +7676,9 @@
       </w:tcPr>
     </w:tblStylePr>
   </w:style>
-  <w:style w:type="table" w:styleId="115">
+  <w:style w:type="table" w:styleId="753">
     <w:name w:val="List Table 2 - Accent 4"/>
-    <w:basedOn w:val="618"/>
+    <w:basedOn w:val="831"/>
     <w:uiPriority w:val="99"/>
     <w:pPr>
       <w:spacing w:after="0" w:line="240" w:lineRule="auto"/>
@@ -6303,9 +7762,9 @@
       </w:tcPr>
     </w:tblStylePr>
   </w:style>
-  <w:style w:type="table" w:styleId="116">
+  <w:style w:type="table" w:styleId="754">
     <w:name w:val="List Table 2 - Accent 5"/>
-    <w:basedOn w:val="618"/>
+    <w:basedOn w:val="831"/>
     <w:uiPriority w:val="99"/>
     <w:pPr>
       <w:spacing w:after="0" w:line="240" w:lineRule="auto"/>
@@ -6389,9 +7848,9 @@
       </w:tcPr>
     </w:tblStylePr>
   </w:style>
-  <w:style w:type="table" w:styleId="117">
+  <w:style w:type="table" w:styleId="755">
     <w:name w:val="List Table 2 - Accent 6"/>
-    <w:basedOn w:val="618"/>
+    <w:basedOn w:val="831"/>
     <w:uiPriority w:val="99"/>
     <w:pPr>
       <w:spacing w:after="0" w:line="240" w:lineRule="auto"/>
@@ -6475,9 +7934,9 @@
       </w:tcPr>
     </w:tblStylePr>
   </w:style>
-  <w:style w:type="table" w:styleId="118">
+  <w:style w:type="table" w:styleId="756">
     <w:name w:val="List Table 3"/>
-    <w:basedOn w:val="618"/>
+    <w:basedOn w:val="831"/>
     <w:uiPriority w:val="99"/>
     <w:pPr>
       <w:spacing w:after="0" w:line="240" w:lineRule="auto"/>
@@ -6549,9 +8008,9 @@
       </w:rPr>
     </w:tblStylePr>
   </w:style>
-  <w:style w:type="table" w:styleId="119">
+  <w:style w:type="table" w:styleId="757">
     <w:name w:val="List Table 3 - Accent 1"/>
-    <w:basedOn w:val="618"/>
+    <w:basedOn w:val="831"/>
     <w:uiPriority w:val="99"/>
     <w:pPr>
       <w:spacing w:after="0" w:line="240" w:lineRule="auto"/>
@@ -6623,9 +8082,9 @@
       </w:rPr>
     </w:tblStylePr>
   </w:style>
-  <w:style w:type="table" w:styleId="120">
+  <w:style w:type="table" w:styleId="758">
     <w:name w:val="List Table 3 - Accent 2"/>
-    <w:basedOn w:val="618"/>
+    <w:basedOn w:val="831"/>
     <w:uiPriority w:val="99"/>
     <w:pPr>
       <w:spacing w:after="0" w:line="240" w:lineRule="auto"/>
@@ -6697,9 +8156,9 @@
       </w:rPr>
     </w:tblStylePr>
   </w:style>
-  <w:style w:type="table" w:styleId="121">
+  <w:style w:type="table" w:styleId="759">
     <w:name w:val="List Table 3 - Accent 3"/>
-    <w:basedOn w:val="618"/>
+    <w:basedOn w:val="831"/>
     <w:uiPriority w:val="99"/>
     <w:pPr>
       <w:spacing w:after="0" w:line="240" w:lineRule="auto"/>
@@ -6771,9 +8230,9 @@
       </w:rPr>
     </w:tblStylePr>
   </w:style>
-  <w:style w:type="table" w:styleId="122">
+  <w:style w:type="table" w:styleId="760">
     <w:name w:val="List Table 3 - Accent 4"/>
-    <w:basedOn w:val="618"/>
+    <w:basedOn w:val="831"/>
     <w:uiPriority w:val="99"/>
     <w:pPr>
       <w:spacing w:after="0" w:line="240" w:lineRule="auto"/>
@@ -6845,9 +8304,9 @@
       </w:rPr>
     </w:tblStylePr>
   </w:style>
-  <w:style w:type="table" w:styleId="123">
+  <w:style w:type="table" w:styleId="761">
     <w:name w:val="List Table 3 - Accent 5"/>
-    <w:basedOn w:val="618"/>
+    <w:basedOn w:val="831"/>
     <w:uiPriority w:val="99"/>
     <w:pPr>
       <w:spacing w:after="0" w:line="240" w:lineRule="auto"/>
@@ -6919,9 +8378,9 @@
       </w:rPr>
     </w:tblStylePr>
   </w:style>
-  <w:style w:type="table" w:styleId="124">
+  <w:style w:type="table" w:styleId="762">
     <w:name w:val="List Table 3 - Accent 6"/>
-    <w:basedOn w:val="618"/>
+    <w:basedOn w:val="831"/>
     <w:uiPriority w:val="99"/>
     <w:pPr>
       <w:spacing w:after="0" w:line="240" w:lineRule="auto"/>
@@ -6993,9 +8452,9 @@
       </w:rPr>
     </w:tblStylePr>
   </w:style>
-  <w:style w:type="table" w:styleId="125">
+  <w:style w:type="table" w:styleId="763">
     <w:name w:val="List Table 4"/>
-    <w:basedOn w:val="618"/>
+    <w:basedOn w:val="831"/>
     <w:uiPriority w:val="99"/>
     <w:pPr>
       <w:spacing w:after="0" w:line="240" w:lineRule="auto"/>
@@ -7062,9 +8521,9 @@
       </w:rPr>
     </w:tblStylePr>
   </w:style>
-  <w:style w:type="table" w:styleId="126">
+  <w:style w:type="table" w:styleId="764">
     <w:name w:val="List Table 4 - Accent 1"/>
-    <w:basedOn w:val="618"/>
+    <w:basedOn w:val="831"/>
     <w:uiPriority w:val="99"/>
     <w:pPr>
       <w:spacing w:after="0" w:line="240" w:lineRule="auto"/>
@@ -7131,9 +8590,9 @@
       </w:rPr>
     </w:tblStylePr>
   </w:style>
-  <w:style w:type="table" w:styleId="127">
+  <w:style w:type="table" w:styleId="765">
     <w:name w:val="List Table 4 - Accent 2"/>
-    <w:basedOn w:val="618"/>
+    <w:basedOn w:val="831"/>
     <w:uiPriority w:val="99"/>
     <w:pPr>
       <w:spacing w:after="0" w:line="240" w:lineRule="auto"/>
@@ -7200,9 +8659,9 @@
       </w:rPr>
     </w:tblStylePr>
   </w:style>
-  <w:style w:type="table" w:styleId="128">
+  <w:style w:type="table" w:styleId="766">
     <w:name w:val="List Table 4 - Accent 3"/>
-    <w:basedOn w:val="618"/>
+    <w:basedOn w:val="831"/>
     <w:uiPriority w:val="99"/>
     <w:pPr>
       <w:spacing w:after="0" w:line="240" w:lineRule="auto"/>
@@ -7269,9 +8728,9 @@
       </w:rPr>
     </w:tblStylePr>
   </w:style>
-  <w:style w:type="table" w:styleId="129">
+  <w:style w:type="table" w:styleId="767">
     <w:name w:val="List Table 4 - Accent 4"/>
-    <w:basedOn w:val="618"/>
+    <w:basedOn w:val="831"/>
     <w:uiPriority w:val="99"/>
     <w:pPr>
       <w:spacing w:after="0" w:line="240" w:lineRule="auto"/>
@@ -7338,9 +8797,9 @@
       </w:rPr>
     </w:tblStylePr>
   </w:style>
-  <w:style w:type="table" w:styleId="130">
+  <w:style w:type="table" w:styleId="768">
     <w:name w:val="List Table 4 - Accent 5"/>
-    <w:basedOn w:val="618"/>
+    <w:basedOn w:val="831"/>
     <w:uiPriority w:val="99"/>
     <w:pPr>
       <w:spacing w:after="0" w:line="240" w:lineRule="auto"/>
@@ -7407,9 +8866,9 @@
       </w:rPr>
     </w:tblStylePr>
   </w:style>
-  <w:style w:type="table" w:styleId="131">
+  <w:style w:type="table" w:styleId="769">
     <w:name w:val="List Table 4 - Accent 6"/>
-    <w:basedOn w:val="618"/>
+    <w:basedOn w:val="831"/>
     <w:uiPriority w:val="99"/>
     <w:pPr>
       <w:spacing w:after="0" w:line="240" w:lineRule="auto"/>
@@ -7476,9 +8935,9 @@
       </w:rPr>
     </w:tblStylePr>
   </w:style>
-  <w:style w:type="table" w:styleId="132">
+  <w:style w:type="table" w:styleId="770">
     <w:name w:val="List Table 5 Dark"/>
-    <w:basedOn w:val="618"/>
+    <w:basedOn w:val="831"/>
     <w:uiPriority w:val="99"/>
     <w:pPr>
       <w:spacing w:after="0" w:line="240" w:lineRule="auto"/>
@@ -7583,9 +9042,9 @@
       </w:rPr>
     </w:tblStylePr>
   </w:style>
-  <w:style w:type="table" w:styleId="133">
+  <w:style w:type="table" w:styleId="771">
     <w:name w:val="List Table 5 Dark - Accent 1"/>
-    <w:basedOn w:val="618"/>
+    <w:basedOn w:val="831"/>
     <w:uiPriority w:val="99"/>
     <w:pPr>
       <w:spacing w:after="0" w:line="240" w:lineRule="auto"/>
@@ -7690,9 +9149,9 @@
       </w:rPr>
     </w:tblStylePr>
   </w:style>
-  <w:style w:type="table" w:styleId="134">
+  <w:style w:type="table" w:styleId="772">
     <w:name w:val="List Table 5 Dark - Accent 2"/>
-    <w:basedOn w:val="618"/>
+    <w:basedOn w:val="831"/>
     <w:uiPriority w:val="99"/>
     <w:pPr>
       <w:spacing w:after="0" w:line="240" w:lineRule="auto"/>
@@ -7797,9 +9256,9 @@
       </w:rPr>
     </w:tblStylePr>
   </w:style>
-  <w:style w:type="table" w:styleId="135">
+  <w:style w:type="table" w:styleId="773">
     <w:name w:val="List Table 5 Dark - Accent 3"/>
-    <w:basedOn w:val="618"/>
+    <w:basedOn w:val="831"/>
     <w:uiPriority w:val="99"/>
     <w:pPr>
       <w:spacing w:after="0" w:line="240" w:lineRule="auto"/>
@@ -7904,9 +9363,9 @@
       </w:rPr>
     </w:tblStylePr>
   </w:style>
-  <w:style w:type="table" w:styleId="136">
+  <w:style w:type="table" w:styleId="774">
     <w:name w:val="List Table 5 Dark - Accent 4"/>
-    <w:basedOn w:val="618"/>
+    <w:basedOn w:val="831"/>
     <w:uiPriority w:val="99"/>
     <w:pPr>
       <w:spacing w:after="0" w:line="240" w:lineRule="auto"/>
@@ -8011,9 +9470,9 @@
       </w:rPr>
     </w:tblStylePr>
   </w:style>
-  <w:style w:type="table" w:styleId="137">
+  <w:style w:type="table" w:styleId="775">
     <w:name w:val="List Table 5 Dark - Accent 5"/>
-    <w:basedOn w:val="618"/>
+    <w:basedOn w:val="831"/>
     <w:uiPriority w:val="99"/>
     <w:pPr>
       <w:spacing w:after="0" w:line="240" w:lineRule="auto"/>
@@ -8118,9 +9577,9 @@
       </w:rPr>
     </w:tblStylePr>
   </w:style>
-  <w:style w:type="table" w:styleId="138">
+  <w:style w:type="table" w:styleId="776">
     <w:name w:val="List Table 5 Dark - Accent 6"/>
-    <w:basedOn w:val="618"/>
+    <w:basedOn w:val="831"/>
     <w:uiPriority w:val="99"/>
     <w:pPr>
       <w:spacing w:after="0" w:line="240" w:lineRule="auto"/>
@@ -8225,9 +9684,9 @@
       </w:rPr>
     </w:tblStylePr>
   </w:style>
-  <w:style w:type="table" w:styleId="139">
+  <w:style w:type="table" w:styleId="777">
     <w:name w:val="List Table 6 Colorful"/>
-    <w:basedOn w:val="618"/>
+    <w:basedOn w:val="831"/>
     <w:uiPriority w:val="99"/>
     <w:pPr>
       <w:spacing w:after="0" w:line="240" w:lineRule="auto"/>
@@ -8298,9 +9757,9 @@
       </w:tcPr>
     </w:tblStylePr>
   </w:style>
-  <w:style w:type="table" w:styleId="140">
+  <w:style w:type="table" w:styleId="778">
     <w:name w:val="List Table 6 Colorful - Accent 1"/>
-    <w:basedOn w:val="618"/>
+    <w:basedOn w:val="831"/>
     <w:uiPriority w:val="99"/>
     <w:pPr>
       <w:spacing w:after="0" w:line="240" w:lineRule="auto"/>
@@ -8371,9 +9830,9 @@
       </w:tcPr>
     </w:tblStylePr>
   </w:style>
-  <w:style w:type="table" w:styleId="141">
+  <w:style w:type="table" w:styleId="779">
     <w:name w:val="List Table 6 Colorful - Accent 2"/>
-    <w:basedOn w:val="618"/>
+    <w:basedOn w:val="831"/>
     <w:uiPriority w:val="99"/>
     <w:pPr>
       <w:spacing w:after="0" w:line="240" w:lineRule="auto"/>
@@ -8444,9 +9903,9 @@
       </w:tcPr>
     </w:tblStylePr>
   </w:style>
-  <w:style w:type="table" w:styleId="142">
+  <w:style w:type="table" w:styleId="780">
     <w:name w:val="List Table 6 Colorful - Accent 3"/>
-    <w:basedOn w:val="618"/>
+    <w:basedOn w:val="831"/>
     <w:uiPriority w:val="99"/>
     <w:pPr>
       <w:spacing w:after="0" w:line="240" w:lineRule="auto"/>
@@ -8517,9 +9976,9 @@
       </w:tcPr>
     </w:tblStylePr>
   </w:style>
-  <w:style w:type="table" w:styleId="143">
+  <w:style w:type="table" w:styleId="781">
     <w:name w:val="List Table 6 Colorful - Accent 4"/>
-    <w:basedOn w:val="618"/>
+    <w:basedOn w:val="831"/>
     <w:uiPriority w:val="99"/>
     <w:pPr>
       <w:spacing w:after="0" w:line="240" w:lineRule="auto"/>
@@ -8590,9 +10049,9 @@
       </w:tcPr>
     </w:tblStylePr>
   </w:style>
-  <w:style w:type="table" w:styleId="144">
+  <w:style w:type="table" w:styleId="782">
     <w:name w:val="List Table 6 Colorful - Accent 5"/>
-    <w:basedOn w:val="618"/>
+    <w:basedOn w:val="831"/>
     <w:uiPriority w:val="99"/>
     <w:pPr>
       <w:spacing w:after="0" w:line="240" w:lineRule="auto"/>
@@ -8663,9 +10122,9 @@
       </w:tcPr>
     </w:tblStylePr>
   </w:style>
-  <w:style w:type="table" w:styleId="145">
+  <w:style w:type="table" w:styleId="783">
     <w:name w:val="List Table 6 Colorful - Accent 6"/>
-    <w:basedOn w:val="618"/>
+    <w:basedOn w:val="831"/>
     <w:uiPriority w:val="99"/>
     <w:pPr>
       <w:spacing w:after="0" w:line="240" w:lineRule="auto"/>
@@ -8736,9 +10195,9 @@
       </w:tcPr>
     </w:tblStylePr>
   </w:style>
-  <w:style w:type="table" w:styleId="146">
+  <w:style w:type="table" w:styleId="784">
     <w:name w:val="List Table 7 Colorful"/>
-    <w:basedOn w:val="618"/>
+    <w:basedOn w:val="831"/>
     <w:uiPriority w:val="99"/>
     <w:pPr>
       <w:spacing w:after="0" w:line="240" w:lineRule="auto"/>
@@ -8784,11 +10243,11 @@
         <w:jc w:val="right"/>
       </w:pPr>
       <w:tcPr>
-        <w:shd w:color="ffffff"/>
-        <w:tcBorders>
-          <w:top w:val="none"/>
-          <w:left w:val="none"/>
-          <w:bottom w:val="none"/>
+        <w:shd w:val="clear" w:color="ffffff"/>
+        <w:tcBorders>
+          <w:top w:val="none" w:color="000000" w:sz="4" w:space="0"/>
+          <w:left w:val="none" w:color="000000" w:sz="4" w:space="0"/>
+          <w:bottom w:val="none" w:color="000000" w:sz="4" w:space="0"/>
           <w:right w:val="single" w:color="000000" w:themeColor="text1" w:themeTint="80" w:sz="4" w:space="0"/>
         </w:tcBorders>
       </w:tcPr>
@@ -8803,10 +10262,10 @@
       <w:tcPr>
         <w:shd w:val="clear" w:color="ffffff" w:themeColor="light1" w:fill="ffffff" w:themeFill="light1"/>
         <w:tcBorders>
-          <w:top w:val="none"/>
-          <w:left w:val="none"/>
+          <w:top w:val="none" w:color="000000" w:sz="4" w:space="0"/>
+          <w:left w:val="none" w:color="000000" w:sz="4" w:space="0"/>
           <w:bottom w:val="single" w:color="000000" w:themeColor="text1" w:themeTint="80" w:sz="4" w:space="0"/>
-          <w:right w:val="none"/>
+          <w:right w:val="none" w:color="000000" w:sz="4" w:space="0"/>
         </w:tcBorders>
       </w:tcPr>
     </w:tblStylePr>
@@ -8818,12 +10277,12 @@
         <w:sz w:val="22"/>
       </w:rPr>
       <w:tcPr>
-        <w:shd w:color="ffffff"/>
-        <w:tcBorders>
-          <w:top w:val="none"/>
+        <w:shd w:val="clear" w:color="ffffff"/>
+        <w:tcBorders>
+          <w:top w:val="none" w:color="000000" w:sz="4" w:space="0"/>
           <w:left w:val="single" w:color="000000" w:themeColor="text1" w:themeTint="80" w:sz="4" w:space="0"/>
-          <w:bottom w:val="none"/>
-          <w:right w:val="none"/>
+          <w:bottom w:val="none" w:color="000000" w:sz="4" w:space="0"/>
+          <w:right w:val="none" w:color="000000" w:sz="4" w:space="0"/>
         </w:tcBorders>
       </w:tcPr>
     </w:tblStylePr>
@@ -8838,9 +10297,9 @@
         <w:shd w:val="clear" w:color="ffffff" w:themeColor="light1" w:fill="ffffff" w:themeFill="light1"/>
         <w:tcBorders>
           <w:top w:val="single" w:color="000000" w:themeColor="text1" w:themeTint="80" w:sz="4" w:space="0"/>
-          <w:left w:val="none"/>
-          <w:bottom w:val="none"/>
-          <w:right w:val="none"/>
+          <w:left w:val="none" w:color="000000" w:sz="4" w:space="0"/>
+          <w:bottom w:val="none" w:color="000000" w:sz="4" w:space="0"/>
+          <w:right w:val="none" w:color="000000" w:sz="4" w:space="0"/>
         </w:tcBorders>
       </w:tcPr>
     </w:tblStylePr>
@@ -8852,9 +10311,9 @@
       </w:rPr>
     </w:tblStylePr>
   </w:style>
-  <w:style w:type="table" w:styleId="147">
+  <w:style w:type="table" w:styleId="785">
     <w:name w:val="List Table 7 Colorful - Accent 1"/>
-    <w:basedOn w:val="618"/>
+    <w:basedOn w:val="831"/>
     <w:uiPriority w:val="99"/>
     <w:pPr>
       <w:spacing w:after="0" w:line="240" w:lineRule="auto"/>
@@ -8900,11 +10359,11 @@
         <w:jc w:val="right"/>
       </w:pPr>
       <w:tcPr>
-        <w:shd w:color="ffffff"/>
-        <w:tcBorders>
-          <w:top w:val="none"/>
-          <w:left w:val="none"/>
-          <w:bottom w:val="none"/>
+        <w:shd w:val="clear" w:color="ffffff"/>
+        <w:tcBorders>
+          <w:top w:val="none" w:color="000000" w:sz="4" w:space="0"/>
+          <w:left w:val="none" w:color="000000" w:sz="4" w:space="0"/>
+          <w:bottom w:val="none" w:color="000000" w:sz="4" w:space="0"/>
           <w:right w:val="single" w:color="000000" w:themeColor="accent1" w:sz="4" w:space="0"/>
         </w:tcBorders>
       </w:tcPr>
@@ -8919,10 +10378,10 @@
       <w:tcPr>
         <w:shd w:val="clear" w:color="ffffff" w:themeColor="light1" w:fill="ffffff" w:themeFill="light1"/>
         <w:tcBorders>
-          <w:top w:val="none"/>
-          <w:left w:val="none"/>
+          <w:top w:val="none" w:color="000000" w:sz="4" w:space="0"/>
+          <w:left w:val="none" w:color="000000" w:sz="4" w:space="0"/>
           <w:bottom w:val="single" w:color="000000" w:themeColor="accent1" w:sz="4" w:space="0"/>
-          <w:right w:val="none"/>
+          <w:right w:val="none" w:color="000000" w:sz="4" w:space="0"/>
         </w:tcBorders>
       </w:tcPr>
     </w:tblStylePr>
@@ -8934,12 +10393,12 @@
         <w:sz w:val="22"/>
       </w:rPr>
       <w:tcPr>
-        <w:shd w:color="ffffff"/>
-        <w:tcBorders>
-          <w:top w:val="none"/>
+        <w:shd w:val="clear" w:color="ffffff"/>
+        <w:tcBorders>
+          <w:top w:val="none" w:color="000000" w:sz="4" w:space="0"/>
           <w:left w:val="single" w:color="000000" w:themeColor="accent1" w:sz="4" w:space="0"/>
-          <w:bottom w:val="none"/>
-          <w:right w:val="none"/>
+          <w:bottom w:val="none" w:color="000000" w:sz="4" w:space="0"/>
+          <w:right w:val="none" w:color="000000" w:sz="4" w:space="0"/>
         </w:tcBorders>
       </w:tcPr>
     </w:tblStylePr>
@@ -8954,9 +10413,9 @@
         <w:shd w:val="clear" w:color="ffffff" w:themeColor="light1" w:fill="ffffff" w:themeFill="light1"/>
         <w:tcBorders>
           <w:top w:val="single" w:color="000000" w:themeColor="accent1" w:sz="4" w:space="0"/>
-          <w:left w:val="none"/>
-          <w:bottom w:val="none"/>
-          <w:right w:val="none"/>
+          <w:left w:val="none" w:color="000000" w:sz="4" w:space="0"/>
+          <w:bottom w:val="none" w:color="000000" w:sz="4" w:space="0"/>
+          <w:right w:val="none" w:color="000000" w:sz="4" w:space="0"/>
         </w:tcBorders>
       </w:tcPr>
     </w:tblStylePr>
@@ -8968,9 +10427,9 @@
       </w:rPr>
     </w:tblStylePr>
   </w:style>
-  <w:style w:type="table" w:styleId="148">
+  <w:style w:type="table" w:styleId="786">
     <w:name w:val="List Table 7 Colorful - Accent 2"/>
-    <w:basedOn w:val="618"/>
+    <w:basedOn w:val="831"/>
     <w:uiPriority w:val="99"/>
     <w:pPr>
       <w:spacing w:after="0" w:line="240" w:lineRule="auto"/>
@@ -9016,11 +10475,11 @@
         <w:jc w:val="right"/>
       </w:pPr>
       <w:tcPr>
-        <w:shd w:color="ffffff"/>
-        <w:tcBorders>
-          <w:top w:val="none"/>
-          <w:left w:val="none"/>
-          <w:bottom w:val="none"/>
+        <w:shd w:val="clear" w:color="ffffff"/>
+        <w:tcBorders>
+          <w:top w:val="none" w:color="000000" w:sz="4" w:space="0"/>
+          <w:left w:val="none" w:color="000000" w:sz="4" w:space="0"/>
+          <w:bottom w:val="none" w:color="000000" w:sz="4" w:space="0"/>
           <w:right w:val="single" w:color="000000" w:themeColor="accent2" w:themeTint="97" w:sz="4" w:space="0"/>
         </w:tcBorders>
       </w:tcPr>
@@ -9035,10 +10494,10 @@
       <w:tcPr>
         <w:shd w:val="clear" w:color="ffffff" w:themeColor="light1" w:fill="ffffff" w:themeFill="light1"/>
         <w:tcBorders>
-          <w:top w:val="none"/>
-          <w:left w:val="none"/>
+          <w:top w:val="none" w:color="000000" w:sz="4" w:space="0"/>
+          <w:left w:val="none" w:color="000000" w:sz="4" w:space="0"/>
           <w:bottom w:val="single" w:color="000000" w:themeColor="accent2" w:themeTint="97" w:sz="4" w:space="0"/>
-          <w:right w:val="none"/>
+          <w:right w:val="none" w:color="000000" w:sz="4" w:space="0"/>
         </w:tcBorders>
       </w:tcPr>
     </w:tblStylePr>
@@ -9050,12 +10509,12 @@
         <w:sz w:val="22"/>
       </w:rPr>
       <w:tcPr>
-        <w:shd w:color="ffffff"/>
-        <w:tcBorders>
-          <w:top w:val="none"/>
+        <w:shd w:val="clear" w:color="ffffff"/>
+        <w:tcBorders>
+          <w:top w:val="none" w:color="000000" w:sz="4" w:space="0"/>
           <w:left w:val="single" w:color="000000" w:themeColor="accent2" w:themeTint="97" w:sz="4" w:space="0"/>
-          <w:bottom w:val="none"/>
-          <w:right w:val="none"/>
+          <w:bottom w:val="none" w:color="000000" w:sz="4" w:space="0"/>
+          <w:right w:val="none" w:color="000000" w:sz="4" w:space="0"/>
         </w:tcBorders>
       </w:tcPr>
     </w:tblStylePr>
@@ -9070,9 +10529,9 @@
         <w:shd w:val="clear" w:color="ffffff" w:themeColor="light1" w:fill="ffffff" w:themeFill="light1"/>
         <w:tcBorders>
           <w:top w:val="single" w:color="000000" w:themeColor="accent2" w:themeTint="97" w:sz="4" w:space="0"/>
-          <w:left w:val="none"/>
-          <w:bottom w:val="none"/>
-          <w:right w:val="none"/>
+          <w:left w:val="none" w:color="000000" w:sz="4" w:space="0"/>
+          <w:bottom w:val="none" w:color="000000" w:sz="4" w:space="0"/>
+          <w:right w:val="none" w:color="000000" w:sz="4" w:space="0"/>
         </w:tcBorders>
       </w:tcPr>
     </w:tblStylePr>
@@ -9084,9 +10543,9 @@
       </w:rPr>
     </w:tblStylePr>
   </w:style>
-  <w:style w:type="table" w:styleId="149">
+  <w:style w:type="table" w:styleId="787">
     <w:name w:val="List Table 7 Colorful - Accent 3"/>
-    <w:basedOn w:val="618"/>
+    <w:basedOn w:val="831"/>
     <w:uiPriority w:val="99"/>
     <w:pPr>
       <w:spacing w:after="0" w:line="240" w:lineRule="auto"/>
@@ -9132,11 +10591,11 @@
         <w:jc w:val="right"/>
       </w:pPr>
       <w:tcPr>
-        <w:shd w:color="ffffff"/>
-        <w:tcBorders>
-          <w:top w:val="none"/>
-          <w:left w:val="none"/>
-          <w:bottom w:val="none"/>
+        <w:shd w:val="clear" w:color="ffffff"/>
+        <w:tcBorders>
+          <w:top w:val="none" w:color="000000" w:sz="4" w:space="0"/>
+          <w:left w:val="none" w:color="000000" w:sz="4" w:space="0"/>
+          <w:bottom w:val="none" w:color="000000" w:sz="4" w:space="0"/>
           <w:right w:val="single" w:color="000000" w:themeColor="accent3" w:themeTint="98" w:sz="4" w:space="0"/>
         </w:tcBorders>
       </w:tcPr>
@@ -9151,10 +10610,10 @@
       <w:tcPr>
         <w:shd w:val="clear" w:color="ffffff" w:themeColor="light1" w:fill="ffffff" w:themeFill="light1"/>
         <w:tcBorders>
-          <w:top w:val="none"/>
-          <w:left w:val="none"/>
+          <w:top w:val="none" w:color="000000" w:sz="4" w:space="0"/>
+          <w:left w:val="none" w:color="000000" w:sz="4" w:space="0"/>
           <w:bottom w:val="single" w:color="000000" w:themeColor="accent3" w:themeTint="98" w:sz="4" w:space="0"/>
-          <w:right w:val="none"/>
+          <w:right w:val="none" w:color="000000" w:sz="4" w:space="0"/>
         </w:tcBorders>
       </w:tcPr>
     </w:tblStylePr>
@@ -9166,12 +10625,12 @@
         <w:sz w:val="22"/>
       </w:rPr>
       <w:tcPr>
-        <w:shd w:color="ffffff"/>
-        <w:tcBorders>
-          <w:top w:val="none"/>
+        <w:shd w:val="clear" w:color="ffffff"/>
+        <w:tcBorders>
+          <w:top w:val="none" w:color="000000" w:sz="4" w:space="0"/>
           <w:left w:val="single" w:color="000000" w:themeColor="accent3" w:themeTint="98" w:sz="4" w:space="0"/>
-          <w:bottom w:val="none"/>
-          <w:right w:val="none"/>
+          <w:bottom w:val="none" w:color="000000" w:sz="4" w:space="0"/>
+          <w:right w:val="none" w:color="000000" w:sz="4" w:space="0"/>
         </w:tcBorders>
       </w:tcPr>
     </w:tblStylePr>
@@ -9186,9 +10645,9 @@
         <w:shd w:val="clear" w:color="ffffff" w:themeColor="light1" w:fill="ffffff" w:themeFill="light1"/>
         <w:tcBorders>
           <w:top w:val="single" w:color="000000" w:themeColor="accent3" w:themeTint="98" w:sz="4" w:space="0"/>
-          <w:left w:val="none"/>
-          <w:bottom w:val="none"/>
-          <w:right w:val="none"/>
+          <w:left w:val="none" w:color="000000" w:sz="4" w:space="0"/>
+          <w:bottom w:val="none" w:color="000000" w:sz="4" w:space="0"/>
+          <w:right w:val="none" w:color="000000" w:sz="4" w:space="0"/>
         </w:tcBorders>
       </w:tcPr>
     </w:tblStylePr>
@@ -9200,9 +10659,9 @@
       </w:rPr>
     </w:tblStylePr>
   </w:style>
-  <w:style w:type="table" w:styleId="150">
+  <w:style w:type="table" w:styleId="788">
     <w:name w:val="List Table 7 Colorful - Accent 4"/>
-    <w:basedOn w:val="618"/>
+    <w:basedOn w:val="831"/>
     <w:uiPriority w:val="99"/>
     <w:pPr>
       <w:spacing w:after="0" w:line="240" w:lineRule="auto"/>
@@ -9248,11 +10707,11 @@
         <w:jc w:val="right"/>
       </w:pPr>
       <w:tcPr>
-        <w:shd w:color="ffffff"/>
-        <w:tcBorders>
-          <w:top w:val="none"/>
-          <w:left w:val="none"/>
-          <w:bottom w:val="none"/>
+        <w:shd w:val="clear" w:color="ffffff"/>
+        <w:tcBorders>
+          <w:top w:val="none" w:color="000000" w:sz="4" w:space="0"/>
+          <w:left w:val="none" w:color="000000" w:sz="4" w:space="0"/>
+          <w:bottom w:val="none" w:color="000000" w:sz="4" w:space="0"/>
           <w:right w:val="single" w:color="000000" w:themeColor="accent4" w:themeTint="9A" w:sz="4" w:space="0"/>
         </w:tcBorders>
       </w:tcPr>
@@ -9267,10 +10726,10 @@
       <w:tcPr>
         <w:shd w:val="clear" w:color="ffffff" w:themeColor="light1" w:fill="ffffff" w:themeFill="light1"/>
         <w:tcBorders>
-          <w:top w:val="none"/>
-          <w:left w:val="none"/>
+          <w:top w:val="none" w:color="000000" w:sz="4" w:space="0"/>
+          <w:left w:val="none" w:color="000000" w:sz="4" w:space="0"/>
           <w:bottom w:val="single" w:color="000000" w:themeColor="accent4" w:themeTint="9A" w:sz="4" w:space="0"/>
-          <w:right w:val="none"/>
+          <w:right w:val="none" w:color="000000" w:sz="4" w:space="0"/>
         </w:tcBorders>
       </w:tcPr>
     </w:tblStylePr>
@@ -9282,12 +10741,12 @@
         <w:sz w:val="22"/>
       </w:rPr>
       <w:tcPr>
-        <w:shd w:color="ffffff"/>
-        <w:tcBorders>
-          <w:top w:val="none"/>
+        <w:shd w:val="clear" w:color="ffffff"/>
+        <w:tcBorders>
+          <w:top w:val="none" w:color="000000" w:sz="4" w:space="0"/>
           <w:left w:val="single" w:color="000000" w:themeColor="accent4" w:themeTint="9A" w:sz="4" w:space="0"/>
-          <w:bottom w:val="none"/>
-          <w:right w:val="none"/>
+          <w:bottom w:val="none" w:color="000000" w:sz="4" w:space="0"/>
+          <w:right w:val="none" w:color="000000" w:sz="4" w:space="0"/>
         </w:tcBorders>
       </w:tcPr>
     </w:tblStylePr>
@@ -9302,9 +10761,9 @@
         <w:shd w:val="clear" w:color="ffffff" w:themeColor="light1" w:fill="ffffff" w:themeFill="light1"/>
         <w:tcBorders>
           <w:top w:val="single" w:color="000000" w:themeColor="accent4" w:themeTint="9A" w:sz="4" w:space="0"/>
-          <w:left w:val="none"/>
-          <w:bottom w:val="none"/>
-          <w:right w:val="none"/>
+          <w:left w:val="none" w:color="000000" w:sz="4" w:space="0"/>
+          <w:bottom w:val="none" w:color="000000" w:sz="4" w:space="0"/>
+          <w:right w:val="none" w:color="000000" w:sz="4" w:space="0"/>
         </w:tcBorders>
       </w:tcPr>
     </w:tblStylePr>
@@ -9316,9 +10775,9 @@
       </w:rPr>
     </w:tblStylePr>
   </w:style>
-  <w:style w:type="table" w:styleId="151">
+  <w:style w:type="table" w:styleId="789">
     <w:name w:val="List Table 7 Colorful - Accent 5"/>
-    <w:basedOn w:val="618"/>
+    <w:basedOn w:val="831"/>
     <w:uiPriority w:val="99"/>
     <w:pPr>
       <w:spacing w:after="0" w:line="240" w:lineRule="auto"/>
@@ -9364,11 +10823,11 @@
         <w:jc w:val="right"/>
       </w:pPr>
       <w:tcPr>
-        <w:shd w:color="ffffff"/>
-        <w:tcBorders>
-          <w:top w:val="none"/>
-          <w:left w:val="none"/>
-          <w:bottom w:val="none"/>
+        <w:shd w:val="clear" w:color="ffffff"/>
+        <w:tcBorders>
+          <w:top w:val="none" w:color="000000" w:sz="4" w:space="0"/>
+          <w:left w:val="none" w:color="000000" w:sz="4" w:space="0"/>
+          <w:bottom w:val="none" w:color="000000" w:sz="4" w:space="0"/>
           <w:right w:val="single" w:color="000000" w:themeColor="accent5" w:themeTint="9A" w:sz="4" w:space="0"/>
         </w:tcBorders>
       </w:tcPr>
@@ -9383,10 +10842,10 @@
       <w:tcPr>
         <w:shd w:val="clear" w:color="ffffff" w:themeColor="light1" w:fill="ffffff" w:themeFill="light1"/>
         <w:tcBorders>
-          <w:top w:val="none"/>
-          <w:left w:val="none"/>
+          <w:top w:val="none" w:color="000000" w:sz="4" w:space="0"/>
+          <w:left w:val="none" w:color="000000" w:sz="4" w:space="0"/>
           <w:bottom w:val="single" w:color="000000" w:themeColor="accent5" w:themeTint="9A" w:sz="4" w:space="0"/>
-          <w:right w:val="none"/>
+          <w:right w:val="none" w:color="000000" w:sz="4" w:space="0"/>
         </w:tcBorders>
       </w:tcPr>
     </w:tblStylePr>
@@ -9398,12 +10857,12 @@
         <w:sz w:val="22"/>
       </w:rPr>
       <w:tcPr>
-        <w:shd w:color="ffffff"/>
-        <w:tcBorders>
-          <w:top w:val="none"/>
+        <w:shd w:val="clear" w:color="ffffff"/>
+        <w:tcBorders>
+          <w:top w:val="none" w:color="000000" w:sz="4" w:space="0"/>
           <w:left w:val="single" w:color="000000" w:themeColor="accent5" w:themeTint="9A" w:sz="4" w:space="0"/>
-          <w:bottom w:val="none"/>
-          <w:right w:val="none"/>
+          <w:bottom w:val="none" w:color="000000" w:sz="4" w:space="0"/>
+          <w:right w:val="none" w:color="000000" w:sz="4" w:space="0"/>
         </w:tcBorders>
       </w:tcPr>
     </w:tblStylePr>
@@ -9418,9 +10877,9 @@
         <w:shd w:val="clear" w:color="ffffff" w:themeColor="light1" w:fill="ffffff" w:themeFill="light1"/>
         <w:tcBorders>
           <w:top w:val="single" w:color="000000" w:themeColor="accent5" w:themeTint="9A" w:sz="4" w:space="0"/>
-          <w:left w:val="none"/>
-          <w:bottom w:val="none"/>
-          <w:right w:val="none"/>
+          <w:left w:val="none" w:color="000000" w:sz="4" w:space="0"/>
+          <w:bottom w:val="none" w:color="000000" w:sz="4" w:space="0"/>
+          <w:right w:val="none" w:color="000000" w:sz="4" w:space="0"/>
         </w:tcBorders>
       </w:tcPr>
     </w:tblStylePr>
@@ -9432,9 +10891,9 @@
       </w:rPr>
     </w:tblStylePr>
   </w:style>
-  <w:style w:type="table" w:styleId="152">
+  <w:style w:type="table" w:styleId="790">
     <w:name w:val="List Table 7 Colorful - Accent 6"/>
-    <w:basedOn w:val="618"/>
+    <w:basedOn w:val="831"/>
     <w:uiPriority w:val="99"/>
     <w:pPr>
       <w:spacing w:after="0" w:line="240" w:lineRule="auto"/>
@@ -9480,11 +10939,11 @@
         <w:jc w:val="right"/>
       </w:pPr>
       <w:tcPr>
-        <w:shd w:color="ffffff"/>
-        <w:tcBorders>
-          <w:top w:val="none"/>
-          <w:left w:val="none"/>
-          <w:bottom w:val="none"/>
+        <w:shd w:val="clear" w:color="ffffff"/>
+        <w:tcBorders>
+          <w:top w:val="none" w:color="000000" w:sz="4" w:space="0"/>
+          <w:left w:val="none" w:color="000000" w:sz="4" w:space="0"/>
+          <w:bottom w:val="none" w:color="000000" w:sz="4" w:space="0"/>
           <w:right w:val="single" w:color="000000" w:themeColor="accent6" w:themeTint="98" w:sz="4" w:space="0"/>
         </w:tcBorders>
       </w:tcPr>
@@ -9499,10 +10958,10 @@
       <w:tcPr>
         <w:shd w:val="clear" w:color="ffffff" w:themeColor="light1" w:fill="ffffff" w:themeFill="light1"/>
         <w:tcBorders>
-          <w:top w:val="none"/>
-          <w:left w:val="none"/>
+          <w:top w:val="none" w:color="000000" w:sz="4" w:space="0"/>
+          <w:left w:val="none" w:color="000000" w:sz="4" w:space="0"/>
           <w:bottom w:val="single" w:color="000000" w:themeColor="accent6" w:themeTint="98" w:sz="4" w:space="0"/>
-          <w:right w:val="none"/>
+          <w:right w:val="none" w:color="000000" w:sz="4" w:space="0"/>
         </w:tcBorders>
       </w:tcPr>
     </w:tblStylePr>
@@ -9514,12 +10973,12 @@
         <w:sz w:val="22"/>
       </w:rPr>
       <w:tcPr>
-        <w:shd w:color="ffffff"/>
-        <w:tcBorders>
-          <w:top w:val="none"/>
+        <w:shd w:val="clear" w:color="ffffff"/>
+        <w:tcBorders>
+          <w:top w:val="none" w:color="000000" w:sz="4" w:space="0"/>
           <w:left w:val="single" w:color="000000" w:themeColor="accent6" w:themeTint="98" w:sz="4" w:space="0"/>
-          <w:bottom w:val="none"/>
-          <w:right w:val="none"/>
+          <w:bottom w:val="none" w:color="000000" w:sz="4" w:space="0"/>
+          <w:right w:val="none" w:color="000000" w:sz="4" w:space="0"/>
         </w:tcBorders>
       </w:tcPr>
     </w:tblStylePr>
@@ -9534,9 +10993,9 @@
         <w:shd w:val="clear" w:color="ffffff" w:themeColor="light1" w:fill="ffffff" w:themeFill="light1"/>
         <w:tcBorders>
           <w:top w:val="single" w:color="000000" w:themeColor="accent6" w:themeTint="98" w:sz="4" w:space="0"/>
-          <w:left w:val="none"/>
-          <w:bottom w:val="none"/>
-          <w:right w:val="none"/>
+          <w:left w:val="none" w:color="000000" w:sz="4" w:space="0"/>
+          <w:bottom w:val="none" w:color="000000" w:sz="4" w:space="0"/>
+          <w:right w:val="none" w:color="000000" w:sz="4" w:space="0"/>
         </w:tcBorders>
       </w:tcPr>
     </w:tblStylePr>
@@ -9548,9 +11007,9 @@
       </w:rPr>
     </w:tblStylePr>
   </w:style>
-  <w:style w:type="table" w:styleId="153">
+  <w:style w:type="table" w:styleId="791">
     <w:name w:val="Lined - Accent"/>
-    <w:basedOn w:val="618"/>
+    <w:basedOn w:val="831"/>
     <w:uiPriority w:val="99"/>
     <w:pPr>
       <w:spacing w:after="0" w:line="240" w:lineRule="auto"/>
@@ -9638,9 +11097,9 @@
       </w:tcPr>
     </w:tblStylePr>
   </w:style>
-  <w:style w:type="table" w:styleId="154">
+  <w:style w:type="table" w:styleId="792">
     <w:name w:val="Lined - Accent 1"/>
-    <w:basedOn w:val="618"/>
+    <w:basedOn w:val="831"/>
     <w:uiPriority w:val="99"/>
     <w:pPr>
       <w:spacing w:after="0" w:line="240" w:lineRule="auto"/>
@@ -9728,9 +11187,9 @@
       </w:tcPr>
     </w:tblStylePr>
   </w:style>
-  <w:style w:type="table" w:styleId="155">
+  <w:style w:type="table" w:styleId="793">
     <w:name w:val="Lined - Accent 2"/>
-    <w:basedOn w:val="618"/>
+    <w:basedOn w:val="831"/>
     <w:uiPriority w:val="99"/>
     <w:pPr>
       <w:spacing w:after="0" w:line="240" w:lineRule="auto"/>
@@ -9818,9 +11277,9 @@
       </w:tcPr>
     </w:tblStylePr>
   </w:style>
-  <w:style w:type="table" w:styleId="156">
+  <w:style w:type="table" w:styleId="794">
     <w:name w:val="Lined - Accent 3"/>
-    <w:basedOn w:val="618"/>
+    <w:basedOn w:val="831"/>
     <w:uiPriority w:val="99"/>
     <w:pPr>
       <w:spacing w:after="0" w:line="240" w:lineRule="auto"/>
@@ -9908,9 +11367,9 @@
       </w:tcPr>
     </w:tblStylePr>
   </w:style>
-  <w:style w:type="table" w:styleId="157">
+  <w:style w:type="table" w:styleId="795">
     <w:name w:val="Lined - Accent 4"/>
-    <w:basedOn w:val="618"/>
+    <w:basedOn w:val="831"/>
     <w:uiPriority w:val="99"/>
     <w:pPr>
       <w:spacing w:after="0" w:line="240" w:lineRule="auto"/>
@@ -9998,9 +11457,9 @@
       </w:tcPr>
     </w:tblStylePr>
   </w:style>
-  <w:style w:type="table" w:styleId="158">
+  <w:style w:type="table" w:styleId="796">
     <w:name w:val="Lined - Accent 5"/>
-    <w:basedOn w:val="618"/>
+    <w:basedOn w:val="831"/>
     <w:uiPriority w:val="99"/>
     <w:pPr>
       <w:spacing w:after="0" w:line="240" w:lineRule="auto"/>
@@ -10088,9 +11547,9 @@
       </w:tcPr>
     </w:tblStylePr>
   </w:style>
-  <w:style w:type="table" w:styleId="159">
+  <w:style w:type="table" w:styleId="797">
     <w:name w:val="Lined - Accent 6"/>
-    <w:basedOn w:val="618"/>
+    <w:basedOn w:val="831"/>
     <w:uiPriority w:val="99"/>
     <w:pPr>
       <w:spacing w:after="0" w:line="240" w:lineRule="auto"/>
@@ -10178,9 +11637,9 @@
       </w:tcPr>
     </w:tblStylePr>
   </w:style>
-  <w:style w:type="table" w:styleId="160">
+  <w:style w:type="table" w:styleId="798">
     <w:name w:val="Bordered &amp; Lined - Accent"/>
-    <w:basedOn w:val="618"/>
+    <w:basedOn w:val="831"/>
     <w:uiPriority w:val="99"/>
     <w:pPr>
       <w:spacing w:after="0" w:line="240" w:lineRule="auto"/>
@@ -10276,9 +11735,9 @@
       </w:tcPr>
     </w:tblStylePr>
   </w:style>
-  <w:style w:type="table" w:styleId="161">
+  <w:style w:type="table" w:styleId="799">
     <w:name w:val="Bordered &amp; Lined - Accent 1"/>
-    <w:basedOn w:val="618"/>
+    <w:basedOn w:val="831"/>
     <w:uiPriority w:val="99"/>
     <w:pPr>
       <w:spacing w:after="0" w:line="240" w:lineRule="auto"/>
@@ -10374,9 +11833,9 @@
       </w:tcPr>
     </w:tblStylePr>
   </w:style>
-  <w:style w:type="table" w:styleId="162">
+  <w:style w:type="table" w:styleId="800">
     <w:name w:val="Bordered &amp; Lined - Accent 2"/>
-    <w:basedOn w:val="618"/>
+    <w:basedOn w:val="831"/>
     <w:uiPriority w:val="99"/>
     <w:pPr>
       <w:spacing w:after="0" w:line="240" w:lineRule="auto"/>
@@ -10472,9 +11931,9 @@
       </w:tcPr>
     </w:tblStylePr>
   </w:style>
-  <w:style w:type="table" w:styleId="163">
+  <w:style w:type="table" w:styleId="801">
     <w:name w:val="Bordered &amp; Lined - Accent 3"/>
-    <w:basedOn w:val="618"/>
+    <w:basedOn w:val="831"/>
     <w:uiPriority w:val="99"/>
     <w:pPr>
       <w:spacing w:after="0" w:line="240" w:lineRule="auto"/>
@@ -10570,9 +12029,9 @@
       </w:tcPr>
     </w:tblStylePr>
   </w:style>
-  <w:style w:type="table" w:styleId="164">
+  <w:style w:type="table" w:styleId="802">
     <w:name w:val="Bordered &amp; Lined - Accent 4"/>
-    <w:basedOn w:val="618"/>
+    <w:basedOn w:val="831"/>
     <w:uiPriority w:val="99"/>
     <w:pPr>
       <w:spacing w:after="0" w:line="240" w:lineRule="auto"/>
@@ -10668,9 +12127,9 @@
       </w:tcPr>
     </w:tblStylePr>
   </w:style>
-  <w:style w:type="table" w:styleId="165">
+  <w:style w:type="table" w:styleId="803">
     <w:name w:val="Bordered &amp; Lined - Accent 5"/>
-    <w:basedOn w:val="618"/>
+    <w:basedOn w:val="831"/>
     <w:uiPriority w:val="99"/>
     <w:pPr>
       <w:spacing w:after="0" w:line="240" w:lineRule="auto"/>
@@ -10766,9 +12225,9 @@
       </w:tcPr>
     </w:tblStylePr>
   </w:style>
-  <w:style w:type="table" w:styleId="166">
+  <w:style w:type="table" w:styleId="804">
     <w:name w:val="Bordered &amp; Lined - Accent 6"/>
-    <w:basedOn w:val="618"/>
+    <w:basedOn w:val="831"/>
     <w:uiPriority w:val="99"/>
     <w:pPr>
       <w:spacing w:after="0" w:line="240" w:lineRule="auto"/>
@@ -10864,9 +12323,9 @@
       </w:tcPr>
     </w:tblStylePr>
   </w:style>
-  <w:style w:type="table" w:styleId="167">
+  <w:style w:type="table" w:styleId="805">
     <w:name w:val="Bordered"/>
-    <w:basedOn w:val="618"/>
+    <w:basedOn w:val="831"/>
     <w:uiPriority w:val="99"/>
     <w:pPr>
       <w:spacing w:after="0" w:line="240" w:lineRule="auto"/>
@@ -10943,9 +12402,9 @@
       </w:tcPr>
     </w:tblStylePr>
   </w:style>
-  <w:style w:type="table" w:styleId="168">
+  <w:style w:type="table" w:styleId="806">
     <w:name w:val="Bordered - Accent 1"/>
-    <w:basedOn w:val="618"/>
+    <w:basedOn w:val="831"/>
     <w:uiPriority w:val="99"/>
     <w:pPr>
       <w:spacing w:after="0" w:line="240" w:lineRule="auto"/>
@@ -11022,9 +12481,9 @@
       </w:tcPr>
     </w:tblStylePr>
   </w:style>
-  <w:style w:type="table" w:styleId="169">
+  <w:style w:type="table" w:styleId="807">
     <w:name w:val="Bordered - Accent 2"/>
-    <w:basedOn w:val="618"/>
+    <w:basedOn w:val="831"/>
     <w:uiPriority w:val="99"/>
     <w:pPr>
       <w:spacing w:after="0" w:line="240" w:lineRule="auto"/>
@@ -11101,9 +12560,9 @@
       </w:tcPr>
     </w:tblStylePr>
   </w:style>
-  <w:style w:type="table" w:styleId="170">
+  <w:style w:type="table" w:styleId="808">
     <w:name w:val="Bordered - Accent 3"/>
-    <w:basedOn w:val="618"/>
+    <w:basedOn w:val="831"/>
     <w:uiPriority w:val="99"/>
     <w:pPr>
       <w:spacing w:after="0" w:line="240" w:lineRule="auto"/>
@@ -11180,9 +12639,9 @@
       </w:tcPr>
     </w:tblStylePr>
   </w:style>
-  <w:style w:type="table" w:styleId="171">
+  <w:style w:type="table" w:styleId="809">
     <w:name w:val="Bordered - Accent 4"/>
-    <w:basedOn w:val="618"/>
+    <w:basedOn w:val="831"/>
     <w:uiPriority w:val="99"/>
     <w:pPr>
       <w:spacing w:after="0" w:line="240" w:lineRule="auto"/>
@@ -11259,9 +12718,9 @@
       </w:tcPr>
     </w:tblStylePr>
   </w:style>
-  <w:style w:type="table" w:styleId="172">
+  <w:style w:type="table" w:styleId="810">
     <w:name w:val="Bordered - Accent 5"/>
-    <w:basedOn w:val="618"/>
+    <w:basedOn w:val="831"/>
     <w:uiPriority w:val="99"/>
     <w:pPr>
       <w:spacing w:after="0" w:line="240" w:lineRule="auto"/>
@@ -11338,9 +12797,9 @@
       </w:tcPr>
     </w:tblStylePr>
   </w:style>
-  <w:style w:type="table" w:styleId="173">
+  <w:style w:type="table" w:styleId="811">
     <w:name w:val="Bordered - Accent 6"/>
-    <w:basedOn w:val="618"/>
+    <w:basedOn w:val="831"/>
     <w:uiPriority w:val="99"/>
     <w:pPr>
       <w:spacing w:after="0" w:line="240" w:lineRule="auto"/>
@@ -11417,7 +12876,7 @@
       </w:tcPr>
     </w:tblStylePr>
   </w:style>
-  <w:style w:type="character" w:styleId="174">
+  <w:style w:type="character" w:styleId="812">
     <w:name w:val="Hyperlink"/>
     <w:uiPriority w:val="99"/>
     <w:unhideWhenUsed/>
@@ -11426,10 +12885,10 @@
       <w:u w:val="single"/>
     </w:rPr>
   </w:style>
-  <w:style w:type="paragraph" w:styleId="175">
+  <w:style w:type="paragraph" w:styleId="813">
     <w:name w:val="footnote text"/>
-    <w:basedOn w:val="617"/>
-    <w:link w:val="176"/>
+    <w:basedOn w:val="830"/>
+    <w:link w:val="814"/>
     <w:uiPriority w:val="99"/>
     <w:semiHidden/>
     <w:unhideWhenUsed/>
@@ -11440,27 +12899,26 @@
       <w:sz w:val="18"/>
     </w:rPr>
   </w:style>
-  <w:style w:type="character" w:styleId="176">
+  <w:style w:type="character" w:styleId="814">
     <w:name w:val="Footnote Text Char"/>
-    <w:link w:val="175"/>
+    <w:link w:val="813"/>
     <w:uiPriority w:val="99"/>
     <w:rPr>
       <w:sz w:val="18"/>
     </w:rPr>
   </w:style>
-  <w:style w:type="character" w:styleId="177">
+  <w:style w:type="character" w:styleId="815">
     <w:name w:val="footnote reference"/>
-    <w:basedOn w:val="11"/>
     <w:uiPriority w:val="99"/>
     <w:unhideWhenUsed/>
     <w:rPr>
       <w:vertAlign w:val="superscript"/>
     </w:rPr>
   </w:style>
-  <w:style w:type="paragraph" w:styleId="178">
+  <w:style w:type="paragraph" w:styleId="816">
     <w:name w:val="endnote text"/>
-    <w:basedOn w:val="617"/>
-    <w:link w:val="179"/>
+    <w:basedOn w:val="830"/>
+    <w:link w:val="817"/>
     <w:uiPriority w:val="99"/>
     <w:semiHidden/>
     <w:unhideWhenUsed/>
@@ -11471,17 +12929,16 @@
       <w:sz w:val="20"/>
     </w:rPr>
   </w:style>
-  <w:style w:type="character" w:styleId="179">
+  <w:style w:type="character" w:styleId="817">
     <w:name w:val="Endnote Text Char"/>
-    <w:link w:val="178"/>
+    <w:link w:val="816"/>
     <w:uiPriority w:val="99"/>
     <w:rPr>
       <w:sz w:val="20"/>
     </w:rPr>
   </w:style>
-  <w:style w:type="character" w:styleId="180">
+  <w:style w:type="character" w:styleId="818">
     <w:name w:val="endnote reference"/>
-    <w:basedOn w:val="11"/>
     <w:uiPriority w:val="99"/>
     <w:semiHidden/>
     <w:unhideWhenUsed/>
@@ -11489,10 +12946,10 @@
       <w:vertAlign w:val="superscript"/>
     </w:rPr>
   </w:style>
-  <w:style w:type="paragraph" w:styleId="181">
+  <w:style w:type="paragraph" w:styleId="819">
     <w:name w:val="toc 1"/>
-    <w:basedOn w:val="617"/>
-    <w:next w:val="617"/>
+    <w:basedOn w:val="830"/>
+    <w:next w:val="830"/>
     <w:uiPriority w:val="39"/>
     <w:unhideWhenUsed/>
     <w:pPr>
@@ -11500,10 +12957,10 @@
       <w:spacing w:after="57"/>
     </w:pPr>
   </w:style>
-  <w:style w:type="paragraph" w:styleId="182">
+  <w:style w:type="paragraph" w:styleId="820">
     <w:name w:val="toc 2"/>
-    <w:basedOn w:val="617"/>
-    <w:next w:val="617"/>
+    <w:basedOn w:val="830"/>
+    <w:next w:val="830"/>
     <w:uiPriority w:val="39"/>
     <w:unhideWhenUsed/>
     <w:pPr>
@@ -11511,10 +12968,10 @@
       <w:spacing w:after="57"/>
     </w:pPr>
   </w:style>
-  <w:style w:type="paragraph" w:styleId="183">
+  <w:style w:type="paragraph" w:styleId="821">
     <w:name w:val="toc 3"/>
-    <w:basedOn w:val="617"/>
-    <w:next w:val="617"/>
+    <w:basedOn w:val="830"/>
+    <w:next w:val="830"/>
     <w:uiPriority w:val="39"/>
     <w:unhideWhenUsed/>
     <w:pPr>
@@ -11522,10 +12979,10 @@
       <w:spacing w:after="57"/>
     </w:pPr>
   </w:style>
-  <w:style w:type="paragraph" w:styleId="184">
+  <w:style w:type="paragraph" w:styleId="822">
     <w:name w:val="toc 4"/>
-    <w:basedOn w:val="617"/>
-    <w:next w:val="617"/>
+    <w:basedOn w:val="830"/>
+    <w:next w:val="830"/>
     <w:uiPriority w:val="39"/>
     <w:unhideWhenUsed/>
     <w:pPr>
@@ -11533,10 +12990,10 @@
       <w:spacing w:after="57"/>
     </w:pPr>
   </w:style>
-  <w:style w:type="paragraph" w:styleId="185">
+  <w:style w:type="paragraph" w:styleId="823">
     <w:name w:val="toc 5"/>
-    <w:basedOn w:val="617"/>
-    <w:next w:val="617"/>
+    <w:basedOn w:val="830"/>
+    <w:next w:val="830"/>
     <w:uiPriority w:val="39"/>
     <w:unhideWhenUsed/>
     <w:pPr>
@@ -11544,10 +13001,10 @@
       <w:spacing w:after="57"/>
     </w:pPr>
   </w:style>
-  <w:style w:type="paragraph" w:styleId="186">
+  <w:style w:type="paragraph" w:styleId="824">
     <w:name w:val="toc 6"/>
-    <w:basedOn w:val="617"/>
-    <w:next w:val="617"/>
+    <w:basedOn w:val="830"/>
+    <w:next w:val="830"/>
     <w:uiPriority w:val="39"/>
     <w:unhideWhenUsed/>
     <w:pPr>
@@ -11555,10 +13012,10 @@
       <w:spacing w:after="57"/>
     </w:pPr>
   </w:style>
-  <w:style w:type="paragraph" w:styleId="187">
+  <w:style w:type="paragraph" w:styleId="825">
     <w:name w:val="toc 7"/>
-    <w:basedOn w:val="617"/>
-    <w:next w:val="617"/>
+    <w:basedOn w:val="830"/>
+    <w:next w:val="830"/>
     <w:uiPriority w:val="39"/>
     <w:unhideWhenUsed/>
     <w:pPr>
@@ -11566,10 +13023,10 @@
       <w:spacing w:after="57"/>
     </w:pPr>
   </w:style>
-  <w:style w:type="paragraph" w:styleId="188">
+  <w:style w:type="paragraph" w:styleId="826">
     <w:name w:val="toc 8"/>
-    <w:basedOn w:val="617"/>
-    <w:next w:val="617"/>
+    <w:basedOn w:val="830"/>
+    <w:next w:val="830"/>
     <w:uiPriority w:val="39"/>
     <w:unhideWhenUsed/>
     <w:pPr>
@@ -11577,10 +13034,10 @@
       <w:spacing w:after="57"/>
     </w:pPr>
   </w:style>
-  <w:style w:type="paragraph" w:styleId="189">
+  <w:style w:type="paragraph" w:styleId="827">
     <w:name w:val="toc 9"/>
-    <w:basedOn w:val="617"/>
-    <w:next w:val="617"/>
+    <w:basedOn w:val="830"/>
+    <w:next w:val="830"/>
     <w:uiPriority w:val="39"/>
     <w:unhideWhenUsed/>
     <w:pPr>
@@ -11588,26 +13045,26 @@
       <w:spacing w:after="57"/>
     </w:pPr>
   </w:style>
-  <w:style w:type="paragraph" w:styleId="190">
+  <w:style w:type="paragraph" w:styleId="828">
     <w:name w:val="TOC Heading"/>
     <w:uiPriority w:val="39"/>
     <w:unhideWhenUsed/>
   </w:style>
-  <w:style w:type="paragraph" w:styleId="191">
+  <w:style w:type="paragraph" w:styleId="829">
     <w:name w:val="table of figures"/>
-    <w:basedOn w:val="617"/>
-    <w:next w:val="617"/>
+    <w:basedOn w:val="830"/>
+    <w:next w:val="830"/>
     <w:uiPriority w:val="99"/>
     <w:unhideWhenUsed/>
     <w:pPr>
       <w:spacing w:after="0" w:afterAutospacing="0"/>
     </w:pPr>
   </w:style>
-  <w:style w:type="paragraph" w:styleId="617" w:default="1">
+  <w:style w:type="paragraph" w:styleId="830" w:default="1">
     <w:name w:val="Normal"/>
     <w:qFormat/>
   </w:style>
-  <w:style w:type="table" w:styleId="618" w:default="1">
+  <w:style w:type="table" w:styleId="831" w:default="1">
     <w:name w:val="Normal Table"/>
     <w:uiPriority w:val="99"/>
     <w:semiHidden/>
@@ -11622,24 +13079,24 @@
       </w:tblCellMar>
     </w:tblPr>
   </w:style>
-  <w:style w:type="numbering" w:styleId="619" w:default="1">
+  <w:style w:type="numbering" w:styleId="832" w:default="1">
     <w:name w:val="No List"/>
     <w:uiPriority w:val="99"/>
     <w:semiHidden/>
     <w:unhideWhenUsed/>
   </w:style>
-  <w:style w:type="paragraph" w:styleId="620">
+  <w:style w:type="paragraph" w:styleId="833">
     <w:name w:val="No Spacing"/>
-    <w:basedOn w:val="617"/>
+    <w:basedOn w:val="830"/>
     <w:uiPriority w:val="1"/>
     <w:qFormat/>
     <w:pPr>
       <w:spacing w:after="0" w:line="240" w:lineRule="auto"/>
     </w:pPr>
   </w:style>
-  <w:style w:type="paragraph" w:styleId="621">
+  <w:style w:type="paragraph" w:styleId="834">
     <w:name w:val="List Paragraph"/>
-    <w:basedOn w:val="617"/>
+    <w:basedOn w:val="830"/>
     <w:uiPriority w:val="34"/>
     <w:qFormat/>
     <w:pPr>
@@ -11647,7 +13104,7 @@
       <w:ind w:left="720"/>
     </w:pPr>
   </w:style>
-  <w:style w:type="character" w:styleId="626" w:default="1">
+  <w:style w:type="character" w:styleId="835" w:default="1">
     <w:name w:val="Default Paragraph Font"/>
     <w:uiPriority w:val="1"/>
     <w:semiHidden/>
